--- a/files/CV_Saurav_Singh.docx
+++ b/files/CV_Saurav_Singh.docx
@@ -320,7 +320,7 @@
           </mc:Choice>
           <mc:Fallback>
             <w:pict>
-              <v:line w14:anchorId="292771AD" id="Straight Connector 11" o:spid="_x0000_s1026" style="position:absolute;z-index:251660288;visibility:visible;mso-wrap-style:square;mso-width-percent:0;mso-height-percent:0;mso-wrap-distance-left:9pt;mso-wrap-distance-top:0;mso-wrap-distance-right:9pt;mso-wrap-distance-bottom:0;mso-position-horizontal:absolute;mso-position-horizontal-relative:text;mso-position-vertical:absolute;mso-position-vertical-relative:text;mso-width-percent:0;mso-height-percent:0;mso-width-relative:margin;mso-height-relative:margin" from="1.85pt,18.4pt" to="463.7pt,19.15pt" o:gfxdata="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" strokecolor="black [3213]" strokeweight="1pt">
+              <v:line w14:anchorId="2382BE1F" id="Straight Connector 11" o:spid="_x0000_s1026" style="position:absolute;z-index:251660288;visibility:visible;mso-wrap-style:square;mso-width-percent:0;mso-height-percent:0;mso-wrap-distance-left:9pt;mso-wrap-distance-top:0;mso-wrap-distance-right:9pt;mso-wrap-distance-bottom:0;mso-position-horizontal:absolute;mso-position-horizontal-relative:text;mso-position-vertical:absolute;mso-position-vertical-relative:text;mso-width-percent:0;mso-height-percent:0;mso-width-relative:margin;mso-height-relative:margin" from="1.85pt,18.4pt" to="463.7pt,19.15pt" o:gfxdata="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" strokecolor="black [3213]" strokeweight="1pt">
                 <v:shadow on="t" color="black" opacity="24903f" origin=",.5" offset="0,.55556mm"/>
               </v:line>
             </w:pict>
@@ -6236,10 +6236,13 @@
         <w:spacing w:line="276" w:lineRule="auto"/>
         <w:ind w:left="360"/>
         <w:rPr>
-          <w:rFonts w:ascii="Times New Roman" w:hAnsi="Times New Roman" w:cs="Times New Roman"/>
-          <w:bCs/>
-          <w:sz w:val="20"/>
-          <w:szCs w:val="20"/>
+          <w:rStyle w:val="Hyperlink"/>
+          <w:rFonts w:ascii="Times New Roman" w:hAnsi="Times New Roman" w:cs="Times New Roman"/>
+          <w:bCs/>
+          <w:color w:val="auto"/>
+          <w:sz w:val="20"/>
+          <w:szCs w:val="20"/>
+          <w:u w:val="none"/>
         </w:rPr>
       </w:pPr>
       <w:hyperlink r:id="rId26" w:history="1">
@@ -6247,30 +6250,55 @@
           <w:rPr>
             <w:rStyle w:val="Hyperlink"/>
             <w:rFonts w:ascii="Times New Roman" w:hAnsi="Times New Roman" w:cs="Times New Roman"/>
-            <w:bCs/>
             <w:sz w:val="20"/>
             <w:szCs w:val="20"/>
           </w:rPr>
-          <w:t>Generative AI: Prompt Engineering Basics (Course Certificate)</w:t>
+          <w:t>Generative AI Fundamentals (Specializations)</w:t>
         </w:r>
       </w:hyperlink>
       <w:r>
         <w:rPr>
           <w:rFonts w:ascii="Times New Roman" w:hAnsi="Times New Roman" w:cs="Times New Roman"/>
-          <w:bCs/>
-          <w:sz w:val="20"/>
-          <w:szCs w:val="20"/>
-        </w:rPr>
-        <w:t xml:space="preserve">, </w:t>
-      </w:r>
-      <w:r>
-        <w:rPr>
-          <w:rFonts w:ascii="Times New Roman" w:hAnsi="Times New Roman" w:cs="Times New Roman"/>
-          <w:bCs/>
-          <w:sz w:val="20"/>
-          <w:szCs w:val="20"/>
-        </w:rPr>
-        <w:t>an online non-credit course authorized by IBM and offered through Coursera</w:t>
+          <w:sz w:val="20"/>
+          <w:szCs w:val="20"/>
+        </w:rPr>
+        <w:t xml:space="preserve"> </w:t>
+      </w:r>
+      <w:r>
+        <w:rPr>
+          <w:rFonts w:ascii="Times New Roman" w:hAnsi="Times New Roman" w:cs="Times New Roman"/>
+          <w:bCs/>
+          <w:sz w:val="20"/>
+          <w:szCs w:val="20"/>
+        </w:rPr>
+        <w:t xml:space="preserve">an online non-credit </w:t>
+      </w:r>
+      <w:r>
+        <w:rPr>
+          <w:rFonts w:ascii="Times New Roman" w:hAnsi="Times New Roman" w:cs="Times New Roman"/>
+          <w:bCs/>
+          <w:sz w:val="20"/>
+          <w:szCs w:val="20"/>
+        </w:rPr>
+        <w:t>Specialization</w:t>
+      </w:r>
+      <w:r>
+        <w:rPr>
+          <w:rFonts w:ascii="Times New Roman" w:hAnsi="Times New Roman" w:cs="Times New Roman"/>
+          <w:bCs/>
+          <w:sz w:val="20"/>
+          <w:szCs w:val="20"/>
+        </w:rPr>
+        <w:t xml:space="preserve"> authorized </w:t>
+      </w:r>
+      <w:r>
+        <w:rPr>
+          <w:rFonts w:ascii="Times New Roman" w:hAnsi="Times New Roman" w:cs="Times New Roman"/>
+          <w:bCs/>
+          <w:sz w:val="20"/>
+          <w:szCs w:val="20"/>
+        </w:rPr>
+        <w:t>by IBM and offered through Coursera</w:t>
       </w:r>
       <w:r>
         <w:rPr>
@@ -6280,17 +6308,45 @@
           <w:szCs w:val="20"/>
         </w:rPr>
         <w:t>, 2024.</w:t>
+      </w:r>
+      <w:r>
+        <w:rPr>
+          <w:rFonts w:ascii="Times New Roman" w:hAnsi="Times New Roman" w:cs="Times New Roman"/>
+          <w:bCs/>
+          <w:sz w:val="20"/>
+          <w:szCs w:val="20"/>
+        </w:rPr>
+        <w:t xml:space="preserve"> The specializations </w:t>
+      </w:r>
+      <w:proofErr w:type="gramStart"/>
+      <w:r>
+        <w:rPr>
+          <w:rFonts w:ascii="Times New Roman" w:hAnsi="Times New Roman" w:cs="Times New Roman"/>
+          <w:bCs/>
+          <w:sz w:val="20"/>
+          <w:szCs w:val="20"/>
+        </w:rPr>
+        <w:t>covers</w:t>
+      </w:r>
+      <w:proofErr w:type="gramEnd"/>
+      <w:r>
+        <w:rPr>
+          <w:rFonts w:ascii="Times New Roman" w:hAnsi="Times New Roman" w:cs="Times New Roman"/>
+          <w:bCs/>
+          <w:sz w:val="20"/>
+          <w:szCs w:val="20"/>
+        </w:rPr>
+        <w:t xml:space="preserve"> the following courses:</w:t>
       </w:r>
     </w:p>
     <w:p>
       <w:pPr>
         <w:pStyle w:val="ListParagraph"/>
         <w:numPr>
-          <w:ilvl w:val="0"/>
+          <w:ilvl w:val="1"/>
           <w:numId w:val="33"/>
         </w:numPr>
         <w:spacing w:line="276" w:lineRule="auto"/>
-        <w:ind w:left="360"/>
         <w:rPr>
           <w:rFonts w:ascii="Times New Roman" w:hAnsi="Times New Roman" w:cs="Times New Roman"/>
           <w:bCs/>
@@ -6310,33 +6366,177 @@
           <w:t>Generative AI: Introduction and Applications (Course Certificate)</w:t>
         </w:r>
       </w:hyperlink>
-      <w:r>
-        <w:rPr>
-          <w:rFonts w:ascii="Times New Roman" w:hAnsi="Times New Roman" w:cs="Times New Roman"/>
-          <w:bCs/>
-          <w:sz w:val="20"/>
-          <w:szCs w:val="20"/>
-        </w:rPr>
-        <w:t xml:space="preserve">, </w:t>
-      </w:r>
-      <w:r>
-        <w:rPr>
-          <w:rFonts w:ascii="Times New Roman" w:hAnsi="Times New Roman" w:cs="Times New Roman"/>
-          <w:bCs/>
-          <w:sz w:val="20"/>
-          <w:szCs w:val="20"/>
-        </w:rPr>
-        <w:t>an online non-credit course authorized by IBM and offered through Coursera</w:t>
-      </w:r>
-      <w:r>
-        <w:rPr>
-          <w:rFonts w:ascii="Times New Roman" w:hAnsi="Times New Roman" w:cs="Times New Roman"/>
-          <w:bCs/>
-          <w:sz w:val="20"/>
-          <w:szCs w:val="20"/>
-        </w:rPr>
-        <w:t>, 2024.</w:t>
-      </w:r>
+    </w:p>
+    <w:p>
+      <w:pPr>
+        <w:pStyle w:val="ListParagraph"/>
+        <w:numPr>
+          <w:ilvl w:val="1"/>
+          <w:numId w:val="33"/>
+        </w:numPr>
+        <w:spacing w:line="276" w:lineRule="auto"/>
+        <w:rPr>
+          <w:rFonts w:ascii="Times New Roman" w:hAnsi="Times New Roman" w:cs="Times New Roman"/>
+          <w:bCs/>
+          <w:sz w:val="20"/>
+          <w:szCs w:val="20"/>
+        </w:rPr>
+      </w:pPr>
+      <w:hyperlink r:id="rId28" w:history="1">
+        <w:r>
+          <w:rPr>
+            <w:rStyle w:val="Hyperlink"/>
+            <w:rFonts w:ascii="Times New Roman" w:hAnsi="Times New Roman" w:cs="Times New Roman"/>
+            <w:bCs/>
+            <w:sz w:val="20"/>
+            <w:szCs w:val="20"/>
+          </w:rPr>
+          <w:t>Generative AI: Prompt Engineering Basics (Course Certificate)</w:t>
+        </w:r>
+      </w:hyperlink>
+      <w:r>
+        <w:rPr>
+          <w:rFonts w:ascii="Times New Roman" w:hAnsi="Times New Roman" w:cs="Times New Roman"/>
+          <w:bCs/>
+          <w:sz w:val="20"/>
+          <w:szCs w:val="20"/>
+        </w:rPr>
+        <w:t xml:space="preserve"> </w:t>
+      </w:r>
+    </w:p>
+    <w:p>
+      <w:pPr>
+        <w:pStyle w:val="ListParagraph"/>
+        <w:numPr>
+          <w:ilvl w:val="1"/>
+          <w:numId w:val="33"/>
+        </w:numPr>
+        <w:spacing w:line="276" w:lineRule="auto"/>
+        <w:rPr>
+          <w:rFonts w:ascii="Times New Roman" w:hAnsi="Times New Roman" w:cs="Times New Roman"/>
+          <w:bCs/>
+          <w:sz w:val="20"/>
+          <w:szCs w:val="20"/>
+        </w:rPr>
+      </w:pPr>
+      <w:hyperlink r:id="rId29" w:history="1">
+        <w:r>
+          <w:rPr>
+            <w:rStyle w:val="Hyperlink"/>
+            <w:rFonts w:ascii="Times New Roman" w:hAnsi="Times New Roman" w:cs="Times New Roman"/>
+            <w:bCs/>
+            <w:sz w:val="20"/>
+            <w:szCs w:val="20"/>
+          </w:rPr>
+          <w:t>Generative AI: Foundation Models and Platforms</w:t>
+        </w:r>
+        <w:r>
+          <w:rPr>
+            <w:rStyle w:val="Hyperlink"/>
+            <w:rFonts w:ascii="Times New Roman" w:hAnsi="Times New Roman" w:cs="Times New Roman"/>
+            <w:bCs/>
+            <w:sz w:val="20"/>
+            <w:szCs w:val="20"/>
+          </w:rPr>
+          <w:t xml:space="preserve"> (Course Certificate)</w:t>
+        </w:r>
+      </w:hyperlink>
+    </w:p>
+    <w:p>
+      <w:pPr>
+        <w:pStyle w:val="ListParagraph"/>
+        <w:numPr>
+          <w:ilvl w:val="1"/>
+          <w:numId w:val="33"/>
+        </w:numPr>
+        <w:spacing w:line="276" w:lineRule="auto"/>
+        <w:rPr>
+          <w:rFonts w:ascii="Times New Roman" w:hAnsi="Times New Roman" w:cs="Times New Roman"/>
+          <w:bCs/>
+          <w:sz w:val="20"/>
+          <w:szCs w:val="20"/>
+        </w:rPr>
+      </w:pPr>
+      <w:hyperlink r:id="rId30" w:history="1">
+        <w:r>
+          <w:rPr>
+            <w:rStyle w:val="Hyperlink"/>
+            <w:rFonts w:ascii="Times New Roman" w:hAnsi="Times New Roman" w:cs="Times New Roman"/>
+            <w:bCs/>
+            <w:sz w:val="20"/>
+            <w:szCs w:val="20"/>
+          </w:rPr>
+          <w:t>Generative AI: Impact, Considerations, and Ethical Issues</w:t>
+        </w:r>
+        <w:r>
+          <w:rPr>
+            <w:rStyle w:val="Hyperlink"/>
+            <w:rFonts w:ascii="Times New Roman" w:hAnsi="Times New Roman" w:cs="Times New Roman"/>
+            <w:bCs/>
+            <w:sz w:val="20"/>
+            <w:szCs w:val="20"/>
+          </w:rPr>
+          <w:t xml:space="preserve"> </w:t>
+        </w:r>
+        <w:r>
+          <w:rPr>
+            <w:rStyle w:val="Hyperlink"/>
+            <w:rFonts w:ascii="Times New Roman" w:hAnsi="Times New Roman" w:cs="Times New Roman"/>
+            <w:bCs/>
+            <w:sz w:val="20"/>
+            <w:szCs w:val="20"/>
+          </w:rPr>
+          <w:t>(Course Certificate)</w:t>
+        </w:r>
+      </w:hyperlink>
+    </w:p>
+    <w:p>
+      <w:pPr>
+        <w:pStyle w:val="ListParagraph"/>
+        <w:numPr>
+          <w:ilvl w:val="1"/>
+          <w:numId w:val="33"/>
+        </w:numPr>
+        <w:spacing w:line="276" w:lineRule="auto"/>
+        <w:rPr>
+          <w:rFonts w:ascii="Times New Roman" w:hAnsi="Times New Roman" w:cs="Times New Roman"/>
+          <w:bCs/>
+          <w:sz w:val="20"/>
+          <w:szCs w:val="20"/>
+        </w:rPr>
+      </w:pPr>
+      <w:hyperlink r:id="rId31" w:history="1">
+        <w:r>
+          <w:rPr>
+            <w:rStyle w:val="Hyperlink"/>
+            <w:rFonts w:ascii="Times New Roman" w:hAnsi="Times New Roman" w:cs="Times New Roman"/>
+            <w:bCs/>
+            <w:sz w:val="20"/>
+            <w:szCs w:val="20"/>
+          </w:rPr>
+          <w:t>Generative AI: Business Transformation and Career Growth</w:t>
+        </w:r>
+        <w:r>
+          <w:rPr>
+            <w:rStyle w:val="Hyperlink"/>
+            <w:rFonts w:ascii="Times New Roman" w:hAnsi="Times New Roman" w:cs="Times New Roman"/>
+            <w:bCs/>
+            <w:sz w:val="20"/>
+            <w:szCs w:val="20"/>
+          </w:rPr>
+          <w:t xml:space="preserve"> </w:t>
+        </w:r>
+        <w:r>
+          <w:rPr>
+            <w:rStyle w:val="Hyperlink"/>
+            <w:rFonts w:ascii="Times New Roman" w:hAnsi="Times New Roman" w:cs="Times New Roman"/>
+            <w:bCs/>
+            <w:sz w:val="20"/>
+            <w:szCs w:val="20"/>
+          </w:rPr>
+          <w:t>(Course Certificate)</w:t>
+        </w:r>
+      </w:hyperlink>
     </w:p>
     <w:p>
       <w:pPr>
@@ -6354,7 +6554,7 @@
           <w:szCs w:val="20"/>
         </w:rPr>
       </w:pPr>
-      <w:hyperlink r:id="rId28" w:history="1">
+      <w:hyperlink r:id="rId32" w:history="1">
         <w:r>
           <w:rPr>
             <w:rStyle w:val="Hyperlink"/>
@@ -6428,7 +6628,7 @@
           <w:szCs w:val="20"/>
         </w:rPr>
       </w:pPr>
-      <w:hyperlink r:id="rId29" w:history="1">
+      <w:hyperlink r:id="rId33" w:history="1">
         <w:r>
           <w:rPr>
             <w:rStyle w:val="Hyperlink"/>
@@ -6491,6 +6691,7 @@
           <w:sz w:val="20"/>
           <w:szCs w:val="20"/>
         </w:rPr>
+        <w:lastRenderedPageBreak/>
         <w:t>FANUC CERT Handling Tool Operations and Programming</w:t>
       </w:r>
       <w:r>
@@ -6546,7 +6747,7 @@
           <w:szCs w:val="20"/>
         </w:rPr>
       </w:pPr>
-      <w:hyperlink r:id="rId30" w:history="1">
+      <w:hyperlink r:id="rId34" w:history="1">
         <w:r>
           <w:rPr>
             <w:rStyle w:val="Hyperlink"/>
@@ -6605,7 +6806,7 @@
       </w:r>
     </w:p>
     <w:sectPr>
-      <w:headerReference w:type="default" r:id="rId31"/>
+      <w:headerReference w:type="default" r:id="rId35"/>
       <w:type w:val="continuous"/>
       <w:pgSz w:w="12240" w:h="15840"/>
       <w:pgMar w:top="1440" w:right="1440" w:bottom="1440" w:left="1440" w:header="720" w:footer="720" w:gutter="0"/>
@@ -6741,7 +6942,7 @@
   <w:abstractNum w:abstractNumId="0" w15:restartNumberingAfterBreak="0">
     <w:nsid w:val="05B80D50"/>
     <w:multiLevelType w:val="hybridMultilevel"/>
-    <w:tmpl w:val="E2FA281E"/>
+    <w:tmpl w:val="341A1A06"/>
     <w:lvl w:ilvl="0" w:tplc="04090001">
       <w:start w:val="1"/>
       <w:numFmt w:val="bullet"/>
@@ -6754,16 +6955,17 @@
         <w:rFonts w:ascii="Symbol" w:hAnsi="Symbol" w:hint="default"/>
       </w:rPr>
     </w:lvl>
-    <w:lvl w:ilvl="1" w:tplc="04090003" w:tentative="1">
-      <w:start w:val="1"/>
-      <w:numFmt w:val="bullet"/>
-      <w:lvlText w:val="o"/>
-      <w:lvlJc w:val="left"/>
-      <w:pPr>
-        <w:ind w:left="1440" w:hanging="360"/>
-      </w:pPr>
-      <w:rPr>
-        <w:rFonts w:ascii="Courier New" w:hAnsi="Courier New" w:cs="Courier New" w:hint="default"/>
+    <w:lvl w:ilvl="1" w:tplc="EB20AF0C">
+      <w:start w:val="19"/>
+      <w:numFmt w:val="bullet"/>
+      <w:lvlText w:val="-"/>
+      <w:lvlJc w:val="left"/>
+      <w:pPr>
+        <w:ind w:left="720" w:hanging="360"/>
+      </w:pPr>
+      <w:rPr>
+        <w:rFonts w:ascii="URWPalladioL-Roma" w:eastAsiaTheme="minorEastAsia" w:hAnsi="URWPalladioL-Roma" w:cs="URWPalladioL-Roma" w:hint="default"/>
+        <w:sz w:val="18"/>
       </w:rPr>
     </w:lvl>
     <w:lvl w:ilvl="2" w:tplc="04090005" w:tentative="1">

--- a/files/CV_Saurav_Singh.docx
+++ b/files/CV_Saurav_Singh.docx
@@ -320,7 +320,7 @@
           </mc:Choice>
           <mc:Fallback>
             <w:pict>
-              <v:line w14:anchorId="2382BE1F" id="Straight Connector 11" o:spid="_x0000_s1026" style="position:absolute;z-index:251660288;visibility:visible;mso-wrap-style:square;mso-width-percent:0;mso-height-percent:0;mso-wrap-distance-left:9pt;mso-wrap-distance-top:0;mso-wrap-distance-right:9pt;mso-wrap-distance-bottom:0;mso-position-horizontal:absolute;mso-position-horizontal-relative:text;mso-position-vertical:absolute;mso-position-vertical-relative:text;mso-width-percent:0;mso-height-percent:0;mso-width-relative:margin;mso-height-relative:margin" from="1.85pt,18.4pt" to="463.7pt,19.15pt" o:gfxdata="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" strokecolor="black [3213]" strokeweight="1pt">
+              <v:line w14:anchorId="4FC6BE73" id="Straight Connector 11" o:spid="_x0000_s1026" style="position:absolute;z-index:251660288;visibility:visible;mso-wrap-style:square;mso-width-percent:0;mso-height-percent:0;mso-wrap-distance-left:9pt;mso-wrap-distance-top:0;mso-wrap-distance-right:9pt;mso-wrap-distance-bottom:0;mso-position-horizontal:absolute;mso-position-horizontal-relative:text;mso-position-vertical:absolute;mso-position-vertical-relative:text;mso-width-percent:0;mso-height-percent:0;mso-width-relative:margin;mso-height-relative:margin" from="1.85pt,18.4pt" to="463.7pt,19.15pt" o:gfxdata="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" strokecolor="black [3213]" strokeweight="1pt">
                 <v:shadow on="t" color="black" opacity="24903f" origin=",.5" offset="0,.55556mm"/>
               </v:line>
             </w:pict>
@@ -6253,7 +6253,7 @@
             <w:sz w:val="20"/>
             <w:szCs w:val="20"/>
           </w:rPr>
-          <w:t>Generative AI Fundamentals (Specializations)</w:t>
+          <w:t>Generative AI Fundamentals (Specialization)</w:t>
         </w:r>
       </w:hyperlink>
       <w:r>
@@ -6307,28 +6307,17 @@
           <w:sz w:val="20"/>
           <w:szCs w:val="20"/>
         </w:rPr>
-        <w:t>, 2024.</w:t>
-      </w:r>
-      <w:r>
-        <w:rPr>
-          <w:rFonts w:ascii="Times New Roman" w:hAnsi="Times New Roman" w:cs="Times New Roman"/>
-          <w:bCs/>
-          <w:sz w:val="20"/>
-          <w:szCs w:val="20"/>
-        </w:rPr>
-        <w:t xml:space="preserve"> The specializations </w:t>
-      </w:r>
-      <w:proofErr w:type="gramStart"/>
-      <w:r>
-        <w:rPr>
-          <w:rFonts w:ascii="Times New Roman" w:hAnsi="Times New Roman" w:cs="Times New Roman"/>
-          <w:bCs/>
-          <w:sz w:val="20"/>
-          <w:szCs w:val="20"/>
-        </w:rPr>
-        <w:t>covers</w:t>
-      </w:r>
-      <w:proofErr w:type="gramEnd"/>
+        <w:t xml:space="preserve">, 2024. The specializations </w:t>
+      </w:r>
+      <w:r>
+        <w:rPr>
+          <w:rFonts w:ascii="Times New Roman" w:hAnsi="Times New Roman" w:cs="Times New Roman"/>
+          <w:bCs/>
+          <w:sz w:val="20"/>
+          <w:szCs w:val="20"/>
+        </w:rPr>
+        <w:t>cover</w:t>
+      </w:r>
       <w:r>
         <w:rPr>
           <w:rFonts w:ascii="Times New Roman" w:hAnsi="Times New Roman" w:cs="Times New Roman"/>
@@ -6476,17 +6465,7 @@
             <w:sz w:val="20"/>
             <w:szCs w:val="20"/>
           </w:rPr>
-          <w:t xml:space="preserve"> </w:t>
-        </w:r>
-        <w:r>
-          <w:rPr>
-            <w:rStyle w:val="Hyperlink"/>
-            <w:rFonts w:ascii="Times New Roman" w:hAnsi="Times New Roman" w:cs="Times New Roman"/>
-            <w:bCs/>
-            <w:sz w:val="20"/>
-            <w:szCs w:val="20"/>
-          </w:rPr>
-          <w:t>(Course Certificate)</w:t>
+          <w:t xml:space="preserve"> (Course Certificate)</w:t>
         </w:r>
       </w:hyperlink>
     </w:p>
@@ -6524,17 +6503,7 @@
             <w:sz w:val="20"/>
             <w:szCs w:val="20"/>
           </w:rPr>
-          <w:t xml:space="preserve"> </w:t>
-        </w:r>
-        <w:r>
-          <w:rPr>
-            <w:rStyle w:val="Hyperlink"/>
-            <w:rFonts w:ascii="Times New Roman" w:hAnsi="Times New Roman" w:cs="Times New Roman"/>
-            <w:bCs/>
-            <w:sz w:val="20"/>
-            <w:szCs w:val="20"/>
-          </w:rPr>
-          <w:t>(Course Certificate)</w:t>
+          <w:t xml:space="preserve"> (Course Certificate)</w:t>
         </w:r>
       </w:hyperlink>
     </w:p>

--- a/files/CV_Saurav_Singh.docx
+++ b/files/CV_Saurav_Singh.docx
@@ -1,6 +1,6 @@
 
 <file path=word/document.xml><?xml version="1.0" encoding="utf-8"?>
-<w:document xmlns:wpc="http://schemas.microsoft.com/office/word/2010/wordprocessingCanvas" xmlns:cx="http://schemas.microsoft.com/office/drawing/2014/chartex" xmlns:cx1="http://schemas.microsoft.com/office/drawing/2015/9/8/chartex" xmlns:cx2="http://schemas.microsoft.com/office/drawing/2015/10/21/chartex" xmlns:cx3="http://schemas.microsoft.com/office/drawing/2016/5/9/chartex" xmlns:cx4="http://schemas.microsoft.com/office/drawing/2016/5/10/chartex" xmlns:cx5="http://schemas.microsoft.com/office/drawing/2016/5/11/chartex" xmlns:cx6="http://schemas.microsoft.com/office/drawing/2016/5/12/chartex" xmlns:cx7="http://schemas.microsoft.com/office/drawing/2016/5/13/chartex" xmlns:cx8="http://schemas.microsoft.com/office/drawing/2016/5/14/chartex" xmlns:mc="http://schemas.openxmlformats.org/markup-compatibility/2006" xmlns:aink="http://schemas.microsoft.com/office/drawing/2016/ink" xmlns:am3d="http://schemas.microsoft.com/office/drawing/2017/model3d" xmlns:o="urn:schemas-microsoft-com:office:office" xmlns:oel="http://schemas.microsoft.com/office/2019/extlst" xmlns:r="http://schemas.openxmlformats.org/officeDocument/2006/relationships" xmlns:m="http://schemas.openxmlformats.org/officeDocument/2006/math" xmlns:v="urn:schemas-microsoft-com:vml" xmlns:wp14="http://schemas.microsoft.com/office/word/2010/wordprocessingDrawing" xmlns:wp="http://schemas.openxmlformats.org/drawingml/2006/wordprocessingDrawing" xmlns:w10="urn:schemas-microsoft-com:office:word" xmlns:w="http://schemas.openxmlformats.org/wordprocessingml/2006/main" xmlns:w14="http://schemas.microsoft.com/office/word/2010/wordml" xmlns:w15="http://schemas.microsoft.com/office/word/2012/wordml" xmlns:w16cex="http://schemas.microsoft.com/office/word/2018/wordml/cex" xmlns:w16cid="http://schemas.microsoft.com/office/word/2016/wordml/cid" xmlns:w16="http://schemas.microsoft.com/office/word/2018/wordml" xmlns:w16du="http://schemas.microsoft.com/office/word/2023/wordml/word16du" xmlns:w16sdtdh="http://schemas.microsoft.com/office/word/2020/wordml/sdtdatahash" xmlns:w16se="http://schemas.microsoft.com/office/word/2015/wordml/symex" xmlns:wpg="http://schemas.microsoft.com/office/word/2010/wordprocessingGroup" xmlns:wpi="http://schemas.microsoft.com/office/word/2010/wordprocessingInk" xmlns:wne="http://schemas.microsoft.com/office/word/2006/wordml" xmlns:wps="http://schemas.microsoft.com/office/word/2010/wordprocessingShape" mc:Ignorable="w14 w15 w16se w16cid w16 w16cex w16sdtdh w16du wp14">
+<w:document xmlns:wpc="http://schemas.microsoft.com/office/word/2010/wordprocessingCanvas" xmlns:cx="http://schemas.microsoft.com/office/drawing/2014/chartex" xmlns:cx1="http://schemas.microsoft.com/office/drawing/2015/9/8/chartex" xmlns:mc="http://schemas.openxmlformats.org/markup-compatibility/2006" xmlns:o="urn:schemas-microsoft-com:office:office" xmlns:r="http://schemas.openxmlformats.org/officeDocument/2006/relationships" xmlns:m="http://schemas.openxmlformats.org/officeDocument/2006/math" xmlns:v="urn:schemas-microsoft-com:vml" xmlns:wp14="http://schemas.microsoft.com/office/word/2010/wordprocessingDrawing" xmlns:wp="http://schemas.openxmlformats.org/drawingml/2006/wordprocessingDrawing" xmlns:w10="urn:schemas-microsoft-com:office:word" xmlns:w="http://schemas.openxmlformats.org/wordprocessingml/2006/main" xmlns:w14="http://schemas.microsoft.com/office/word/2010/wordml" xmlns:w15="http://schemas.microsoft.com/office/word/2012/wordml" xmlns:w16se="http://schemas.microsoft.com/office/word/2015/wordml/symex" xmlns:wpg="http://schemas.microsoft.com/office/word/2010/wordprocessingGroup" xmlns:wpi="http://schemas.microsoft.com/office/word/2010/wordprocessingInk" xmlns:wne="http://schemas.microsoft.com/office/word/2006/wordml" xmlns:wps="http://schemas.microsoft.com/office/word/2010/wordprocessingShape" mc:Ignorable="w14 w15 w16se wp14">
   <w:body>
     <w:p>
       <w:pPr>
@@ -115,7 +115,6 @@
         <w:t xml:space="preserve">, </w:t>
       </w:r>
       <w:hyperlink r:id="rId11" w:history="1">
-        <w:proofErr w:type="spellStart"/>
         <w:r>
           <w:rPr>
             <w:rStyle w:val="Hyperlink"/>
@@ -126,7 +125,6 @@
           </w:rPr>
           <w:t>Linkedin</w:t>
         </w:r>
-        <w:proofErr w:type="spellEnd"/>
       </w:hyperlink>
       <w:r>
         <w:rPr>
@@ -138,7 +136,6 @@
         <w:t xml:space="preserve">, </w:t>
       </w:r>
       <w:hyperlink r:id="rId12" w:history="1">
-        <w:proofErr w:type="spellStart"/>
         <w:r>
           <w:rPr>
             <w:rStyle w:val="Hyperlink"/>
@@ -149,7 +146,6 @@
           </w:rPr>
           <w:t>Github</w:t>
         </w:r>
-        <w:proofErr w:type="spellEnd"/>
       </w:hyperlink>
       <w:r>
         <w:rPr>
@@ -179,9 +175,8 @@
           <w:sz w:val="21"/>
           <w:szCs w:val="21"/>
         </w:rPr>
-        <w:t xml:space="preserve">Rochester, NY </w:t>
-      </w:r>
-      <w:proofErr w:type="gramStart"/>
+        <w:t>Rochester, NY 14620;</w:t>
+      </w:r>
       <w:r>
         <w:rPr>
           <w:rFonts w:ascii="Times New Roman" w:hAnsi="Times New Roman" w:cs="Times New Roman"/>
@@ -189,7 +184,7 @@
           <w:sz w:val="21"/>
           <w:szCs w:val="21"/>
         </w:rPr>
-        <w:t>14620;</w:t>
+        <w:t xml:space="preserve">    </w:t>
       </w:r>
       <w:r>
         <w:rPr>
@@ -198,35 +193,7 @@
           <w:sz w:val="21"/>
           <w:szCs w:val="21"/>
         </w:rPr>
-        <w:t xml:space="preserve">   </w:t>
-      </w:r>
-      <w:proofErr w:type="gramEnd"/>
-      <w:r>
-        <w:rPr>
-          <w:rFonts w:ascii="Times New Roman" w:hAnsi="Times New Roman" w:cs="Times New Roman"/>
-          <w:b/>
-          <w:sz w:val="21"/>
-          <w:szCs w:val="21"/>
-        </w:rPr>
-        <w:t xml:space="preserve"> </w:t>
-      </w:r>
-      <w:r>
-        <w:rPr>
-          <w:rFonts w:ascii="Times New Roman" w:hAnsi="Times New Roman" w:cs="Times New Roman"/>
-          <w:b/>
-          <w:sz w:val="21"/>
-          <w:szCs w:val="21"/>
-        </w:rPr>
         <w:t>Phone: +1 585-406-9183</w:t>
-      </w:r>
-      <w:r>
-        <w:rPr>
-          <w:rFonts w:ascii="Times New Roman" w:hAnsi="Times New Roman" w:cs="Times New Roman"/>
-          <w:b/>
-          <w:sz w:val="21"/>
-          <w:szCs w:val="21"/>
-        </w:rPr>
-        <w:t>;    F1-Student</w:t>
       </w:r>
     </w:p>
     <w:p>
@@ -320,7 +287,7 @@
           </mc:Choice>
           <mc:Fallback>
             <w:pict>
-              <v:line w14:anchorId="4FC6BE73" id="Straight Connector 11" o:spid="_x0000_s1026" style="position:absolute;z-index:251660288;visibility:visible;mso-wrap-style:square;mso-width-percent:0;mso-height-percent:0;mso-wrap-distance-left:9pt;mso-wrap-distance-top:0;mso-wrap-distance-right:9pt;mso-wrap-distance-bottom:0;mso-position-horizontal:absolute;mso-position-horizontal-relative:text;mso-position-vertical:absolute;mso-position-vertical-relative:text;mso-width-percent:0;mso-height-percent:0;mso-width-relative:margin;mso-height-relative:margin" from="1.85pt,18.4pt" to="463.7pt,19.15pt" o:gfxdata="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" strokecolor="black [3213]" strokeweight="1pt">
+              <v:line w14:anchorId="5195D78E" id="Straight Connector 11" o:spid="_x0000_s1026" style="position:absolute;z-index:251660288;visibility:visible;mso-wrap-style:square;mso-width-percent:0;mso-height-percent:0;mso-wrap-distance-left:9pt;mso-wrap-distance-top:0;mso-wrap-distance-right:9pt;mso-wrap-distance-bottom:0;mso-position-horizontal:absolute;mso-position-horizontal-relative:text;mso-position-vertical:absolute;mso-position-vertical-relative:text;mso-width-percent:0;mso-height-percent:0;mso-width-relative:margin;mso-height-relative:margin" from="1.85pt,18.4pt" to="463.7pt,19.15pt" o:gfxdata="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" strokecolor="black [3213]" strokeweight="1pt">
                 <v:shadow on="t" color="black" opacity="24903f" origin=",.5" offset="0,.55556mm"/>
               </v:line>
             </w:pict>
@@ -959,25 +926,7 @@
           <w:sz w:val="20"/>
           <w:szCs w:val="22"/>
         </w:rPr>
-        <w:t xml:space="preserve">Faculty Advisor: </w:t>
-      </w:r>
-      <w:proofErr w:type="spellStart"/>
-      <w:r>
-        <w:rPr>
-          <w:rFonts w:ascii="Times New Roman" w:hAnsi="Times New Roman" w:cs="Times New Roman"/>
-          <w:sz w:val="20"/>
-          <w:szCs w:val="22"/>
-        </w:rPr>
-        <w:t>Ferat</w:t>
-      </w:r>
-      <w:proofErr w:type="spellEnd"/>
-      <w:r>
-        <w:rPr>
-          <w:rFonts w:ascii="Times New Roman" w:hAnsi="Times New Roman" w:cs="Times New Roman"/>
-          <w:sz w:val="20"/>
-          <w:szCs w:val="22"/>
-        </w:rPr>
-        <w:t xml:space="preserve"> Sahin</w:t>
+        <w:t>Faculty Advisor: Ferat Sahin</w:t>
       </w:r>
     </w:p>
     <w:p>
@@ -1120,7 +1069,6 @@
         </w:rPr>
         <w:tab/>
       </w:r>
-      <w:proofErr w:type="gramStart"/>
       <w:r>
         <w:rPr>
           <w:rFonts w:ascii="Times New Roman" w:hAnsi="Times New Roman" w:cs="Times New Roman"/>
@@ -1140,7 +1088,6 @@
         </w:rPr>
         <w:tab/>
       </w:r>
-      <w:proofErr w:type="gramEnd"/>
       <w:r>
         <w:rPr>
           <w:rFonts w:ascii="Times New Roman" w:hAnsi="Times New Roman" w:cs="Times New Roman"/>
@@ -1429,37 +1376,12 @@
           <w:szCs w:val="22"/>
         </w:rPr>
       </w:pPr>
-      <w:proofErr w:type="spellStart"/>
-      <w:r>
-        <w:rPr>
-          <w:rFonts w:ascii="Times New Roman" w:hAnsi="Times New Roman" w:cs="Times New Roman"/>
-          <w:sz w:val="20"/>
-        </w:rPr>
-        <w:t>PyToch</w:t>
-      </w:r>
-      <w:proofErr w:type="spellEnd"/>
-      <w:r>
-        <w:rPr>
-          <w:rFonts w:ascii="Times New Roman" w:hAnsi="Times New Roman" w:cs="Times New Roman"/>
-          <w:sz w:val="20"/>
-        </w:rPr>
-        <w:t xml:space="preserve">| </w:t>
-      </w:r>
-      <w:proofErr w:type="spellStart"/>
-      <w:r>
-        <w:rPr>
-          <w:rFonts w:ascii="Times New Roman" w:hAnsi="Times New Roman" w:cs="Times New Roman"/>
-          <w:sz w:val="20"/>
-        </w:rPr>
-        <w:t>Keras</w:t>
-      </w:r>
-      <w:proofErr w:type="spellEnd"/>
-      <w:r>
-        <w:rPr>
-          <w:rFonts w:ascii="Times New Roman" w:hAnsi="Times New Roman" w:cs="Times New Roman"/>
-          <w:sz w:val="20"/>
-        </w:rPr>
-        <w:t xml:space="preserve"> | TensorFlow | Robot Operating Sy</w:t>
+      <w:r>
+        <w:rPr>
+          <w:rFonts w:ascii="Times New Roman" w:hAnsi="Times New Roman" w:cs="Times New Roman"/>
+          <w:sz w:val="20"/>
+        </w:rPr>
+        <w:t>PyToch| Keras | TensorFlow | Robot Operating Sy</w:t>
       </w:r>
       <w:r>
         <w:rPr>
@@ -1482,21 +1404,12 @@
         </w:rPr>
         <w:t xml:space="preserve"> | </w:t>
       </w:r>
-      <w:proofErr w:type="spellStart"/>
-      <w:r>
-        <w:rPr>
-          <w:rFonts w:ascii="Times New Roman" w:hAnsi="Times New Roman" w:cs="Times New Roman"/>
-          <w:sz w:val="20"/>
-        </w:rPr>
-        <w:t>Moveit</w:t>
-      </w:r>
-      <w:proofErr w:type="spellEnd"/>
-      <w:r>
-        <w:rPr>
-          <w:rFonts w:ascii="Times New Roman" w:hAnsi="Times New Roman" w:cs="Times New Roman"/>
-          <w:sz w:val="20"/>
-        </w:rPr>
-        <w:t xml:space="preserve"> </w:t>
+      <w:r>
+        <w:rPr>
+          <w:rFonts w:ascii="Times New Roman" w:hAnsi="Times New Roman" w:cs="Times New Roman"/>
+          <w:sz w:val="20"/>
+        </w:rPr>
+        <w:t xml:space="preserve">Moveit </w:t>
       </w:r>
       <w:r>
         <w:rPr>
@@ -1545,23 +1458,7 @@
           <w:rFonts w:ascii="Times New Roman" w:hAnsi="Times New Roman" w:cs="Times New Roman"/>
           <w:sz w:val="20"/>
         </w:rPr>
-        <w:t xml:space="preserve"> | </w:t>
-      </w:r>
-      <w:proofErr w:type="spellStart"/>
-      <w:r>
-        <w:rPr>
-          <w:rFonts w:ascii="Times New Roman" w:hAnsi="Times New Roman" w:cs="Times New Roman"/>
-          <w:sz w:val="20"/>
-        </w:rPr>
-        <w:t>Onshape</w:t>
-      </w:r>
-      <w:proofErr w:type="spellEnd"/>
-      <w:r>
-        <w:rPr>
-          <w:rFonts w:ascii="Times New Roman" w:hAnsi="Times New Roman" w:cs="Times New Roman"/>
-          <w:sz w:val="20"/>
-        </w:rPr>
-        <w:t xml:space="preserve"> (3D Modeling)</w:t>
+        <w:t xml:space="preserve"> | Onshape (3D Modeling)</w:t>
       </w:r>
       <w:r>
         <w:rPr>
@@ -1986,7 +1883,6 @@
           <w:szCs w:val="20"/>
         </w:rPr>
       </w:pPr>
-      <w:proofErr w:type="spellStart"/>
       <w:r>
         <w:rPr>
           <w:rFonts w:ascii="Times New Roman" w:eastAsia="Times New Roman" w:hAnsi="Times New Roman" w:cs="Times New Roman"/>
@@ -1996,18 +1892,7 @@
           <w:szCs w:val="20"/>
         </w:rPr>
         <w:lastRenderedPageBreak/>
-        <w:t>Emtech</w:t>
-      </w:r>
-      <w:proofErr w:type="spellEnd"/>
-      <w:r>
-        <w:rPr>
-          <w:rFonts w:ascii="Times New Roman" w:eastAsia="Times New Roman" w:hAnsi="Times New Roman" w:cs="Times New Roman"/>
-          <w:b/>
-          <w:bCs/>
-          <w:sz w:val="20"/>
-          <w:szCs w:val="20"/>
-        </w:rPr>
-        <w:t xml:space="preserve"> Foundation, New Delhi, India</w:t>
+        <w:t>Emtech Foundation, New Delhi, India</w:t>
       </w:r>
       <w:r>
         <w:rPr>
@@ -2391,25 +2276,7 @@
           <w:sz w:val="20"/>
           <w:szCs w:val="20"/>
         </w:rPr>
-        <w:t xml:space="preserve">EEEE-536/636: </w:t>
-      </w:r>
-      <w:proofErr w:type="spellStart"/>
-      <w:r>
-        <w:rPr>
-          <w:rFonts w:ascii="Times New Roman" w:eastAsia="Times New Roman" w:hAnsi="Times New Roman" w:cs="Times New Roman"/>
-          <w:sz w:val="20"/>
-          <w:szCs w:val="20"/>
-        </w:rPr>
-        <w:t>Biorobotics</w:t>
-      </w:r>
-      <w:proofErr w:type="spellEnd"/>
-      <w:r>
-        <w:rPr>
-          <w:rFonts w:ascii="Times New Roman" w:eastAsia="Times New Roman" w:hAnsi="Times New Roman" w:cs="Times New Roman"/>
-          <w:sz w:val="20"/>
-          <w:szCs w:val="20"/>
-        </w:rPr>
-        <w:t>/Cybernetics, Spring 2022.</w:t>
+        <w:t>EEEE-536/636: Biorobotics/Cybernetics, Spring 2022.</w:t>
       </w:r>
     </w:p>
     <w:p>
@@ -2433,25 +2300,7 @@
           <w:sz w:val="20"/>
           <w:szCs w:val="20"/>
         </w:rPr>
-        <w:t xml:space="preserve">EEEE-585/685: Principles of Robotics, </w:t>
-      </w:r>
-      <w:proofErr w:type="gramStart"/>
-      <w:r>
-        <w:rPr>
-          <w:rFonts w:ascii="Times New Roman" w:eastAsia="Times New Roman" w:hAnsi="Times New Roman" w:cs="Times New Roman"/>
-          <w:sz w:val="20"/>
-          <w:szCs w:val="20"/>
-        </w:rPr>
-        <w:t>Fall</w:t>
-      </w:r>
-      <w:proofErr w:type="gramEnd"/>
-      <w:r>
-        <w:rPr>
-          <w:rFonts w:ascii="Times New Roman" w:eastAsia="Times New Roman" w:hAnsi="Times New Roman" w:cs="Times New Roman"/>
-          <w:sz w:val="20"/>
-          <w:szCs w:val="20"/>
-        </w:rPr>
-        <w:t xml:space="preserve"> 2020 &amp; Fall 2019.</w:t>
+        <w:t>EEEE-585/685: Principles of Robotics, Fall 2020 &amp; Fall 2019.</w:t>
       </w:r>
     </w:p>
     <w:p>
@@ -2547,25 +2396,7 @@
           <w:sz w:val="20"/>
           <w:szCs w:val="20"/>
         </w:rPr>
-        <w:t xml:space="preserve">Multi-Agent </w:t>
-      </w:r>
-      <w:proofErr w:type="spellStart"/>
-      <w:r>
-        <w:rPr>
-          <w:rFonts w:ascii="Times New Roman" w:eastAsia="Times New Roman" w:hAnsi="Times New Roman" w:cs="Times New Roman"/>
-          <w:sz w:val="20"/>
-          <w:szCs w:val="20"/>
-        </w:rPr>
-        <w:t>BioRobotics</w:t>
-      </w:r>
-      <w:proofErr w:type="spellEnd"/>
-      <w:r>
-        <w:rPr>
-          <w:rFonts w:ascii="Times New Roman" w:eastAsia="Times New Roman" w:hAnsi="Times New Roman" w:cs="Times New Roman"/>
-          <w:sz w:val="20"/>
-          <w:szCs w:val="20"/>
-        </w:rPr>
-        <w:t xml:space="preserve"> Lab (MABL), Summers 2019.</w:t>
+        <w:t>Multi-Agent BioRobotics Lab (MABL), Summers 2019.</w:t>
       </w:r>
     </w:p>
     <w:p>
@@ -3262,27 +3093,7 @@
           <w:sz w:val="20"/>
           <w:szCs w:val="20"/>
         </w:rPr>
-        <w:t xml:space="preserve">L. </w:t>
-      </w:r>
-      <w:proofErr w:type="spellStart"/>
-      <w:r>
-        <w:rPr>
-          <w:rFonts w:ascii="Times New Roman" w:hAnsi="Times New Roman" w:cs="Times New Roman"/>
-          <w:color w:val="000000"/>
-          <w:sz w:val="20"/>
-          <w:szCs w:val="20"/>
-        </w:rPr>
-        <w:t>Nagahanumaiah</w:t>
-      </w:r>
-      <w:proofErr w:type="spellEnd"/>
-      <w:r>
-        <w:rPr>
-          <w:rFonts w:ascii="Times New Roman" w:hAnsi="Times New Roman" w:cs="Times New Roman"/>
-          <w:color w:val="000000"/>
-          <w:sz w:val="20"/>
-          <w:szCs w:val="20"/>
-        </w:rPr>
-        <w:t xml:space="preserve">, </w:t>
+        <w:t xml:space="preserve">L. Nagahanumaiah, </w:t>
       </w:r>
       <w:r>
         <w:rPr>
@@ -3543,27 +3354,7 @@
           <w:sz w:val="20"/>
           <w:szCs w:val="20"/>
         </w:rPr>
-        <w:t xml:space="preserve">, and N. </w:t>
-      </w:r>
-      <w:proofErr w:type="spellStart"/>
-      <w:r>
-        <w:rPr>
-          <w:rFonts w:ascii="Times New Roman" w:hAnsi="Times New Roman" w:cs="Times New Roman"/>
-          <w:color w:val="000000"/>
-          <w:sz w:val="20"/>
-          <w:szCs w:val="20"/>
-        </w:rPr>
-        <w:t>Rathee</w:t>
-      </w:r>
-      <w:proofErr w:type="spellEnd"/>
-      <w:r>
-        <w:rPr>
-          <w:rFonts w:ascii="Times New Roman" w:hAnsi="Times New Roman" w:cs="Times New Roman"/>
-          <w:color w:val="000000"/>
-          <w:sz w:val="20"/>
-          <w:szCs w:val="20"/>
-        </w:rPr>
-        <w:t>, “</w:t>
+        <w:t>, and N. Rathee, “</w:t>
       </w:r>
       <w:hyperlink r:id="rId22" w:history="1">
         <w:r>
@@ -3630,27 +3421,7 @@
           <w:sz w:val="20"/>
           <w:szCs w:val="20"/>
         </w:rPr>
-        <w:t xml:space="preserve">N. </w:t>
-      </w:r>
-      <w:proofErr w:type="spellStart"/>
-      <w:r>
-        <w:rPr>
-          <w:rFonts w:ascii="Times New Roman" w:hAnsi="Times New Roman" w:cs="Times New Roman"/>
-          <w:color w:val="000000"/>
-          <w:sz w:val="20"/>
-          <w:szCs w:val="20"/>
-        </w:rPr>
-        <w:t>Rathee</w:t>
-      </w:r>
-      <w:proofErr w:type="spellEnd"/>
-      <w:r>
-        <w:rPr>
-          <w:rFonts w:ascii="Times New Roman" w:hAnsi="Times New Roman" w:cs="Times New Roman"/>
-          <w:color w:val="000000"/>
-          <w:sz w:val="20"/>
-          <w:szCs w:val="20"/>
-        </w:rPr>
-        <w:t xml:space="preserve">, A. Gupta, </w:t>
+        <w:t xml:space="preserve">N. Rathee, A. Gupta, </w:t>
       </w:r>
       <w:r>
         <w:rPr>
@@ -3927,47 +3698,7 @@
           <w:sz w:val="20"/>
           <w:szCs w:val="20"/>
         </w:rPr>
-        <w:t xml:space="preserve">Performance Engineering Laboratory (PEL) and Network </w:t>
-      </w:r>
-      <w:proofErr w:type="spellStart"/>
-      <w:r>
-        <w:rPr>
-          <w:rFonts w:ascii="Times New Roman" w:hAnsi="Times New Roman" w:cs="Times New Roman"/>
-          <w:bCs/>
-          <w:sz w:val="20"/>
-          <w:szCs w:val="20"/>
-        </w:rPr>
-        <w:t>Softwarization</w:t>
-      </w:r>
-      <w:proofErr w:type="spellEnd"/>
-      <w:r>
-        <w:rPr>
-          <w:rFonts w:ascii="Times New Roman" w:hAnsi="Times New Roman" w:cs="Times New Roman"/>
-          <w:bCs/>
-          <w:sz w:val="20"/>
-          <w:szCs w:val="20"/>
-        </w:rPr>
-        <w:t xml:space="preserve"> and Security Labs (</w:t>
-      </w:r>
-      <w:proofErr w:type="spellStart"/>
-      <w:r>
-        <w:rPr>
-          <w:rFonts w:ascii="Times New Roman" w:hAnsi="Times New Roman" w:cs="Times New Roman"/>
-          <w:bCs/>
-          <w:sz w:val="20"/>
-          <w:szCs w:val="20"/>
-        </w:rPr>
-        <w:t>NetsLab</w:t>
-      </w:r>
-      <w:proofErr w:type="spellEnd"/>
-      <w:r>
-        <w:rPr>
-          <w:rFonts w:ascii="Times New Roman" w:hAnsi="Times New Roman" w:cs="Times New Roman"/>
-          <w:bCs/>
-          <w:sz w:val="20"/>
-          <w:szCs w:val="20"/>
-        </w:rPr>
-        <w:t>)</w:t>
+        <w:t>Performance Engineering Laboratory (PEL) and Network Softwarization and Security Labs (NetsLab)</w:t>
       </w:r>
       <w:r>
         <w:rPr>
@@ -4987,29 +4718,7 @@
           <w:szCs w:val="20"/>
           <w:shd w:val="clear" w:color="auto" w:fill="FFFFFF"/>
         </w:rPr>
-        <w:t>System of Systems Engineering (</w:t>
-      </w:r>
-      <w:proofErr w:type="spellStart"/>
-      <w:r>
-        <w:rPr>
-          <w:rFonts w:ascii="Times New Roman" w:hAnsi="Times New Roman" w:cs="Times New Roman"/>
-          <w:color w:val="222222"/>
-          <w:sz w:val="20"/>
-          <w:szCs w:val="20"/>
-          <w:shd w:val="clear" w:color="auto" w:fill="FFFFFF"/>
-        </w:rPr>
-        <w:t>SoSE</w:t>
-      </w:r>
-      <w:proofErr w:type="spellEnd"/>
-      <w:r>
-        <w:rPr>
-          <w:rFonts w:ascii="Times New Roman" w:hAnsi="Times New Roman" w:cs="Times New Roman"/>
-          <w:color w:val="222222"/>
-          <w:sz w:val="20"/>
-          <w:szCs w:val="20"/>
-          <w:shd w:val="clear" w:color="auto" w:fill="FFFFFF"/>
-        </w:rPr>
-        <w:t>) Conference, 2024</w:t>
+        <w:t>System of Systems Engineering (SoSE) Conference, 2024</w:t>
       </w:r>
     </w:p>
     <w:p>
@@ -5101,19 +4810,8 @@
           <w:sz w:val="20"/>
           <w:szCs w:val="20"/>
         </w:rPr>
-        <w:t xml:space="preserve">, </w:t>
-      </w:r>
-      <w:proofErr w:type="spellStart"/>
-      <w:r>
-        <w:rPr>
-          <w:rFonts w:ascii="Times New Roman" w:hAnsi="Times New Roman" w:cs="Times New Roman"/>
-          <w:bCs/>
-          <w:sz w:val="20"/>
-          <w:szCs w:val="20"/>
-        </w:rPr>
-        <w:t>SoSE</w:t>
-      </w:r>
-      <w:proofErr w:type="spellEnd"/>
+        <w:t>, SoSE</w:t>
+      </w:r>
     </w:p>
     <w:p>
       <w:pPr>
@@ -5854,27 +5552,7 @@
           <w:sz w:val="20"/>
           <w:szCs w:val="20"/>
         </w:rPr>
-        <w:t xml:space="preserve">developing and publishing work on </w:t>
-      </w:r>
-      <w:proofErr w:type="gramStart"/>
-      <w:r>
-        <w:rPr>
-          <w:rFonts w:ascii="Times New Roman" w:hAnsi="Times New Roman" w:cs="Times New Roman"/>
-          <w:bCs/>
-          <w:sz w:val="20"/>
-          <w:szCs w:val="20"/>
-        </w:rPr>
-        <w:t>image based</w:t>
-      </w:r>
-      <w:proofErr w:type="gramEnd"/>
-      <w:r>
-        <w:rPr>
-          <w:rFonts w:ascii="Times New Roman" w:hAnsi="Times New Roman" w:cs="Times New Roman"/>
-          <w:bCs/>
-          <w:sz w:val="20"/>
-          <w:szCs w:val="20"/>
-        </w:rPr>
-        <w:t xml:space="preserve"> emotion estimation system using transformers</w:t>
+        <w:t>developing and publishing work on image based emotion estimation system using transformers</w:t>
       </w:r>
       <w:r>
         <w:rPr>
@@ -6236,6 +5914,44 @@
         <w:spacing w:line="276" w:lineRule="auto"/>
         <w:ind w:left="360"/>
         <w:rPr>
+          <w:rFonts w:ascii="Times New Roman" w:hAnsi="Times New Roman" w:cs="Times New Roman"/>
+          <w:bCs/>
+          <w:sz w:val="20"/>
+          <w:szCs w:val="20"/>
+        </w:rPr>
+      </w:pPr>
+      <w:hyperlink r:id="rId26" w:history="1">
+        <w:r>
+          <w:rPr>
+            <w:rStyle w:val="Hyperlink"/>
+            <w:rFonts w:ascii="Times New Roman" w:hAnsi="Times New Roman" w:cs="Times New Roman"/>
+            <w:bCs/>
+            <w:sz w:val="20"/>
+            <w:szCs w:val="20"/>
+          </w:rPr>
+          <w:t>Introduction to Git and GitHub (Course Certificate)</w:t>
+        </w:r>
+      </w:hyperlink>
+      <w:r>
+        <w:rPr>
+          <w:rFonts w:ascii="Times New Roman" w:hAnsi="Times New Roman" w:cs="Times New Roman"/>
+          <w:bCs/>
+          <w:sz w:val="20"/>
+          <w:szCs w:val="20"/>
+        </w:rPr>
+        <w:t>, an online non-credit course authorized by Google and offered through Coursera, 2024.</w:t>
+      </w:r>
+    </w:p>
+    <w:p>
+      <w:pPr>
+        <w:pStyle w:val="ListParagraph"/>
+        <w:numPr>
+          <w:ilvl w:val="0"/>
+          <w:numId w:val="33"/>
+        </w:numPr>
+        <w:spacing w:line="276" w:lineRule="auto"/>
+        <w:ind w:left="360"/>
+        <w:rPr>
           <w:rStyle w:val="Hyperlink"/>
           <w:rFonts w:ascii="Times New Roman" w:hAnsi="Times New Roman" w:cs="Times New Roman"/>
           <w:bCs/>
@@ -6245,7 +5961,7 @@
           <w:u w:val="none"/>
         </w:rPr>
       </w:pPr>
-      <w:hyperlink r:id="rId26" w:history="1">
+      <w:hyperlink r:id="rId27" w:history="1">
         <w:r>
           <w:rPr>
             <w:rStyle w:val="Hyperlink"/>
@@ -6343,7 +6059,7 @@
           <w:szCs w:val="20"/>
         </w:rPr>
       </w:pPr>
-      <w:hyperlink r:id="rId27" w:history="1">
+      <w:hyperlink r:id="rId28" w:history="1">
         <w:r>
           <w:rPr>
             <w:rStyle w:val="Hyperlink"/>
@@ -6371,7 +6087,7 @@
           <w:szCs w:val="20"/>
         </w:rPr>
       </w:pPr>
-      <w:hyperlink r:id="rId28" w:history="1">
+      <w:hyperlink r:id="rId29" w:history="1">
         <w:r>
           <w:rPr>
             <w:rStyle w:val="Hyperlink"/>
@@ -6392,6 +6108,8 @@
         </w:rPr>
         <w:t xml:space="preserve"> </w:t>
       </w:r>
+      <w:bookmarkStart w:id="0" w:name="_GoBack"/>
+      <w:bookmarkEnd w:id="0"/>
     </w:p>
     <w:p>
       <w:pPr>
@@ -6408,7 +6126,7 @@
           <w:szCs w:val="20"/>
         </w:rPr>
       </w:pPr>
-      <w:hyperlink r:id="rId29" w:history="1">
+      <w:hyperlink r:id="rId30" w:history="1">
         <w:r>
           <w:rPr>
             <w:rStyle w:val="Hyperlink"/>
@@ -6446,7 +6164,7 @@
           <w:szCs w:val="20"/>
         </w:rPr>
       </w:pPr>
-      <w:hyperlink r:id="rId30" w:history="1">
+      <w:hyperlink r:id="rId31" w:history="1">
         <w:r>
           <w:rPr>
             <w:rStyle w:val="Hyperlink"/>
@@ -6484,7 +6202,7 @@
           <w:szCs w:val="20"/>
         </w:rPr>
       </w:pPr>
-      <w:hyperlink r:id="rId31" w:history="1">
+      <w:hyperlink r:id="rId32" w:history="1">
         <w:r>
           <w:rPr>
             <w:rStyle w:val="Hyperlink"/>
@@ -6523,7 +6241,7 @@
           <w:szCs w:val="20"/>
         </w:rPr>
       </w:pPr>
-      <w:hyperlink r:id="rId32" w:history="1">
+      <w:hyperlink r:id="rId33" w:history="1">
         <w:r>
           <w:rPr>
             <w:rStyle w:val="Hyperlink"/>
@@ -6597,7 +6315,7 @@
           <w:szCs w:val="20"/>
         </w:rPr>
       </w:pPr>
-      <w:hyperlink r:id="rId33" w:history="1">
+      <w:hyperlink r:id="rId34" w:history="1">
         <w:r>
           <w:rPr>
             <w:rStyle w:val="Hyperlink"/>
@@ -6660,7 +6378,6 @@
           <w:sz w:val="20"/>
           <w:szCs w:val="20"/>
         </w:rPr>
-        <w:lastRenderedPageBreak/>
         <w:t>FANUC CERT Handling Tool Operations and Programming</w:t>
       </w:r>
       <w:r>
@@ -6716,7 +6433,7 @@
           <w:szCs w:val="20"/>
         </w:rPr>
       </w:pPr>
-      <w:hyperlink r:id="rId34" w:history="1">
+      <w:hyperlink r:id="rId35" w:history="1">
         <w:r>
           <w:rPr>
             <w:rStyle w:val="Hyperlink"/>
@@ -6775,7 +6492,7 @@
       </w:r>
     </w:p>
     <w:sectPr>
-      <w:headerReference w:type="default" r:id="rId35"/>
+      <w:headerReference w:type="default" r:id="rId36"/>
       <w:type w:val="continuous"/>
       <w:pgSz w:w="12240" w:h="15840"/>
       <w:pgMar w:top="1440" w:right="1440" w:bottom="1440" w:left="1440" w:header="720" w:footer="720" w:gutter="0"/>
@@ -6788,7 +6505,7 @@
 </file>
 
 <file path=word/endnotes.xml><?xml version="1.0" encoding="utf-8"?>
-<w:endnotes xmlns:wpc="http://schemas.microsoft.com/office/word/2010/wordprocessingCanvas" xmlns:cx="http://schemas.microsoft.com/office/drawing/2014/chartex" xmlns:cx1="http://schemas.microsoft.com/office/drawing/2015/9/8/chartex" xmlns:cx2="http://schemas.microsoft.com/office/drawing/2015/10/21/chartex" xmlns:cx3="http://schemas.microsoft.com/office/drawing/2016/5/9/chartex" xmlns:cx4="http://schemas.microsoft.com/office/drawing/2016/5/10/chartex" xmlns:cx5="http://schemas.microsoft.com/office/drawing/2016/5/11/chartex" xmlns:cx6="http://schemas.microsoft.com/office/drawing/2016/5/12/chartex" xmlns:cx7="http://schemas.microsoft.com/office/drawing/2016/5/13/chartex" xmlns:cx8="http://schemas.microsoft.com/office/drawing/2016/5/14/chartex" xmlns:mc="http://schemas.openxmlformats.org/markup-compatibility/2006" xmlns:aink="http://schemas.microsoft.com/office/drawing/2016/ink" xmlns:am3d="http://schemas.microsoft.com/office/drawing/2017/model3d" xmlns:o="urn:schemas-microsoft-com:office:office" xmlns:oel="http://schemas.microsoft.com/office/2019/extlst" xmlns:r="http://schemas.openxmlformats.org/officeDocument/2006/relationships" xmlns:m="http://schemas.openxmlformats.org/officeDocument/2006/math" xmlns:v="urn:schemas-microsoft-com:vml" xmlns:wp14="http://schemas.microsoft.com/office/word/2010/wordprocessingDrawing" xmlns:wp="http://schemas.openxmlformats.org/drawingml/2006/wordprocessingDrawing" xmlns:w10="urn:schemas-microsoft-com:office:word" xmlns:w="http://schemas.openxmlformats.org/wordprocessingml/2006/main" xmlns:w14="http://schemas.microsoft.com/office/word/2010/wordml" xmlns:w15="http://schemas.microsoft.com/office/word/2012/wordml" xmlns:w16cex="http://schemas.microsoft.com/office/word/2018/wordml/cex" xmlns:w16cid="http://schemas.microsoft.com/office/word/2016/wordml/cid" xmlns:w16="http://schemas.microsoft.com/office/word/2018/wordml" xmlns:w16du="http://schemas.microsoft.com/office/word/2023/wordml/word16du" xmlns:w16sdtdh="http://schemas.microsoft.com/office/word/2020/wordml/sdtdatahash" xmlns:w16se="http://schemas.microsoft.com/office/word/2015/wordml/symex" xmlns:wpg="http://schemas.microsoft.com/office/word/2010/wordprocessingGroup" xmlns:wpi="http://schemas.microsoft.com/office/word/2010/wordprocessingInk" xmlns:wne="http://schemas.microsoft.com/office/word/2006/wordml" xmlns:wps="http://schemas.microsoft.com/office/word/2010/wordprocessingShape" mc:Ignorable="w14 w15 w16se w16cid w16 w16cex w16sdtdh w16du wp14">
+<w:endnotes xmlns:wpc="http://schemas.microsoft.com/office/word/2010/wordprocessingCanvas" xmlns:cx="http://schemas.microsoft.com/office/drawing/2014/chartex" xmlns:cx1="http://schemas.microsoft.com/office/drawing/2015/9/8/chartex" xmlns:mc="http://schemas.openxmlformats.org/markup-compatibility/2006" xmlns:o="urn:schemas-microsoft-com:office:office" xmlns:r="http://schemas.openxmlformats.org/officeDocument/2006/relationships" xmlns:m="http://schemas.openxmlformats.org/officeDocument/2006/math" xmlns:v="urn:schemas-microsoft-com:vml" xmlns:wp14="http://schemas.microsoft.com/office/word/2010/wordprocessingDrawing" xmlns:wp="http://schemas.openxmlformats.org/drawingml/2006/wordprocessingDrawing" xmlns:w10="urn:schemas-microsoft-com:office:word" xmlns:w="http://schemas.openxmlformats.org/wordprocessingml/2006/main" xmlns:w14="http://schemas.microsoft.com/office/word/2010/wordml" xmlns:w15="http://schemas.microsoft.com/office/word/2012/wordml" xmlns:w16se="http://schemas.microsoft.com/office/word/2015/wordml/symex" xmlns:wpg="http://schemas.microsoft.com/office/word/2010/wordprocessingGroup" xmlns:wpi="http://schemas.microsoft.com/office/word/2010/wordprocessingInk" xmlns:wne="http://schemas.microsoft.com/office/word/2006/wordml" xmlns:wps="http://schemas.microsoft.com/office/word/2010/wordprocessingShape" mc:Ignorable="w14 w15 w16se wp14">
   <w:endnote w:type="separator" w:id="-1">
     <w:p>
       <w:r>
@@ -6807,7 +6524,7 @@
 </file>
 
 <file path=word/footnotes.xml><?xml version="1.0" encoding="utf-8"?>
-<w:footnotes xmlns:wpc="http://schemas.microsoft.com/office/word/2010/wordprocessingCanvas" xmlns:cx="http://schemas.microsoft.com/office/drawing/2014/chartex" xmlns:cx1="http://schemas.microsoft.com/office/drawing/2015/9/8/chartex" xmlns:cx2="http://schemas.microsoft.com/office/drawing/2015/10/21/chartex" xmlns:cx3="http://schemas.microsoft.com/office/drawing/2016/5/9/chartex" xmlns:cx4="http://schemas.microsoft.com/office/drawing/2016/5/10/chartex" xmlns:cx5="http://schemas.microsoft.com/office/drawing/2016/5/11/chartex" xmlns:cx6="http://schemas.microsoft.com/office/drawing/2016/5/12/chartex" xmlns:cx7="http://schemas.microsoft.com/office/drawing/2016/5/13/chartex" xmlns:cx8="http://schemas.microsoft.com/office/drawing/2016/5/14/chartex" xmlns:mc="http://schemas.openxmlformats.org/markup-compatibility/2006" xmlns:aink="http://schemas.microsoft.com/office/drawing/2016/ink" xmlns:am3d="http://schemas.microsoft.com/office/drawing/2017/model3d" xmlns:o="urn:schemas-microsoft-com:office:office" xmlns:oel="http://schemas.microsoft.com/office/2019/extlst" xmlns:r="http://schemas.openxmlformats.org/officeDocument/2006/relationships" xmlns:m="http://schemas.openxmlformats.org/officeDocument/2006/math" xmlns:v="urn:schemas-microsoft-com:vml" xmlns:wp14="http://schemas.microsoft.com/office/word/2010/wordprocessingDrawing" xmlns:wp="http://schemas.openxmlformats.org/drawingml/2006/wordprocessingDrawing" xmlns:w10="urn:schemas-microsoft-com:office:word" xmlns:w="http://schemas.openxmlformats.org/wordprocessingml/2006/main" xmlns:w14="http://schemas.microsoft.com/office/word/2010/wordml" xmlns:w15="http://schemas.microsoft.com/office/word/2012/wordml" xmlns:w16cex="http://schemas.microsoft.com/office/word/2018/wordml/cex" xmlns:w16cid="http://schemas.microsoft.com/office/word/2016/wordml/cid" xmlns:w16="http://schemas.microsoft.com/office/word/2018/wordml" xmlns:w16du="http://schemas.microsoft.com/office/word/2023/wordml/word16du" xmlns:w16sdtdh="http://schemas.microsoft.com/office/word/2020/wordml/sdtdatahash" xmlns:w16se="http://schemas.microsoft.com/office/word/2015/wordml/symex" xmlns:wpg="http://schemas.microsoft.com/office/word/2010/wordprocessingGroup" xmlns:wpi="http://schemas.microsoft.com/office/word/2010/wordprocessingInk" xmlns:wne="http://schemas.microsoft.com/office/word/2006/wordml" xmlns:wps="http://schemas.microsoft.com/office/word/2010/wordprocessingShape" mc:Ignorable="w14 w15 w16se w16cid w16 w16cex w16sdtdh w16du wp14">
+<w:footnotes xmlns:wpc="http://schemas.microsoft.com/office/word/2010/wordprocessingCanvas" xmlns:cx="http://schemas.microsoft.com/office/drawing/2014/chartex" xmlns:cx1="http://schemas.microsoft.com/office/drawing/2015/9/8/chartex" xmlns:mc="http://schemas.openxmlformats.org/markup-compatibility/2006" xmlns:o="urn:schemas-microsoft-com:office:office" xmlns:r="http://schemas.openxmlformats.org/officeDocument/2006/relationships" xmlns:m="http://schemas.openxmlformats.org/officeDocument/2006/math" xmlns:v="urn:schemas-microsoft-com:vml" xmlns:wp14="http://schemas.microsoft.com/office/word/2010/wordprocessingDrawing" xmlns:wp="http://schemas.openxmlformats.org/drawingml/2006/wordprocessingDrawing" xmlns:w10="urn:schemas-microsoft-com:office:word" xmlns:w="http://schemas.openxmlformats.org/wordprocessingml/2006/main" xmlns:w14="http://schemas.microsoft.com/office/word/2010/wordml" xmlns:w15="http://schemas.microsoft.com/office/word/2012/wordml" xmlns:w16se="http://schemas.microsoft.com/office/word/2015/wordml/symex" xmlns:wpg="http://schemas.microsoft.com/office/word/2010/wordprocessingGroup" xmlns:wpi="http://schemas.microsoft.com/office/word/2010/wordprocessingInk" xmlns:wne="http://schemas.microsoft.com/office/word/2006/wordml" xmlns:wps="http://schemas.microsoft.com/office/word/2010/wordprocessingShape" mc:Ignorable="w14 w15 w16se wp14">
   <w:footnote w:type="separator" w:id="-1">
     <w:p>
       <w:r>
@@ -6826,7 +6543,7 @@
 </file>
 
 <file path=word/header1.xml><?xml version="1.0" encoding="utf-8"?>
-<w:hdr xmlns:wpc="http://schemas.microsoft.com/office/word/2010/wordprocessingCanvas" xmlns:cx="http://schemas.microsoft.com/office/drawing/2014/chartex" xmlns:cx1="http://schemas.microsoft.com/office/drawing/2015/9/8/chartex" xmlns:cx2="http://schemas.microsoft.com/office/drawing/2015/10/21/chartex" xmlns:cx3="http://schemas.microsoft.com/office/drawing/2016/5/9/chartex" xmlns:cx4="http://schemas.microsoft.com/office/drawing/2016/5/10/chartex" xmlns:cx5="http://schemas.microsoft.com/office/drawing/2016/5/11/chartex" xmlns:cx6="http://schemas.microsoft.com/office/drawing/2016/5/12/chartex" xmlns:cx7="http://schemas.microsoft.com/office/drawing/2016/5/13/chartex" xmlns:cx8="http://schemas.microsoft.com/office/drawing/2016/5/14/chartex" xmlns:mc="http://schemas.openxmlformats.org/markup-compatibility/2006" xmlns:aink="http://schemas.microsoft.com/office/drawing/2016/ink" xmlns:am3d="http://schemas.microsoft.com/office/drawing/2017/model3d" xmlns:o="urn:schemas-microsoft-com:office:office" xmlns:oel="http://schemas.microsoft.com/office/2019/extlst" xmlns:r="http://schemas.openxmlformats.org/officeDocument/2006/relationships" xmlns:m="http://schemas.openxmlformats.org/officeDocument/2006/math" xmlns:v="urn:schemas-microsoft-com:vml" xmlns:wp14="http://schemas.microsoft.com/office/word/2010/wordprocessingDrawing" xmlns:wp="http://schemas.openxmlformats.org/drawingml/2006/wordprocessingDrawing" xmlns:w10="urn:schemas-microsoft-com:office:word" xmlns:w="http://schemas.openxmlformats.org/wordprocessingml/2006/main" xmlns:w14="http://schemas.microsoft.com/office/word/2010/wordml" xmlns:w15="http://schemas.microsoft.com/office/word/2012/wordml" xmlns:w16cex="http://schemas.microsoft.com/office/word/2018/wordml/cex" xmlns:w16cid="http://schemas.microsoft.com/office/word/2016/wordml/cid" xmlns:w16="http://schemas.microsoft.com/office/word/2018/wordml" xmlns:w16du="http://schemas.microsoft.com/office/word/2023/wordml/word16du" xmlns:w16sdtdh="http://schemas.microsoft.com/office/word/2020/wordml/sdtdatahash" xmlns:w16se="http://schemas.microsoft.com/office/word/2015/wordml/symex" xmlns:wpg="http://schemas.microsoft.com/office/word/2010/wordprocessingGroup" xmlns:wpi="http://schemas.microsoft.com/office/word/2010/wordprocessingInk" xmlns:wne="http://schemas.microsoft.com/office/word/2006/wordml" xmlns:wps="http://schemas.microsoft.com/office/word/2010/wordprocessingShape" mc:Ignorable="w14 w15 w16se w16cid w16 w16cex w16sdtdh w16du wp14">
+<w:hdr xmlns:wpc="http://schemas.microsoft.com/office/word/2010/wordprocessingCanvas" xmlns:cx="http://schemas.microsoft.com/office/drawing/2014/chartex" xmlns:cx1="http://schemas.microsoft.com/office/drawing/2015/9/8/chartex" xmlns:mc="http://schemas.openxmlformats.org/markup-compatibility/2006" xmlns:o="urn:schemas-microsoft-com:office:office" xmlns:r="http://schemas.openxmlformats.org/officeDocument/2006/relationships" xmlns:m="http://schemas.openxmlformats.org/officeDocument/2006/math" xmlns:v="urn:schemas-microsoft-com:vml" xmlns:wp14="http://schemas.microsoft.com/office/word/2010/wordprocessingDrawing" xmlns:wp="http://schemas.openxmlformats.org/drawingml/2006/wordprocessingDrawing" xmlns:w10="urn:schemas-microsoft-com:office:word" xmlns:w="http://schemas.openxmlformats.org/wordprocessingml/2006/main" xmlns:w14="http://schemas.microsoft.com/office/word/2010/wordml" xmlns:w15="http://schemas.microsoft.com/office/word/2012/wordml" xmlns:w16se="http://schemas.microsoft.com/office/word/2015/wordml/symex" xmlns:wpg="http://schemas.microsoft.com/office/word/2010/wordprocessingGroup" xmlns:wpi="http://schemas.microsoft.com/office/word/2010/wordprocessingInk" xmlns:wne="http://schemas.microsoft.com/office/word/2006/wordml" xmlns:wps="http://schemas.microsoft.com/office/word/2010/wordprocessingShape" mc:Ignorable="w14 w15 w16se wp14">
   <w:p>
     <w:pPr>
       <w:pStyle w:val="Header"/>
@@ -6891,7 +6608,7 @@
         <w:sz w:val="20"/>
         <w:szCs w:val="20"/>
       </w:rPr>
-      <w:t>1</w:t>
+      <w:t>5</w:t>
     </w:r>
     <w:r>
       <w:rPr>
@@ -6907,7 +6624,7 @@
 </file>
 
 <file path=word/numbering.xml><?xml version="1.0" encoding="utf-8"?>
-<w:numbering xmlns:wpc="http://schemas.microsoft.com/office/word/2010/wordprocessingCanvas" xmlns:cx="http://schemas.microsoft.com/office/drawing/2014/chartex" xmlns:cx1="http://schemas.microsoft.com/office/drawing/2015/9/8/chartex" xmlns:cx2="http://schemas.microsoft.com/office/drawing/2015/10/21/chartex" xmlns:cx3="http://schemas.microsoft.com/office/drawing/2016/5/9/chartex" xmlns:cx4="http://schemas.microsoft.com/office/drawing/2016/5/10/chartex" xmlns:cx5="http://schemas.microsoft.com/office/drawing/2016/5/11/chartex" xmlns:cx6="http://schemas.microsoft.com/office/drawing/2016/5/12/chartex" xmlns:cx7="http://schemas.microsoft.com/office/drawing/2016/5/13/chartex" xmlns:cx8="http://schemas.microsoft.com/office/drawing/2016/5/14/chartex" xmlns:mc="http://schemas.openxmlformats.org/markup-compatibility/2006" xmlns:aink="http://schemas.microsoft.com/office/drawing/2016/ink" xmlns:am3d="http://schemas.microsoft.com/office/drawing/2017/model3d" xmlns:o="urn:schemas-microsoft-com:office:office" xmlns:oel="http://schemas.microsoft.com/office/2019/extlst" xmlns:r="http://schemas.openxmlformats.org/officeDocument/2006/relationships" xmlns:m="http://schemas.openxmlformats.org/officeDocument/2006/math" xmlns:v="urn:schemas-microsoft-com:vml" xmlns:wp14="http://schemas.microsoft.com/office/word/2010/wordprocessingDrawing" xmlns:wp="http://schemas.openxmlformats.org/drawingml/2006/wordprocessingDrawing" xmlns:w10="urn:schemas-microsoft-com:office:word" xmlns:w="http://schemas.openxmlformats.org/wordprocessingml/2006/main" xmlns:w14="http://schemas.microsoft.com/office/word/2010/wordml" xmlns:w15="http://schemas.microsoft.com/office/word/2012/wordml" xmlns:w16cex="http://schemas.microsoft.com/office/word/2018/wordml/cex" xmlns:w16cid="http://schemas.microsoft.com/office/word/2016/wordml/cid" xmlns:w16="http://schemas.microsoft.com/office/word/2018/wordml" xmlns:w16du="http://schemas.microsoft.com/office/word/2023/wordml/word16du" xmlns:w16sdtdh="http://schemas.microsoft.com/office/word/2020/wordml/sdtdatahash" xmlns:w16se="http://schemas.microsoft.com/office/word/2015/wordml/symex" xmlns:wpg="http://schemas.microsoft.com/office/word/2010/wordprocessingGroup" xmlns:wpi="http://schemas.microsoft.com/office/word/2010/wordprocessingInk" xmlns:wne="http://schemas.microsoft.com/office/word/2006/wordml" xmlns:wps="http://schemas.microsoft.com/office/word/2010/wordprocessingShape" mc:Ignorable="w14 w15 w16se w16cid w16 w16cex w16sdtdh w16du wp14">
+<w:numbering xmlns:wpc="http://schemas.microsoft.com/office/word/2010/wordprocessingCanvas" xmlns:cx="http://schemas.microsoft.com/office/drawing/2014/chartex" xmlns:cx1="http://schemas.microsoft.com/office/drawing/2015/9/8/chartex" xmlns:mc="http://schemas.openxmlformats.org/markup-compatibility/2006" xmlns:o="urn:schemas-microsoft-com:office:office" xmlns:r="http://schemas.openxmlformats.org/officeDocument/2006/relationships" xmlns:m="http://schemas.openxmlformats.org/officeDocument/2006/math" xmlns:v="urn:schemas-microsoft-com:vml" xmlns:wp14="http://schemas.microsoft.com/office/word/2010/wordprocessingDrawing" xmlns:wp="http://schemas.openxmlformats.org/drawingml/2006/wordprocessingDrawing" xmlns:w10="urn:schemas-microsoft-com:office:word" xmlns:w="http://schemas.openxmlformats.org/wordprocessingml/2006/main" xmlns:w14="http://schemas.microsoft.com/office/word/2010/wordml" xmlns:w15="http://schemas.microsoft.com/office/word/2012/wordml" xmlns:w16se="http://schemas.microsoft.com/office/word/2015/wordml/symex" xmlns:wpg="http://schemas.microsoft.com/office/word/2010/wordprocessingGroup" xmlns:wpi="http://schemas.microsoft.com/office/word/2010/wordprocessingInk" xmlns:wne="http://schemas.microsoft.com/office/word/2006/wordml" xmlns:wps="http://schemas.microsoft.com/office/word/2010/wordprocessingShape" mc:Ignorable="w14 w15 w16se wp14">
   <w:abstractNum w:abstractNumId="0" w15:restartNumberingAfterBreak="0">
     <w:nsid w:val="05B80D50"/>
     <w:multiLevelType w:val="hybridMultilevel"/>
@@ -10284,110 +10001,110 @@
       </w:pPr>
     </w:lvl>
   </w:abstractNum>
-  <w:num w:numId="1" w16cid:durableId="1616596073">
+  <w:num w:numId="1">
     <w:abstractNumId w:val="18"/>
   </w:num>
-  <w:num w:numId="2" w16cid:durableId="795149150">
+  <w:num w:numId="2">
     <w:abstractNumId w:val="15"/>
   </w:num>
-  <w:num w:numId="3" w16cid:durableId="1230963207">
+  <w:num w:numId="3">
     <w:abstractNumId w:val="17"/>
   </w:num>
-  <w:num w:numId="4" w16cid:durableId="511533067">
+  <w:num w:numId="4">
     <w:abstractNumId w:val="31"/>
   </w:num>
-  <w:num w:numId="5" w16cid:durableId="869873925">
+  <w:num w:numId="5">
     <w:abstractNumId w:val="13"/>
   </w:num>
-  <w:num w:numId="6" w16cid:durableId="1912539112">
+  <w:num w:numId="6">
     <w:abstractNumId w:val="16"/>
   </w:num>
-  <w:num w:numId="7" w16cid:durableId="1798987754">
+  <w:num w:numId="7">
     <w:abstractNumId w:val="24"/>
   </w:num>
-  <w:num w:numId="8" w16cid:durableId="1129393406">
+  <w:num w:numId="8">
     <w:abstractNumId w:val="11"/>
   </w:num>
-  <w:num w:numId="9" w16cid:durableId="2024353483">
+  <w:num w:numId="9">
     <w:abstractNumId w:val="12"/>
   </w:num>
-  <w:num w:numId="10" w16cid:durableId="810371052">
+  <w:num w:numId="10">
     <w:abstractNumId w:val="25"/>
   </w:num>
-  <w:num w:numId="11" w16cid:durableId="424766697">
+  <w:num w:numId="11">
     <w:abstractNumId w:val="7"/>
   </w:num>
-  <w:num w:numId="12" w16cid:durableId="143393170">
+  <w:num w:numId="12">
     <w:abstractNumId w:val="26"/>
   </w:num>
-  <w:num w:numId="13" w16cid:durableId="1948196117">
+  <w:num w:numId="13">
     <w:abstractNumId w:val="22"/>
   </w:num>
-  <w:num w:numId="14" w16cid:durableId="49576504">
+  <w:num w:numId="14">
     <w:abstractNumId w:val="30"/>
   </w:num>
-  <w:num w:numId="15" w16cid:durableId="1098258406">
+  <w:num w:numId="15">
     <w:abstractNumId w:val="28"/>
   </w:num>
-  <w:num w:numId="16" w16cid:durableId="384644398">
+  <w:num w:numId="16">
     <w:abstractNumId w:val="20"/>
   </w:num>
-  <w:num w:numId="17" w16cid:durableId="1136066929">
+  <w:num w:numId="17">
     <w:abstractNumId w:val="2"/>
   </w:num>
-  <w:num w:numId="18" w16cid:durableId="359554542">
+  <w:num w:numId="18">
     <w:abstractNumId w:val="8"/>
   </w:num>
-  <w:num w:numId="19" w16cid:durableId="1903713421">
+  <w:num w:numId="19">
     <w:abstractNumId w:val="10"/>
   </w:num>
-  <w:num w:numId="20" w16cid:durableId="664404148">
+  <w:num w:numId="20">
     <w:abstractNumId w:val="4"/>
   </w:num>
-  <w:num w:numId="21" w16cid:durableId="123501996">
+  <w:num w:numId="21">
     <w:abstractNumId w:val="27"/>
   </w:num>
-  <w:num w:numId="22" w16cid:durableId="1247417327">
+  <w:num w:numId="22">
     <w:abstractNumId w:val="19"/>
   </w:num>
-  <w:num w:numId="23" w16cid:durableId="288516320">
+  <w:num w:numId="23">
     <w:abstractNumId w:val="5"/>
   </w:num>
-  <w:num w:numId="24" w16cid:durableId="1133419">
+  <w:num w:numId="24">
     <w:abstractNumId w:val="32"/>
   </w:num>
-  <w:num w:numId="25" w16cid:durableId="1107195029">
+  <w:num w:numId="25">
     <w:abstractNumId w:val="14"/>
   </w:num>
-  <w:num w:numId="26" w16cid:durableId="98524660">
+  <w:num w:numId="26">
     <w:abstractNumId w:val="3"/>
   </w:num>
-  <w:num w:numId="27" w16cid:durableId="844709658">
+  <w:num w:numId="27">
     <w:abstractNumId w:val="29"/>
   </w:num>
-  <w:num w:numId="28" w16cid:durableId="963271192">
+  <w:num w:numId="28">
     <w:abstractNumId w:val="1"/>
   </w:num>
-  <w:num w:numId="29" w16cid:durableId="1817336700">
+  <w:num w:numId="29">
     <w:abstractNumId w:val="21"/>
   </w:num>
-  <w:num w:numId="30" w16cid:durableId="1006831104">
+  <w:num w:numId="30">
     <w:abstractNumId w:val="6"/>
   </w:num>
-  <w:num w:numId="31" w16cid:durableId="1681814223">
+  <w:num w:numId="31">
     <w:abstractNumId w:val="9"/>
   </w:num>
-  <w:num w:numId="32" w16cid:durableId="1415474449">
+  <w:num w:numId="32">
     <w:abstractNumId w:val="23"/>
   </w:num>
-  <w:num w:numId="33" w16cid:durableId="1696420719">
+  <w:num w:numId="33">
     <w:abstractNumId w:val="0"/>
   </w:num>
 </w:numbering>
 </file>
 
 <file path=word/styles.xml><?xml version="1.0" encoding="utf-8"?>
-<w:styles xmlns:mc="http://schemas.openxmlformats.org/markup-compatibility/2006" xmlns:r="http://schemas.openxmlformats.org/officeDocument/2006/relationships" xmlns:w="http://schemas.openxmlformats.org/wordprocessingml/2006/main" xmlns:w14="http://schemas.microsoft.com/office/word/2010/wordml" xmlns:w15="http://schemas.microsoft.com/office/word/2012/wordml" xmlns:w16cex="http://schemas.microsoft.com/office/word/2018/wordml/cex" xmlns:w16cid="http://schemas.microsoft.com/office/word/2016/wordml/cid" xmlns:w16="http://schemas.microsoft.com/office/word/2018/wordml" xmlns:w16du="http://schemas.microsoft.com/office/word/2023/wordml/word16du" xmlns:w16sdtdh="http://schemas.microsoft.com/office/word/2020/wordml/sdtdatahash" xmlns:w16se="http://schemas.microsoft.com/office/word/2015/wordml/symex" mc:Ignorable="w14 w15 w16se w16cid w16 w16cex w16sdtdh w16du">
+<w:styles xmlns:mc="http://schemas.openxmlformats.org/markup-compatibility/2006" xmlns:r="http://schemas.openxmlformats.org/officeDocument/2006/relationships" xmlns:w="http://schemas.openxmlformats.org/wordprocessingml/2006/main" xmlns:w14="http://schemas.microsoft.com/office/word/2010/wordml" xmlns:w15="http://schemas.microsoft.com/office/word/2012/wordml" xmlns:w16se="http://schemas.microsoft.com/office/word/2015/wordml/symex" mc:Ignorable="w14 w15 w16se">
   <w:docDefaults>
     <w:rPrDefault>
       <w:rPr>
@@ -10399,7 +10116,7 @@
     </w:rPrDefault>
     <w:pPrDefault/>
   </w:docDefaults>
-  <w:latentStyles w:defLockedState="0" w:defUIPriority="99" w:defSemiHidden="0" w:defUnhideWhenUsed="0" w:defQFormat="0" w:count="376">
+  <w:latentStyles w:defLockedState="0" w:defUIPriority="99" w:defSemiHidden="0" w:defUnhideWhenUsed="0" w:defQFormat="0" w:count="371">
     <w:lsdException w:name="Normal" w:uiPriority="0" w:qFormat="1"/>
     <w:lsdException w:name="heading 1" w:uiPriority="9" w:qFormat="1"/>
     <w:lsdException w:name="heading 2" w:semiHidden="1" w:uiPriority="9" w:unhideWhenUsed="1" w:qFormat="1"/>
@@ -10771,11 +10488,6 @@
     <w:lsdException w:name="List Table 5 Dark Accent 6" w:uiPriority="50"/>
     <w:lsdException w:name="List Table 6 Colorful Accent 6" w:uiPriority="51"/>
     <w:lsdException w:name="List Table 7 Colorful Accent 6" w:uiPriority="52"/>
-    <w:lsdException w:name="Mention" w:semiHidden="1" w:unhideWhenUsed="1"/>
-    <w:lsdException w:name="Smart Hyperlink" w:semiHidden="1" w:unhideWhenUsed="1"/>
-    <w:lsdException w:name="Hashtag" w:semiHidden="1" w:unhideWhenUsed="1"/>
-    <w:lsdException w:name="Unresolved Mention" w:semiHidden="1" w:unhideWhenUsed="1"/>
-    <w:lsdException w:name="Smart Link" w:semiHidden="1" w:unhideWhenUsed="1"/>
   </w:latentStyles>
   <w:style w:type="paragraph" w:default="1" w:styleId="Normal">
     <w:name w:val="Normal"/>
@@ -11009,7 +10721,7 @@
       <w:u w:val="single"/>
     </w:rPr>
   </w:style>
-  <w:style w:type="character" w:styleId="UnresolvedMention">
+  <w:style w:type="character" w:customStyle="1" w:styleId="UnresolvedMention">
     <w:name w:val="Unresolved Mention"/>
     <w:basedOn w:val="DefaultParagraphFont"/>
     <w:uiPriority w:val="99"/>
@@ -11391,7 +11103,7 @@
 </file>
 
 <file path=customXml/itemProps1.xml><?xml version="1.0" encoding="utf-8"?>
-<ds:datastoreItem xmlns:ds="http://schemas.openxmlformats.org/officeDocument/2006/customXml" ds:itemID="{80997263-4480-4940-9BD7-8F0E3AFF3D77}">
+<ds:datastoreItem xmlns:ds="http://schemas.openxmlformats.org/officeDocument/2006/customXml" ds:itemID="{15A9D687-28E6-4C6D-BB25-92AD77C2EA24}">
   <ds:schemaRefs>
     <ds:schemaRef ds:uri="http://schemas.openxmlformats.org/officeDocument/2006/bibliography"/>
   </ds:schemaRefs>

--- a/files/CV_Saurav_Singh.docx
+++ b/files/CV_Saurav_Singh.docx
@@ -1,6 +1,6 @@
 
 <file path=word/document.xml><?xml version="1.0" encoding="utf-8"?>
-<w:document xmlns:wpc="http://schemas.microsoft.com/office/word/2010/wordprocessingCanvas" xmlns:cx="http://schemas.microsoft.com/office/drawing/2014/chartex" xmlns:cx1="http://schemas.microsoft.com/office/drawing/2015/9/8/chartex" xmlns:mc="http://schemas.openxmlformats.org/markup-compatibility/2006" xmlns:o="urn:schemas-microsoft-com:office:office" xmlns:r="http://schemas.openxmlformats.org/officeDocument/2006/relationships" xmlns:m="http://schemas.openxmlformats.org/officeDocument/2006/math" xmlns:v="urn:schemas-microsoft-com:vml" xmlns:wp14="http://schemas.microsoft.com/office/word/2010/wordprocessingDrawing" xmlns:wp="http://schemas.openxmlformats.org/drawingml/2006/wordprocessingDrawing" xmlns:w10="urn:schemas-microsoft-com:office:word" xmlns:w="http://schemas.openxmlformats.org/wordprocessingml/2006/main" xmlns:w14="http://schemas.microsoft.com/office/word/2010/wordml" xmlns:w15="http://schemas.microsoft.com/office/word/2012/wordml" xmlns:w16se="http://schemas.microsoft.com/office/word/2015/wordml/symex" xmlns:wpg="http://schemas.microsoft.com/office/word/2010/wordprocessingGroup" xmlns:wpi="http://schemas.microsoft.com/office/word/2010/wordprocessingInk" xmlns:wne="http://schemas.microsoft.com/office/word/2006/wordml" xmlns:wps="http://schemas.microsoft.com/office/word/2010/wordprocessingShape" mc:Ignorable="w14 w15 w16se wp14">
+<w:document xmlns:wpc="http://schemas.microsoft.com/office/word/2010/wordprocessingCanvas" xmlns:cx="http://schemas.microsoft.com/office/drawing/2014/chartex" xmlns:cx1="http://schemas.microsoft.com/office/drawing/2015/9/8/chartex" xmlns:cx2="http://schemas.microsoft.com/office/drawing/2015/10/21/chartex" xmlns:cx3="http://schemas.microsoft.com/office/drawing/2016/5/9/chartex" xmlns:cx4="http://schemas.microsoft.com/office/drawing/2016/5/10/chartex" xmlns:cx5="http://schemas.microsoft.com/office/drawing/2016/5/11/chartex" xmlns:cx6="http://schemas.microsoft.com/office/drawing/2016/5/12/chartex" xmlns:cx7="http://schemas.microsoft.com/office/drawing/2016/5/13/chartex" xmlns:cx8="http://schemas.microsoft.com/office/drawing/2016/5/14/chartex" xmlns:mc="http://schemas.openxmlformats.org/markup-compatibility/2006" xmlns:aink="http://schemas.microsoft.com/office/drawing/2016/ink" xmlns:am3d="http://schemas.microsoft.com/office/drawing/2017/model3d" xmlns:o="urn:schemas-microsoft-com:office:office" xmlns:oel="http://schemas.microsoft.com/office/2019/extlst" xmlns:r="http://schemas.openxmlformats.org/officeDocument/2006/relationships" xmlns:m="http://schemas.openxmlformats.org/officeDocument/2006/math" xmlns:v="urn:schemas-microsoft-com:vml" xmlns:wp14="http://schemas.microsoft.com/office/word/2010/wordprocessingDrawing" xmlns:wp="http://schemas.openxmlformats.org/drawingml/2006/wordprocessingDrawing" xmlns:w10="urn:schemas-microsoft-com:office:word" xmlns:w="http://schemas.openxmlformats.org/wordprocessingml/2006/main" xmlns:w14="http://schemas.microsoft.com/office/word/2010/wordml" xmlns:w15="http://schemas.microsoft.com/office/word/2012/wordml" xmlns:w16cex="http://schemas.microsoft.com/office/word/2018/wordml/cex" xmlns:w16cid="http://schemas.microsoft.com/office/word/2016/wordml/cid" xmlns:w16="http://schemas.microsoft.com/office/word/2018/wordml" xmlns:w16du="http://schemas.microsoft.com/office/word/2023/wordml/word16du" xmlns:w16sdtdh="http://schemas.microsoft.com/office/word/2020/wordml/sdtdatahash" xmlns:w16se="http://schemas.microsoft.com/office/word/2015/wordml/symex" xmlns:wpg="http://schemas.microsoft.com/office/word/2010/wordprocessingGroup" xmlns:wpi="http://schemas.microsoft.com/office/word/2010/wordprocessingInk" xmlns:wne="http://schemas.microsoft.com/office/word/2006/wordml" xmlns:wps="http://schemas.microsoft.com/office/word/2010/wordprocessingShape" mc:Ignorable="w14 w15 w16se w16cid w16 w16cex w16sdtdh w16du wp14">
   <w:body>
     <w:p>
       <w:pPr>
@@ -115,6 +115,7 @@
         <w:t xml:space="preserve">, </w:t>
       </w:r>
       <w:hyperlink r:id="rId11" w:history="1">
+        <w:proofErr w:type="spellStart"/>
         <w:r>
           <w:rPr>
             <w:rStyle w:val="Hyperlink"/>
@@ -125,6 +126,7 @@
           </w:rPr>
           <w:t>Linkedin</w:t>
         </w:r>
+        <w:proofErr w:type="spellEnd"/>
       </w:hyperlink>
       <w:r>
         <w:rPr>
@@ -136,6 +138,7 @@
         <w:t xml:space="preserve">, </w:t>
       </w:r>
       <w:hyperlink r:id="rId12" w:history="1">
+        <w:proofErr w:type="spellStart"/>
         <w:r>
           <w:rPr>
             <w:rStyle w:val="Hyperlink"/>
@@ -146,6 +149,7 @@
           </w:rPr>
           <w:t>Github</w:t>
         </w:r>
+        <w:proofErr w:type="spellEnd"/>
       </w:hyperlink>
       <w:r>
         <w:rPr>
@@ -175,8 +179,9 @@
           <w:sz w:val="21"/>
           <w:szCs w:val="21"/>
         </w:rPr>
-        <w:t>Rochester, NY 14620;</w:t>
-      </w:r>
+        <w:t xml:space="preserve">Rochester, NY </w:t>
+      </w:r>
+      <w:proofErr w:type="gramStart"/>
       <w:r>
         <w:rPr>
           <w:rFonts w:ascii="Times New Roman" w:hAnsi="Times New Roman" w:cs="Times New Roman"/>
@@ -184,7 +189,26 @@
           <w:sz w:val="21"/>
           <w:szCs w:val="21"/>
         </w:rPr>
-        <w:t xml:space="preserve">    </w:t>
+        <w:t>14620;</w:t>
+      </w:r>
+      <w:r>
+        <w:rPr>
+          <w:rFonts w:ascii="Times New Roman" w:hAnsi="Times New Roman" w:cs="Times New Roman"/>
+          <w:b/>
+          <w:sz w:val="21"/>
+          <w:szCs w:val="21"/>
+        </w:rPr>
+        <w:t xml:space="preserve">   </w:t>
+      </w:r>
+      <w:proofErr w:type="gramEnd"/>
+      <w:r>
+        <w:rPr>
+          <w:rFonts w:ascii="Times New Roman" w:hAnsi="Times New Roman" w:cs="Times New Roman"/>
+          <w:b/>
+          <w:sz w:val="21"/>
+          <w:szCs w:val="21"/>
+        </w:rPr>
+        <w:t xml:space="preserve"> </w:t>
       </w:r>
       <w:r>
         <w:rPr>
@@ -287,7 +311,7 @@
           </mc:Choice>
           <mc:Fallback>
             <w:pict>
-              <v:line w14:anchorId="5195D78E" id="Straight Connector 11" o:spid="_x0000_s1026" style="position:absolute;z-index:251660288;visibility:visible;mso-wrap-style:square;mso-width-percent:0;mso-height-percent:0;mso-wrap-distance-left:9pt;mso-wrap-distance-top:0;mso-wrap-distance-right:9pt;mso-wrap-distance-bottom:0;mso-position-horizontal:absolute;mso-position-horizontal-relative:text;mso-position-vertical:absolute;mso-position-vertical-relative:text;mso-width-percent:0;mso-height-percent:0;mso-width-relative:margin;mso-height-relative:margin" from="1.85pt,18.4pt" to="463.7pt,19.15pt" o:gfxdata="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" strokecolor="black [3213]" strokeweight="1pt">
+              <v:line w14:anchorId="6526C21B" id="Straight Connector 11" o:spid="_x0000_s1026" style="position:absolute;z-index:251660288;visibility:visible;mso-wrap-style:square;mso-width-percent:0;mso-height-percent:0;mso-wrap-distance-left:9pt;mso-wrap-distance-top:0;mso-wrap-distance-right:9pt;mso-wrap-distance-bottom:0;mso-position-horizontal:absolute;mso-position-horizontal-relative:text;mso-position-vertical:absolute;mso-position-vertical-relative:text;mso-width-percent:0;mso-height-percent:0;mso-width-relative:margin;mso-height-relative:margin" from="1.85pt,18.4pt" to="463.7pt,19.15pt" o:gfxdata="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" strokecolor="black [3213]" strokeweight="1pt">
                 <v:shadow on="t" color="black" opacity="24903f" origin=",.5" offset="0,.55556mm"/>
               </v:line>
             </w:pict>
@@ -926,7 +950,25 @@
           <w:sz w:val="20"/>
           <w:szCs w:val="22"/>
         </w:rPr>
-        <w:t>Faculty Advisor: Ferat Sahin</w:t>
+        <w:t xml:space="preserve">Faculty Advisor: </w:t>
+      </w:r>
+      <w:proofErr w:type="spellStart"/>
+      <w:r>
+        <w:rPr>
+          <w:rFonts w:ascii="Times New Roman" w:hAnsi="Times New Roman" w:cs="Times New Roman"/>
+          <w:sz w:val="20"/>
+          <w:szCs w:val="22"/>
+        </w:rPr>
+        <w:t>Ferat</w:t>
+      </w:r>
+      <w:proofErr w:type="spellEnd"/>
+      <w:r>
+        <w:rPr>
+          <w:rFonts w:ascii="Times New Roman" w:hAnsi="Times New Roman" w:cs="Times New Roman"/>
+          <w:sz w:val="20"/>
+          <w:szCs w:val="22"/>
+        </w:rPr>
+        <w:t xml:space="preserve"> Sahin</w:t>
       </w:r>
     </w:p>
     <w:p>
@@ -1069,6 +1111,7 @@
         </w:rPr>
         <w:tab/>
       </w:r>
+      <w:proofErr w:type="gramStart"/>
       <w:r>
         <w:rPr>
           <w:rFonts w:ascii="Times New Roman" w:hAnsi="Times New Roman" w:cs="Times New Roman"/>
@@ -1088,6 +1131,7 @@
         </w:rPr>
         <w:tab/>
       </w:r>
+      <w:proofErr w:type="gramEnd"/>
       <w:r>
         <w:rPr>
           <w:rFonts w:ascii="Times New Roman" w:hAnsi="Times New Roman" w:cs="Times New Roman"/>
@@ -1376,12 +1420,37 @@
           <w:szCs w:val="22"/>
         </w:rPr>
       </w:pPr>
-      <w:r>
-        <w:rPr>
-          <w:rFonts w:ascii="Times New Roman" w:hAnsi="Times New Roman" w:cs="Times New Roman"/>
-          <w:sz w:val="20"/>
-        </w:rPr>
-        <w:t>PyToch| Keras | TensorFlow | Robot Operating Sy</w:t>
+      <w:proofErr w:type="spellStart"/>
+      <w:r>
+        <w:rPr>
+          <w:rFonts w:ascii="Times New Roman" w:hAnsi="Times New Roman" w:cs="Times New Roman"/>
+          <w:sz w:val="20"/>
+        </w:rPr>
+        <w:t>PyToch</w:t>
+      </w:r>
+      <w:proofErr w:type="spellEnd"/>
+      <w:r>
+        <w:rPr>
+          <w:rFonts w:ascii="Times New Roman" w:hAnsi="Times New Roman" w:cs="Times New Roman"/>
+          <w:sz w:val="20"/>
+        </w:rPr>
+        <w:t xml:space="preserve">| </w:t>
+      </w:r>
+      <w:proofErr w:type="spellStart"/>
+      <w:r>
+        <w:rPr>
+          <w:rFonts w:ascii="Times New Roman" w:hAnsi="Times New Roman" w:cs="Times New Roman"/>
+          <w:sz w:val="20"/>
+        </w:rPr>
+        <w:t>Keras</w:t>
+      </w:r>
+      <w:proofErr w:type="spellEnd"/>
+      <w:r>
+        <w:rPr>
+          <w:rFonts w:ascii="Times New Roman" w:hAnsi="Times New Roman" w:cs="Times New Roman"/>
+          <w:sz w:val="20"/>
+        </w:rPr>
+        <w:t xml:space="preserve"> | TensorFlow | Robot Operating Sy</w:t>
       </w:r>
       <w:r>
         <w:rPr>
@@ -1404,12 +1473,21 @@
         </w:rPr>
         <w:t xml:space="preserve"> | </w:t>
       </w:r>
-      <w:r>
-        <w:rPr>
-          <w:rFonts w:ascii="Times New Roman" w:hAnsi="Times New Roman" w:cs="Times New Roman"/>
-          <w:sz w:val="20"/>
-        </w:rPr>
-        <w:t xml:space="preserve">Moveit </w:t>
+      <w:proofErr w:type="spellStart"/>
+      <w:r>
+        <w:rPr>
+          <w:rFonts w:ascii="Times New Roman" w:hAnsi="Times New Roman" w:cs="Times New Roman"/>
+          <w:sz w:val="20"/>
+        </w:rPr>
+        <w:t>Moveit</w:t>
+      </w:r>
+      <w:proofErr w:type="spellEnd"/>
+      <w:r>
+        <w:rPr>
+          <w:rFonts w:ascii="Times New Roman" w:hAnsi="Times New Roman" w:cs="Times New Roman"/>
+          <w:sz w:val="20"/>
+        </w:rPr>
+        <w:t xml:space="preserve"> </w:t>
       </w:r>
       <w:r>
         <w:rPr>
@@ -1458,7 +1536,23 @@
           <w:rFonts w:ascii="Times New Roman" w:hAnsi="Times New Roman" w:cs="Times New Roman"/>
           <w:sz w:val="20"/>
         </w:rPr>
-        <w:t xml:space="preserve"> | Onshape (3D Modeling)</w:t>
+        <w:t xml:space="preserve"> | </w:t>
+      </w:r>
+      <w:proofErr w:type="spellStart"/>
+      <w:r>
+        <w:rPr>
+          <w:rFonts w:ascii="Times New Roman" w:hAnsi="Times New Roman" w:cs="Times New Roman"/>
+          <w:sz w:val="20"/>
+        </w:rPr>
+        <w:t>Onshape</w:t>
+      </w:r>
+      <w:proofErr w:type="spellEnd"/>
+      <w:r>
+        <w:rPr>
+          <w:rFonts w:ascii="Times New Roman" w:hAnsi="Times New Roman" w:cs="Times New Roman"/>
+          <w:sz w:val="20"/>
+        </w:rPr>
+        <w:t xml:space="preserve"> (3D Modeling)</w:t>
       </w:r>
       <w:r>
         <w:rPr>
@@ -1821,7 +1915,25 @@
           <w:sz w:val="20"/>
           <w:szCs w:val="20"/>
         </w:rPr>
-        <w:t xml:space="preserve"> towards the explainability aspect of the data fusion.</w:t>
+        <w:t xml:space="preserve"> towards the explainability aspect of </w:t>
+      </w:r>
+      <w:proofErr w:type="gramStart"/>
+      <w:r>
+        <w:rPr>
+          <w:rFonts w:ascii="Times New Roman" w:eastAsia="Times New Roman" w:hAnsi="Times New Roman" w:cs="Times New Roman"/>
+          <w:sz w:val="20"/>
+          <w:szCs w:val="20"/>
+        </w:rPr>
+        <w:t>the data</w:t>
+      </w:r>
+      <w:proofErr w:type="gramEnd"/>
+      <w:r>
+        <w:rPr>
+          <w:rFonts w:ascii="Times New Roman" w:eastAsia="Times New Roman" w:hAnsi="Times New Roman" w:cs="Times New Roman"/>
+          <w:sz w:val="20"/>
+          <w:szCs w:val="20"/>
+        </w:rPr>
+        <w:t xml:space="preserve"> fusion.</w:t>
       </w:r>
     </w:p>
     <w:p>
@@ -1883,6 +1995,7 @@
           <w:szCs w:val="20"/>
         </w:rPr>
       </w:pPr>
+      <w:proofErr w:type="spellStart"/>
       <w:r>
         <w:rPr>
           <w:rFonts w:ascii="Times New Roman" w:eastAsia="Times New Roman" w:hAnsi="Times New Roman" w:cs="Times New Roman"/>
@@ -1892,7 +2005,18 @@
           <w:szCs w:val="20"/>
         </w:rPr>
         <w:lastRenderedPageBreak/>
-        <w:t>Emtech Foundation, New Delhi, India</w:t>
+        <w:t>Emtech</w:t>
+      </w:r>
+      <w:proofErr w:type="spellEnd"/>
+      <w:r>
+        <w:rPr>
+          <w:rFonts w:ascii="Times New Roman" w:eastAsia="Times New Roman" w:hAnsi="Times New Roman" w:cs="Times New Roman"/>
+          <w:b/>
+          <w:bCs/>
+          <w:sz w:val="20"/>
+          <w:szCs w:val="20"/>
+        </w:rPr>
+        <w:t xml:space="preserve"> Foundation, New Delhi, India</w:t>
       </w:r>
       <w:r>
         <w:rPr>
@@ -2276,7 +2400,25 @@
           <w:sz w:val="20"/>
           <w:szCs w:val="20"/>
         </w:rPr>
-        <w:t>EEEE-536/636: Biorobotics/Cybernetics, Spring 2022.</w:t>
+        <w:t xml:space="preserve">EEEE-536/636: </w:t>
+      </w:r>
+      <w:proofErr w:type="spellStart"/>
+      <w:r>
+        <w:rPr>
+          <w:rFonts w:ascii="Times New Roman" w:eastAsia="Times New Roman" w:hAnsi="Times New Roman" w:cs="Times New Roman"/>
+          <w:sz w:val="20"/>
+          <w:szCs w:val="20"/>
+        </w:rPr>
+        <w:t>Biorobotics</w:t>
+      </w:r>
+      <w:proofErr w:type="spellEnd"/>
+      <w:r>
+        <w:rPr>
+          <w:rFonts w:ascii="Times New Roman" w:eastAsia="Times New Roman" w:hAnsi="Times New Roman" w:cs="Times New Roman"/>
+          <w:sz w:val="20"/>
+          <w:szCs w:val="20"/>
+        </w:rPr>
+        <w:t>/Cybernetics, Spring 2022.</w:t>
       </w:r>
     </w:p>
     <w:p>
@@ -2300,7 +2442,25 @@
           <w:sz w:val="20"/>
           <w:szCs w:val="20"/>
         </w:rPr>
-        <w:t>EEEE-585/685: Principles of Robotics, Fall 2020 &amp; Fall 2019.</w:t>
+        <w:t xml:space="preserve">EEEE-585/685: Principles of Robotics, </w:t>
+      </w:r>
+      <w:proofErr w:type="gramStart"/>
+      <w:r>
+        <w:rPr>
+          <w:rFonts w:ascii="Times New Roman" w:eastAsia="Times New Roman" w:hAnsi="Times New Roman" w:cs="Times New Roman"/>
+          <w:sz w:val="20"/>
+          <w:szCs w:val="20"/>
+        </w:rPr>
+        <w:t>Fall</w:t>
+      </w:r>
+      <w:proofErr w:type="gramEnd"/>
+      <w:r>
+        <w:rPr>
+          <w:rFonts w:ascii="Times New Roman" w:eastAsia="Times New Roman" w:hAnsi="Times New Roman" w:cs="Times New Roman"/>
+          <w:sz w:val="20"/>
+          <w:szCs w:val="20"/>
+        </w:rPr>
+        <w:t xml:space="preserve"> 2020 &amp; Fall 2019.</w:t>
       </w:r>
     </w:p>
     <w:p>
@@ -2396,7 +2556,25 @@
           <w:sz w:val="20"/>
           <w:szCs w:val="20"/>
         </w:rPr>
-        <w:t>Multi-Agent BioRobotics Lab (MABL), Summers 2019.</w:t>
+        <w:t xml:space="preserve">Multi-Agent </w:t>
+      </w:r>
+      <w:proofErr w:type="spellStart"/>
+      <w:r>
+        <w:rPr>
+          <w:rFonts w:ascii="Times New Roman" w:eastAsia="Times New Roman" w:hAnsi="Times New Roman" w:cs="Times New Roman"/>
+          <w:sz w:val="20"/>
+          <w:szCs w:val="20"/>
+        </w:rPr>
+        <w:t>BioRobotics</w:t>
+      </w:r>
+      <w:proofErr w:type="spellEnd"/>
+      <w:r>
+        <w:rPr>
+          <w:rFonts w:ascii="Times New Roman" w:eastAsia="Times New Roman" w:hAnsi="Times New Roman" w:cs="Times New Roman"/>
+          <w:sz w:val="20"/>
+          <w:szCs w:val="20"/>
+        </w:rPr>
+        <w:t xml:space="preserve"> Lab (MABL), Summers 2019.</w:t>
       </w:r>
     </w:p>
     <w:p>
@@ -2455,19 +2633,21 @@
           <w:ilvl w:val="0"/>
           <w:numId w:val="28"/>
         </w:numPr>
-        <w:spacing w:line="276" w:lineRule="auto"/>
+        <w:spacing w:after="80" w:line="276" w:lineRule="auto"/>
         <w:ind w:left="360"/>
-        <w:rPr>
-          <w:rFonts w:ascii="Times New Roman" w:hAnsi="Times New Roman" w:cs="Times New Roman"/>
-          <w:color w:val="000000"/>
-          <w:sz w:val="20"/>
-          <w:szCs w:val="20"/>
-        </w:rPr>
-      </w:pPr>
-      <w:r>
-        <w:rPr>
-          <w:rFonts w:ascii="Times New Roman" w:hAnsi="Times New Roman" w:cs="Times New Roman"/>
-          <w:b/>
+        <w:contextualSpacing w:val="0"/>
+        <w:rPr>
+          <w:rFonts w:ascii="Times New Roman" w:hAnsi="Times New Roman" w:cs="Times New Roman"/>
+          <w:color w:val="000000"/>
+          <w:sz w:val="20"/>
+          <w:szCs w:val="20"/>
+        </w:rPr>
+      </w:pPr>
+      <w:r>
+        <w:rPr>
+          <w:rFonts w:ascii="Times New Roman" w:hAnsi="Times New Roman" w:cs="Times New Roman"/>
+          <w:b/>
+          <w:bCs/>
           <w:color w:val="000000"/>
           <w:sz w:val="20"/>
           <w:szCs w:val="20"/>
@@ -2481,12 +2661,85 @@
           <w:sz w:val="20"/>
           <w:szCs w:val="20"/>
         </w:rPr>
-        <w:t xml:space="preserve">, E. Saber, P. P. Markopoulos, and J. Heard, “Regulating Modality Utilization within Multimodal Fusion Networks for Aerial Images”, </w:t>
-      </w:r>
-      <w:r>
-        <w:rPr>
-          <w:rFonts w:ascii="Times New Roman" w:hAnsi="Times New Roman" w:cs="Times New Roman"/>
-          <w:b/>
+        <w:t xml:space="preserve">, </w:t>
+      </w:r>
+      <w:r>
+        <w:rPr>
+          <w:rFonts w:ascii="Times New Roman" w:hAnsi="Times New Roman" w:cs="Times New Roman"/>
+          <w:color w:val="000000"/>
+          <w:sz w:val="20"/>
+          <w:szCs w:val="20"/>
+        </w:rPr>
+        <w:t>E</w:t>
+      </w:r>
+      <w:r>
+        <w:rPr>
+          <w:rFonts w:ascii="Times New Roman" w:hAnsi="Times New Roman" w:cs="Times New Roman"/>
+          <w:color w:val="000000"/>
+          <w:sz w:val="20"/>
+          <w:szCs w:val="20"/>
+        </w:rPr>
+        <w:t>.</w:t>
+      </w:r>
+      <w:r>
+        <w:rPr>
+          <w:rFonts w:ascii="Times New Roman" w:hAnsi="Times New Roman" w:cs="Times New Roman"/>
+          <w:color w:val="000000"/>
+          <w:sz w:val="20"/>
+          <w:szCs w:val="20"/>
+        </w:rPr>
+        <w:t xml:space="preserve"> Rantanen</w:t>
+      </w:r>
+      <w:r>
+        <w:rPr>
+          <w:rFonts w:ascii="Times New Roman" w:hAnsi="Times New Roman" w:cs="Times New Roman"/>
+          <w:color w:val="000000"/>
+          <w:sz w:val="20"/>
+          <w:szCs w:val="20"/>
+        </w:rPr>
+        <w:t xml:space="preserve"> and J. </w:t>
+      </w:r>
+      <w:r>
+        <w:rPr>
+          <w:rFonts w:ascii="Times New Roman" w:hAnsi="Times New Roman" w:cs="Times New Roman"/>
+          <w:color w:val="000000"/>
+          <w:sz w:val="20"/>
+          <w:szCs w:val="20"/>
+        </w:rPr>
+        <w:t>Heard</w:t>
+      </w:r>
+      <w:r>
+        <w:rPr>
+          <w:rFonts w:ascii="Times New Roman" w:hAnsi="Times New Roman" w:cs="Times New Roman"/>
+          <w:color w:val="000000"/>
+          <w:sz w:val="20"/>
+          <w:szCs w:val="20"/>
+        </w:rPr>
+        <w:t>, “</w:t>
+      </w:r>
+      <w:r>
+        <w:rPr>
+          <w:rFonts w:ascii="Times New Roman" w:hAnsi="Times New Roman" w:cs="Times New Roman"/>
+          <w:color w:val="000000"/>
+          <w:sz w:val="20"/>
+          <w:szCs w:val="20"/>
+        </w:rPr>
+        <w:t>Human-Robot Teaming: A Comprehensive Survey on Collaboration, Communication, and Cognition</w:t>
+      </w:r>
+      <w:r>
+        <w:rPr>
+          <w:rFonts w:ascii="Times New Roman" w:hAnsi="Times New Roman" w:cs="Times New Roman"/>
+          <w:color w:val="000000"/>
+          <w:sz w:val="20"/>
+          <w:szCs w:val="20"/>
+        </w:rPr>
+        <w:t xml:space="preserve">”, </w:t>
+      </w:r>
+      <w:r>
+        <w:rPr>
+          <w:rFonts w:ascii="Times New Roman" w:hAnsi="Times New Roman" w:cs="Times New Roman"/>
+          <w:b/>
+          <w:bCs/>
           <w:color w:val="000000"/>
           <w:sz w:val="20"/>
           <w:szCs w:val="20"/>
@@ -2506,20 +2759,128 @@
         <w:rPr>
           <w:rFonts w:ascii="Times New Roman" w:hAnsi="Times New Roman" w:cs="Times New Roman"/>
           <w:i/>
-          <w:color w:val="000000"/>
-          <w:sz w:val="20"/>
-          <w:szCs w:val="20"/>
-        </w:rPr>
-        <w:t>MDPI Sensors, Special Issue: Deep Learning Methods for Aerial Imagery</w:t>
-      </w:r>
-      <w:r>
-        <w:rPr>
-          <w:rFonts w:ascii="Times New Roman" w:hAnsi="Times New Roman" w:cs="Times New Roman"/>
+          <w:iCs/>
+          <w:color w:val="000000"/>
+          <w:sz w:val="20"/>
+          <w:szCs w:val="20"/>
+        </w:rPr>
+        <w:t>ACM Transactions on Human-Robot Interaction</w:t>
+      </w:r>
+      <w:r>
+        <w:rPr>
+          <w:rFonts w:ascii="Times New Roman" w:hAnsi="Times New Roman" w:cs="Times New Roman"/>
+          <w:i/>
+          <w:iCs/>
           <w:color w:val="000000"/>
           <w:sz w:val="20"/>
           <w:szCs w:val="20"/>
         </w:rPr>
         <w:t>.</w:t>
+      </w:r>
+    </w:p>
+    <w:p>
+      <w:pPr>
+        <w:pStyle w:val="ListParagraph"/>
+        <w:numPr>
+          <w:ilvl w:val="0"/>
+          <w:numId w:val="28"/>
+        </w:numPr>
+        <w:spacing w:after="80" w:line="276" w:lineRule="auto"/>
+        <w:ind w:left="360"/>
+        <w:contextualSpacing w:val="0"/>
+        <w:rPr>
+          <w:rFonts w:ascii="Times New Roman" w:hAnsi="Times New Roman" w:cs="Times New Roman"/>
+          <w:color w:val="000000"/>
+          <w:sz w:val="20"/>
+          <w:szCs w:val="20"/>
+        </w:rPr>
+      </w:pPr>
+      <w:r>
+        <w:rPr>
+          <w:rFonts w:ascii="Times New Roman" w:hAnsi="Times New Roman" w:cs="Times New Roman"/>
+          <w:b/>
+          <w:bCs/>
+          <w:color w:val="000000"/>
+          <w:sz w:val="20"/>
+          <w:szCs w:val="20"/>
+        </w:rPr>
+        <w:t>S. Singh</w:t>
+      </w:r>
+      <w:r>
+        <w:rPr>
+          <w:rFonts w:ascii="Times New Roman" w:hAnsi="Times New Roman" w:cs="Times New Roman"/>
+          <w:color w:val="000000"/>
+          <w:sz w:val="20"/>
+          <w:szCs w:val="20"/>
+        </w:rPr>
+        <w:t xml:space="preserve">, E. Saber, P. P. Markopoulos, and J. Heard, </w:t>
+      </w:r>
+      <w:r>
+        <w:rPr>
+          <w:rFonts w:ascii="Times New Roman" w:hAnsi="Times New Roman" w:cs="Times New Roman"/>
+          <w:color w:val="000000"/>
+          <w:sz w:val="20"/>
+          <w:szCs w:val="20"/>
+        </w:rPr>
+        <w:t>“</w:t>
+      </w:r>
+      <w:hyperlink r:id="rId13" w:history="1">
+        <w:r>
+          <w:rPr>
+            <w:rStyle w:val="Hyperlink"/>
+            <w:rFonts w:ascii="Times New Roman" w:hAnsi="Times New Roman" w:cs="Times New Roman"/>
+            <w:sz w:val="20"/>
+            <w:szCs w:val="20"/>
+          </w:rPr>
+          <w:t>Regulating Modality Utilization within Multimodal Fusion Networks</w:t>
+        </w:r>
+      </w:hyperlink>
+      <w:r>
+        <w:rPr>
+          <w:rFonts w:ascii="Times New Roman" w:hAnsi="Times New Roman" w:cs="Times New Roman"/>
+          <w:color w:val="000000"/>
+          <w:sz w:val="20"/>
+          <w:szCs w:val="20"/>
+        </w:rPr>
+        <w:t>,</w:t>
+      </w:r>
+      <w:r>
+        <w:rPr>
+          <w:rFonts w:ascii="Times New Roman" w:hAnsi="Times New Roman" w:cs="Times New Roman"/>
+          <w:color w:val="000000"/>
+          <w:sz w:val="20"/>
+          <w:szCs w:val="20"/>
+        </w:rPr>
+        <w:t>”</w:t>
+      </w:r>
+      <w:r>
+        <w:rPr>
+          <w:rFonts w:ascii="Times New Roman" w:hAnsi="Times New Roman" w:cs="Times New Roman"/>
+          <w:color w:val="000000"/>
+          <w:sz w:val="20"/>
+          <w:szCs w:val="20"/>
+        </w:rPr>
+        <w:t xml:space="preserve"> </w:t>
+      </w:r>
+      <w:r>
+        <w:rPr>
+          <w:rFonts w:ascii="Times New Roman" w:hAnsi="Times New Roman" w:cs="Times New Roman"/>
+          <w:i/>
+          <w:iCs/>
+          <w:color w:val="000000"/>
+          <w:sz w:val="20"/>
+          <w:szCs w:val="20"/>
+        </w:rPr>
+        <w:t>Sensors, vol. 24</w:t>
+      </w:r>
+      <w:r>
+        <w:rPr>
+          <w:rFonts w:ascii="Times New Roman" w:hAnsi="Times New Roman" w:cs="Times New Roman"/>
+          <w:color w:val="000000"/>
+          <w:sz w:val="20"/>
+          <w:szCs w:val="20"/>
+        </w:rPr>
+        <w:t>, no. 18, p. 6054, 2024.</w:t>
       </w:r>
     </w:p>
     <w:p>
@@ -2587,7 +2948,7 @@
         </w:rPr>
         <w:t xml:space="preserve"> and J. Heard, “</w:t>
       </w:r>
-      <w:hyperlink r:id="rId13" w:history="1">
+      <w:hyperlink r:id="rId14" w:history="1">
         <w:r>
           <w:rPr>
             <w:rStyle w:val="Hyperlink"/>
@@ -2674,7 +3035,7 @@
         </w:rPr>
         <w:t>, J. Namba, J. Heard, C. Kanan and F. Sahin, “</w:t>
       </w:r>
-      <w:hyperlink r:id="rId14" w:history="1">
+      <w:hyperlink r:id="rId15" w:history="1">
         <w:r>
           <w:rPr>
             <w:rStyle w:val="Hyperlink"/>
@@ -2757,7 +3118,7 @@
         </w:rPr>
         <w:t xml:space="preserve"> and J. Heard, “</w:t>
       </w:r>
-      <w:hyperlink r:id="rId15" w:history="1">
+      <w:hyperlink r:id="rId16" w:history="1">
         <w:r>
           <w:rPr>
             <w:rStyle w:val="Hyperlink"/>
@@ -2849,7 +3210,7 @@
         </w:rPr>
         <w:t>, M. Sharma, J. Heard, J. D. Lew, E. Saber, and P. P. Markopoulos, “</w:t>
       </w:r>
-      <w:hyperlink r:id="rId16" w:anchor="_=_" w:history="1">
+      <w:hyperlink r:id="rId17" w:anchor="_=_" w:history="1">
         <w:r>
           <w:rPr>
             <w:rStyle w:val="Hyperlink"/>
@@ -2932,7 +3293,7 @@
         </w:rPr>
         <w:t>, P. P. Markopoulos, E. Saber, J. D. Lew and J. Heard, “</w:t>
       </w:r>
-      <w:hyperlink r:id="rId17" w:history="1">
+      <w:hyperlink r:id="rId18" w:history="1">
         <w:r>
           <w:rPr>
             <w:rStyle w:val="Hyperlink"/>
@@ -3024,7 +3385,7 @@
         </w:rPr>
         <w:t>, R. Bailey, C. O. Alm, and J. Heard, “</w:t>
       </w:r>
-      <w:hyperlink r:id="rId18" w:history="1">
+      <w:hyperlink r:id="rId19" w:history="1">
         <w:r>
           <w:rPr>
             <w:rStyle w:val="Hyperlink"/>
@@ -3093,7 +3454,28 @@
           <w:sz w:val="20"/>
           <w:szCs w:val="20"/>
         </w:rPr>
-        <w:t xml:space="preserve">L. Nagahanumaiah, </w:t>
+        <w:lastRenderedPageBreak/>
+        <w:t xml:space="preserve">L. </w:t>
+      </w:r>
+      <w:proofErr w:type="spellStart"/>
+      <w:r>
+        <w:rPr>
+          <w:rFonts w:ascii="Times New Roman" w:hAnsi="Times New Roman" w:cs="Times New Roman"/>
+          <w:color w:val="000000"/>
+          <w:sz w:val="20"/>
+          <w:szCs w:val="20"/>
+        </w:rPr>
+        <w:t>Nagahanumaiah</w:t>
+      </w:r>
+      <w:proofErr w:type="spellEnd"/>
+      <w:r>
+        <w:rPr>
+          <w:rFonts w:ascii="Times New Roman" w:hAnsi="Times New Roman" w:cs="Times New Roman"/>
+          <w:color w:val="000000"/>
+          <w:sz w:val="20"/>
+          <w:szCs w:val="20"/>
+        </w:rPr>
+        <w:t xml:space="preserve">, </w:t>
       </w:r>
       <w:r>
         <w:rPr>
@@ -3114,7 +3496,7 @@
         </w:rPr>
         <w:t xml:space="preserve"> and J. Heard, “</w:t>
       </w:r>
-      <w:hyperlink r:id="rId19" w:history="1">
+      <w:hyperlink r:id="rId20" w:history="1">
         <w:r>
           <w:rPr>
             <w:rStyle w:val="Hyperlink"/>
@@ -3180,7 +3562,6 @@
           <w:sz w:val="20"/>
           <w:szCs w:val="20"/>
         </w:rPr>
-        <w:lastRenderedPageBreak/>
         <w:t>S. Singh</w:t>
       </w:r>
       <w:r>
@@ -3192,7 +3573,7 @@
         </w:rPr>
         <w:t xml:space="preserve"> and J. Heard, “</w:t>
       </w:r>
-      <w:hyperlink r:id="rId20" w:history="1">
+      <w:hyperlink r:id="rId21" w:history="1">
         <w:r>
           <w:rPr>
             <w:rStyle w:val="Hyperlink"/>
@@ -3269,7 +3650,7 @@
         </w:rPr>
         <w:t xml:space="preserve"> and J. Heard, “</w:t>
       </w:r>
-      <w:hyperlink r:id="rId21" w:history="1">
+      <w:hyperlink r:id="rId22" w:history="1">
         <w:r>
           <w:rPr>
             <w:rStyle w:val="Hyperlink"/>
@@ -3354,9 +3735,29 @@
           <w:sz w:val="20"/>
           <w:szCs w:val="20"/>
         </w:rPr>
-        <w:t>, and N. Rathee, “</w:t>
-      </w:r>
-      <w:hyperlink r:id="rId22" w:history="1">
+        <w:t xml:space="preserve">, and N. </w:t>
+      </w:r>
+      <w:proofErr w:type="spellStart"/>
+      <w:r>
+        <w:rPr>
+          <w:rFonts w:ascii="Times New Roman" w:hAnsi="Times New Roman" w:cs="Times New Roman"/>
+          <w:color w:val="000000"/>
+          <w:sz w:val="20"/>
+          <w:szCs w:val="20"/>
+        </w:rPr>
+        <w:t>Rathee</w:t>
+      </w:r>
+      <w:proofErr w:type="spellEnd"/>
+      <w:r>
+        <w:rPr>
+          <w:rFonts w:ascii="Times New Roman" w:hAnsi="Times New Roman" w:cs="Times New Roman"/>
+          <w:color w:val="000000"/>
+          <w:sz w:val="20"/>
+          <w:szCs w:val="20"/>
+        </w:rPr>
+        <w:t>, “</w:t>
+      </w:r>
+      <w:hyperlink r:id="rId23" w:history="1">
         <w:r>
           <w:rPr>
             <w:rStyle w:val="Hyperlink"/>
@@ -3421,7 +3822,27 @@
           <w:sz w:val="20"/>
           <w:szCs w:val="20"/>
         </w:rPr>
-        <w:t xml:space="preserve">N. Rathee, A. Gupta, </w:t>
+        <w:t xml:space="preserve">N. </w:t>
+      </w:r>
+      <w:proofErr w:type="spellStart"/>
+      <w:r>
+        <w:rPr>
+          <w:rFonts w:ascii="Times New Roman" w:hAnsi="Times New Roman" w:cs="Times New Roman"/>
+          <w:color w:val="000000"/>
+          <w:sz w:val="20"/>
+          <w:szCs w:val="20"/>
+        </w:rPr>
+        <w:t>Rathee</w:t>
+      </w:r>
+      <w:proofErr w:type="spellEnd"/>
+      <w:r>
+        <w:rPr>
+          <w:rFonts w:ascii="Times New Roman" w:hAnsi="Times New Roman" w:cs="Times New Roman"/>
+          <w:color w:val="000000"/>
+          <w:sz w:val="20"/>
+          <w:szCs w:val="20"/>
+        </w:rPr>
+        <w:t xml:space="preserve">, A. Gupta, </w:t>
       </w:r>
       <w:r>
         <w:rPr>
@@ -3443,7 +3864,7 @@
         </w:rPr>
         <w:t>, R. Devasia, and A. Bansal, “</w:t>
       </w:r>
-      <w:hyperlink r:id="rId23" w:history="1">
+      <w:hyperlink r:id="rId24" w:history="1">
         <w:r>
           <w:rPr>
             <w:rStyle w:val="Hyperlink"/>
@@ -3550,7 +3971,7 @@
         </w:rPr>
         <w:t>, “</w:t>
       </w:r>
-      <w:hyperlink r:id="rId24" w:history="1">
+      <w:hyperlink r:id="rId25" w:history="1">
         <w:r>
           <w:rPr>
             <w:rStyle w:val="Hyperlink"/>
@@ -3698,7 +4119,47 @@
           <w:sz w:val="20"/>
           <w:szCs w:val="20"/>
         </w:rPr>
-        <w:t>Performance Engineering Laboratory (PEL) and Network Softwarization and Security Labs (NetsLab)</w:t>
+        <w:t xml:space="preserve">Performance Engineering Laboratory (PEL) and Network </w:t>
+      </w:r>
+      <w:proofErr w:type="spellStart"/>
+      <w:r>
+        <w:rPr>
+          <w:rFonts w:ascii="Times New Roman" w:hAnsi="Times New Roman" w:cs="Times New Roman"/>
+          <w:bCs/>
+          <w:sz w:val="20"/>
+          <w:szCs w:val="20"/>
+        </w:rPr>
+        <w:t>Softwarization</w:t>
+      </w:r>
+      <w:proofErr w:type="spellEnd"/>
+      <w:r>
+        <w:rPr>
+          <w:rFonts w:ascii="Times New Roman" w:hAnsi="Times New Roman" w:cs="Times New Roman"/>
+          <w:bCs/>
+          <w:sz w:val="20"/>
+          <w:szCs w:val="20"/>
+        </w:rPr>
+        <w:t xml:space="preserve"> and Security Labs (</w:t>
+      </w:r>
+      <w:proofErr w:type="spellStart"/>
+      <w:r>
+        <w:rPr>
+          <w:rFonts w:ascii="Times New Roman" w:hAnsi="Times New Roman" w:cs="Times New Roman"/>
+          <w:bCs/>
+          <w:sz w:val="20"/>
+          <w:szCs w:val="20"/>
+        </w:rPr>
+        <w:t>NetsLab</w:t>
+      </w:r>
+      <w:proofErr w:type="spellEnd"/>
+      <w:r>
+        <w:rPr>
+          <w:rFonts w:ascii="Times New Roman" w:hAnsi="Times New Roman" w:cs="Times New Roman"/>
+          <w:bCs/>
+          <w:sz w:val="20"/>
+          <w:szCs w:val="20"/>
+        </w:rPr>
+        <w:t>)</w:t>
       </w:r>
       <w:r>
         <w:rPr>
@@ -4573,6 +5034,7 @@
           <w:sz w:val="20"/>
           <w:szCs w:val="20"/>
         </w:rPr>
+        <w:lastRenderedPageBreak/>
         <w:t xml:space="preserve">IEEE SMC 2023 Conference </w:t>
       </w:r>
       <w:r>
@@ -4718,7 +5180,29 @@
           <w:szCs w:val="20"/>
           <w:shd w:val="clear" w:color="auto" w:fill="FFFFFF"/>
         </w:rPr>
-        <w:t>System of Systems Engineering (SoSE) Conference, 2024</w:t>
+        <w:t>System of Systems Engineering (</w:t>
+      </w:r>
+      <w:proofErr w:type="spellStart"/>
+      <w:r>
+        <w:rPr>
+          <w:rFonts w:ascii="Times New Roman" w:hAnsi="Times New Roman" w:cs="Times New Roman"/>
+          <w:color w:val="222222"/>
+          <w:sz w:val="20"/>
+          <w:szCs w:val="20"/>
+          <w:shd w:val="clear" w:color="auto" w:fill="FFFFFF"/>
+        </w:rPr>
+        <w:t>SoSE</w:t>
+      </w:r>
+      <w:proofErr w:type="spellEnd"/>
+      <w:r>
+        <w:rPr>
+          <w:rFonts w:ascii="Times New Roman" w:hAnsi="Times New Roman" w:cs="Times New Roman"/>
+          <w:color w:val="222222"/>
+          <w:sz w:val="20"/>
+          <w:szCs w:val="20"/>
+          <w:shd w:val="clear" w:color="auto" w:fill="FFFFFF"/>
+        </w:rPr>
+        <w:t>) Conference, 2024</w:t>
       </w:r>
     </w:p>
     <w:p>
@@ -4800,7 +5284,6 @@
           <w:sz w:val="20"/>
           <w:szCs w:val="20"/>
         </w:rPr>
-        <w:lastRenderedPageBreak/>
         <w:t>System of Systems Engineering Conference</w:t>
       </w:r>
       <w:r>
@@ -4810,8 +5293,19 @@
           <w:sz w:val="20"/>
           <w:szCs w:val="20"/>
         </w:rPr>
-        <w:t>, SoSE</w:t>
-      </w:r>
+        <w:t xml:space="preserve">, </w:t>
+      </w:r>
+      <w:proofErr w:type="spellStart"/>
+      <w:r>
+        <w:rPr>
+          <w:rFonts w:ascii="Times New Roman" w:hAnsi="Times New Roman" w:cs="Times New Roman"/>
+          <w:bCs/>
+          <w:sz w:val="20"/>
+          <w:szCs w:val="20"/>
+        </w:rPr>
+        <w:t>SoSE</w:t>
+      </w:r>
+      <w:proofErr w:type="spellEnd"/>
     </w:p>
     <w:p>
       <w:pPr>
@@ -5552,7 +6046,27 @@
           <w:sz w:val="20"/>
           <w:szCs w:val="20"/>
         </w:rPr>
-        <w:t>developing and publishing work on image based emotion estimation system using transformers</w:t>
+        <w:t xml:space="preserve">developing and publishing work on </w:t>
+      </w:r>
+      <w:proofErr w:type="gramStart"/>
+      <w:r>
+        <w:rPr>
+          <w:rFonts w:ascii="Times New Roman" w:hAnsi="Times New Roman" w:cs="Times New Roman"/>
+          <w:bCs/>
+          <w:sz w:val="20"/>
+          <w:szCs w:val="20"/>
+        </w:rPr>
+        <w:t>image based</w:t>
+      </w:r>
+      <w:proofErr w:type="gramEnd"/>
+      <w:r>
+        <w:rPr>
+          <w:rFonts w:ascii="Times New Roman" w:hAnsi="Times New Roman" w:cs="Times New Roman"/>
+          <w:bCs/>
+          <w:sz w:val="20"/>
+          <w:szCs w:val="20"/>
+        </w:rPr>
+        <w:t xml:space="preserve"> emotion estimation system using transformers</w:t>
       </w:r>
       <w:r>
         <w:rPr>
@@ -5833,7 +6347,7 @@
           <w:szCs w:val="20"/>
         </w:rPr>
       </w:pPr>
-      <w:hyperlink r:id="rId25" w:history="1">
+      <w:hyperlink r:id="rId26" w:history="1">
         <w:r>
           <w:rPr>
             <w:rStyle w:val="Hyperlink"/>
@@ -5920,7 +6434,7 @@
           <w:szCs w:val="20"/>
         </w:rPr>
       </w:pPr>
-      <w:hyperlink r:id="rId26" w:history="1">
+      <w:hyperlink r:id="rId27" w:history="1">
         <w:r>
           <w:rPr>
             <w:rStyle w:val="Hyperlink"/>
@@ -5961,7 +6475,7 @@
           <w:u w:val="none"/>
         </w:rPr>
       </w:pPr>
-      <w:hyperlink r:id="rId27" w:history="1">
+      <w:hyperlink r:id="rId28" w:history="1">
         <w:r>
           <w:rPr>
             <w:rStyle w:val="Hyperlink"/>
@@ -6059,7 +6573,7 @@
           <w:szCs w:val="20"/>
         </w:rPr>
       </w:pPr>
-      <w:hyperlink r:id="rId28" w:history="1">
+      <w:hyperlink r:id="rId29" w:history="1">
         <w:r>
           <w:rPr>
             <w:rStyle w:val="Hyperlink"/>
@@ -6087,7 +6601,7 @@
           <w:szCs w:val="20"/>
         </w:rPr>
       </w:pPr>
-      <w:hyperlink r:id="rId29" w:history="1">
+      <w:hyperlink r:id="rId30" w:history="1">
         <w:r>
           <w:rPr>
             <w:rStyle w:val="Hyperlink"/>
@@ -6108,8 +6622,6 @@
         </w:rPr>
         <w:t xml:space="preserve"> </w:t>
       </w:r>
-      <w:bookmarkStart w:id="0" w:name="_GoBack"/>
-      <w:bookmarkEnd w:id="0"/>
     </w:p>
     <w:p>
       <w:pPr>
@@ -6126,7 +6638,7 @@
           <w:szCs w:val="20"/>
         </w:rPr>
       </w:pPr>
-      <w:hyperlink r:id="rId30" w:history="1">
+      <w:hyperlink r:id="rId31" w:history="1">
         <w:r>
           <w:rPr>
             <w:rStyle w:val="Hyperlink"/>
@@ -6164,7 +6676,7 @@
           <w:szCs w:val="20"/>
         </w:rPr>
       </w:pPr>
-      <w:hyperlink r:id="rId31" w:history="1">
+      <w:hyperlink r:id="rId32" w:history="1">
         <w:r>
           <w:rPr>
             <w:rStyle w:val="Hyperlink"/>
@@ -6202,7 +6714,7 @@
           <w:szCs w:val="20"/>
         </w:rPr>
       </w:pPr>
-      <w:hyperlink r:id="rId32" w:history="1">
+      <w:hyperlink r:id="rId33" w:history="1">
         <w:r>
           <w:rPr>
             <w:rStyle w:val="Hyperlink"/>
@@ -6241,7 +6753,7 @@
           <w:szCs w:val="20"/>
         </w:rPr>
       </w:pPr>
-      <w:hyperlink r:id="rId33" w:history="1">
+      <w:hyperlink r:id="rId34" w:history="1">
         <w:r>
           <w:rPr>
             <w:rStyle w:val="Hyperlink"/>
@@ -6315,7 +6827,7 @@
           <w:szCs w:val="20"/>
         </w:rPr>
       </w:pPr>
-      <w:hyperlink r:id="rId34" w:history="1">
+      <w:hyperlink r:id="rId35" w:history="1">
         <w:r>
           <w:rPr>
             <w:rStyle w:val="Hyperlink"/>
@@ -6433,7 +6945,7 @@
           <w:szCs w:val="20"/>
         </w:rPr>
       </w:pPr>
-      <w:hyperlink r:id="rId35" w:history="1">
+      <w:hyperlink r:id="rId36" w:history="1">
         <w:r>
           <w:rPr>
             <w:rStyle w:val="Hyperlink"/>
@@ -6442,7 +6954,29 @@
             <w:sz w:val="20"/>
             <w:szCs w:val="20"/>
           </w:rPr>
-          <w:t>Machine Learning (Coures Certificate)</w:t>
+          <w:t>Machine Learning (</w:t>
+        </w:r>
+        <w:proofErr w:type="spellStart"/>
+        <w:r>
+          <w:rPr>
+            <w:rStyle w:val="Hyperlink"/>
+            <w:rFonts w:ascii="Times New Roman" w:hAnsi="Times New Roman" w:cs="Times New Roman"/>
+            <w:bCs/>
+            <w:sz w:val="20"/>
+            <w:szCs w:val="20"/>
+          </w:rPr>
+          <w:t>Coures</w:t>
+        </w:r>
+        <w:proofErr w:type="spellEnd"/>
+        <w:r>
+          <w:rPr>
+            <w:rStyle w:val="Hyperlink"/>
+            <w:rFonts w:ascii="Times New Roman" w:hAnsi="Times New Roman" w:cs="Times New Roman"/>
+            <w:bCs/>
+            <w:sz w:val="20"/>
+            <w:szCs w:val="20"/>
+          </w:rPr>
+          <w:t xml:space="preserve"> Certificate)</w:t>
         </w:r>
       </w:hyperlink>
       <w:r>
@@ -6492,7 +7026,7 @@
       </w:r>
     </w:p>
     <w:sectPr>
-      <w:headerReference w:type="default" r:id="rId36"/>
+      <w:headerReference w:type="default" r:id="rId37"/>
       <w:type w:val="continuous"/>
       <w:pgSz w:w="12240" w:h="15840"/>
       <w:pgMar w:top="1440" w:right="1440" w:bottom="1440" w:left="1440" w:header="720" w:footer="720" w:gutter="0"/>
@@ -6505,7 +7039,7 @@
 </file>
 
 <file path=word/endnotes.xml><?xml version="1.0" encoding="utf-8"?>
-<w:endnotes xmlns:wpc="http://schemas.microsoft.com/office/word/2010/wordprocessingCanvas" xmlns:cx="http://schemas.microsoft.com/office/drawing/2014/chartex" xmlns:cx1="http://schemas.microsoft.com/office/drawing/2015/9/8/chartex" xmlns:mc="http://schemas.openxmlformats.org/markup-compatibility/2006" xmlns:o="urn:schemas-microsoft-com:office:office" xmlns:r="http://schemas.openxmlformats.org/officeDocument/2006/relationships" xmlns:m="http://schemas.openxmlformats.org/officeDocument/2006/math" xmlns:v="urn:schemas-microsoft-com:vml" xmlns:wp14="http://schemas.microsoft.com/office/word/2010/wordprocessingDrawing" xmlns:wp="http://schemas.openxmlformats.org/drawingml/2006/wordprocessingDrawing" xmlns:w10="urn:schemas-microsoft-com:office:word" xmlns:w="http://schemas.openxmlformats.org/wordprocessingml/2006/main" xmlns:w14="http://schemas.microsoft.com/office/word/2010/wordml" xmlns:w15="http://schemas.microsoft.com/office/word/2012/wordml" xmlns:w16se="http://schemas.microsoft.com/office/word/2015/wordml/symex" xmlns:wpg="http://schemas.microsoft.com/office/word/2010/wordprocessingGroup" xmlns:wpi="http://schemas.microsoft.com/office/word/2010/wordprocessingInk" xmlns:wne="http://schemas.microsoft.com/office/word/2006/wordml" xmlns:wps="http://schemas.microsoft.com/office/word/2010/wordprocessingShape" mc:Ignorable="w14 w15 w16se wp14">
+<w:endnotes xmlns:wpc="http://schemas.microsoft.com/office/word/2010/wordprocessingCanvas" xmlns:cx="http://schemas.microsoft.com/office/drawing/2014/chartex" xmlns:cx1="http://schemas.microsoft.com/office/drawing/2015/9/8/chartex" xmlns:cx2="http://schemas.microsoft.com/office/drawing/2015/10/21/chartex" xmlns:cx3="http://schemas.microsoft.com/office/drawing/2016/5/9/chartex" xmlns:cx4="http://schemas.microsoft.com/office/drawing/2016/5/10/chartex" xmlns:cx5="http://schemas.microsoft.com/office/drawing/2016/5/11/chartex" xmlns:cx6="http://schemas.microsoft.com/office/drawing/2016/5/12/chartex" xmlns:cx7="http://schemas.microsoft.com/office/drawing/2016/5/13/chartex" xmlns:cx8="http://schemas.microsoft.com/office/drawing/2016/5/14/chartex" xmlns:mc="http://schemas.openxmlformats.org/markup-compatibility/2006" xmlns:aink="http://schemas.microsoft.com/office/drawing/2016/ink" xmlns:am3d="http://schemas.microsoft.com/office/drawing/2017/model3d" xmlns:o="urn:schemas-microsoft-com:office:office" xmlns:oel="http://schemas.microsoft.com/office/2019/extlst" xmlns:r="http://schemas.openxmlformats.org/officeDocument/2006/relationships" xmlns:m="http://schemas.openxmlformats.org/officeDocument/2006/math" xmlns:v="urn:schemas-microsoft-com:vml" xmlns:wp14="http://schemas.microsoft.com/office/word/2010/wordprocessingDrawing" xmlns:wp="http://schemas.openxmlformats.org/drawingml/2006/wordprocessingDrawing" xmlns:w10="urn:schemas-microsoft-com:office:word" xmlns:w="http://schemas.openxmlformats.org/wordprocessingml/2006/main" xmlns:w14="http://schemas.microsoft.com/office/word/2010/wordml" xmlns:w15="http://schemas.microsoft.com/office/word/2012/wordml" xmlns:w16cex="http://schemas.microsoft.com/office/word/2018/wordml/cex" xmlns:w16cid="http://schemas.microsoft.com/office/word/2016/wordml/cid" xmlns:w16="http://schemas.microsoft.com/office/word/2018/wordml" xmlns:w16du="http://schemas.microsoft.com/office/word/2023/wordml/word16du" xmlns:w16sdtdh="http://schemas.microsoft.com/office/word/2020/wordml/sdtdatahash" xmlns:w16se="http://schemas.microsoft.com/office/word/2015/wordml/symex" xmlns:wpg="http://schemas.microsoft.com/office/word/2010/wordprocessingGroup" xmlns:wpi="http://schemas.microsoft.com/office/word/2010/wordprocessingInk" xmlns:wne="http://schemas.microsoft.com/office/word/2006/wordml" xmlns:wps="http://schemas.microsoft.com/office/word/2010/wordprocessingShape" mc:Ignorable="w14 w15 w16se w16cid w16 w16cex w16sdtdh w16du wp14">
   <w:endnote w:type="separator" w:id="-1">
     <w:p>
       <w:r>
@@ -6524,7 +7058,7 @@
 </file>
 
 <file path=word/footnotes.xml><?xml version="1.0" encoding="utf-8"?>
-<w:footnotes xmlns:wpc="http://schemas.microsoft.com/office/word/2010/wordprocessingCanvas" xmlns:cx="http://schemas.microsoft.com/office/drawing/2014/chartex" xmlns:cx1="http://schemas.microsoft.com/office/drawing/2015/9/8/chartex" xmlns:mc="http://schemas.openxmlformats.org/markup-compatibility/2006" xmlns:o="urn:schemas-microsoft-com:office:office" xmlns:r="http://schemas.openxmlformats.org/officeDocument/2006/relationships" xmlns:m="http://schemas.openxmlformats.org/officeDocument/2006/math" xmlns:v="urn:schemas-microsoft-com:vml" xmlns:wp14="http://schemas.microsoft.com/office/word/2010/wordprocessingDrawing" xmlns:wp="http://schemas.openxmlformats.org/drawingml/2006/wordprocessingDrawing" xmlns:w10="urn:schemas-microsoft-com:office:word" xmlns:w="http://schemas.openxmlformats.org/wordprocessingml/2006/main" xmlns:w14="http://schemas.microsoft.com/office/word/2010/wordml" xmlns:w15="http://schemas.microsoft.com/office/word/2012/wordml" xmlns:w16se="http://schemas.microsoft.com/office/word/2015/wordml/symex" xmlns:wpg="http://schemas.microsoft.com/office/word/2010/wordprocessingGroup" xmlns:wpi="http://schemas.microsoft.com/office/word/2010/wordprocessingInk" xmlns:wne="http://schemas.microsoft.com/office/word/2006/wordml" xmlns:wps="http://schemas.microsoft.com/office/word/2010/wordprocessingShape" mc:Ignorable="w14 w15 w16se wp14">
+<w:footnotes xmlns:wpc="http://schemas.microsoft.com/office/word/2010/wordprocessingCanvas" xmlns:cx="http://schemas.microsoft.com/office/drawing/2014/chartex" xmlns:cx1="http://schemas.microsoft.com/office/drawing/2015/9/8/chartex" xmlns:cx2="http://schemas.microsoft.com/office/drawing/2015/10/21/chartex" xmlns:cx3="http://schemas.microsoft.com/office/drawing/2016/5/9/chartex" xmlns:cx4="http://schemas.microsoft.com/office/drawing/2016/5/10/chartex" xmlns:cx5="http://schemas.microsoft.com/office/drawing/2016/5/11/chartex" xmlns:cx6="http://schemas.microsoft.com/office/drawing/2016/5/12/chartex" xmlns:cx7="http://schemas.microsoft.com/office/drawing/2016/5/13/chartex" xmlns:cx8="http://schemas.microsoft.com/office/drawing/2016/5/14/chartex" xmlns:mc="http://schemas.openxmlformats.org/markup-compatibility/2006" xmlns:aink="http://schemas.microsoft.com/office/drawing/2016/ink" xmlns:am3d="http://schemas.microsoft.com/office/drawing/2017/model3d" xmlns:o="urn:schemas-microsoft-com:office:office" xmlns:oel="http://schemas.microsoft.com/office/2019/extlst" xmlns:r="http://schemas.openxmlformats.org/officeDocument/2006/relationships" xmlns:m="http://schemas.openxmlformats.org/officeDocument/2006/math" xmlns:v="urn:schemas-microsoft-com:vml" xmlns:wp14="http://schemas.microsoft.com/office/word/2010/wordprocessingDrawing" xmlns:wp="http://schemas.openxmlformats.org/drawingml/2006/wordprocessingDrawing" xmlns:w10="urn:schemas-microsoft-com:office:word" xmlns:w="http://schemas.openxmlformats.org/wordprocessingml/2006/main" xmlns:w14="http://schemas.microsoft.com/office/word/2010/wordml" xmlns:w15="http://schemas.microsoft.com/office/word/2012/wordml" xmlns:w16cex="http://schemas.microsoft.com/office/word/2018/wordml/cex" xmlns:w16cid="http://schemas.microsoft.com/office/word/2016/wordml/cid" xmlns:w16="http://schemas.microsoft.com/office/word/2018/wordml" xmlns:w16du="http://schemas.microsoft.com/office/word/2023/wordml/word16du" xmlns:w16sdtdh="http://schemas.microsoft.com/office/word/2020/wordml/sdtdatahash" xmlns:w16se="http://schemas.microsoft.com/office/word/2015/wordml/symex" xmlns:wpg="http://schemas.microsoft.com/office/word/2010/wordprocessingGroup" xmlns:wpi="http://schemas.microsoft.com/office/word/2010/wordprocessingInk" xmlns:wne="http://schemas.microsoft.com/office/word/2006/wordml" xmlns:wps="http://schemas.microsoft.com/office/word/2010/wordprocessingShape" mc:Ignorable="w14 w15 w16se w16cid w16 w16cex w16sdtdh w16du wp14">
   <w:footnote w:type="separator" w:id="-1">
     <w:p>
       <w:r>
@@ -6543,7 +7077,7 @@
 </file>
 
 <file path=word/header1.xml><?xml version="1.0" encoding="utf-8"?>
-<w:hdr xmlns:wpc="http://schemas.microsoft.com/office/word/2010/wordprocessingCanvas" xmlns:cx="http://schemas.microsoft.com/office/drawing/2014/chartex" xmlns:cx1="http://schemas.microsoft.com/office/drawing/2015/9/8/chartex" xmlns:mc="http://schemas.openxmlformats.org/markup-compatibility/2006" xmlns:o="urn:schemas-microsoft-com:office:office" xmlns:r="http://schemas.openxmlformats.org/officeDocument/2006/relationships" xmlns:m="http://schemas.openxmlformats.org/officeDocument/2006/math" xmlns:v="urn:schemas-microsoft-com:vml" xmlns:wp14="http://schemas.microsoft.com/office/word/2010/wordprocessingDrawing" xmlns:wp="http://schemas.openxmlformats.org/drawingml/2006/wordprocessingDrawing" xmlns:w10="urn:schemas-microsoft-com:office:word" xmlns:w="http://schemas.openxmlformats.org/wordprocessingml/2006/main" xmlns:w14="http://schemas.microsoft.com/office/word/2010/wordml" xmlns:w15="http://schemas.microsoft.com/office/word/2012/wordml" xmlns:w16se="http://schemas.microsoft.com/office/word/2015/wordml/symex" xmlns:wpg="http://schemas.microsoft.com/office/word/2010/wordprocessingGroup" xmlns:wpi="http://schemas.microsoft.com/office/word/2010/wordprocessingInk" xmlns:wne="http://schemas.microsoft.com/office/word/2006/wordml" xmlns:wps="http://schemas.microsoft.com/office/word/2010/wordprocessingShape" mc:Ignorable="w14 w15 w16se wp14">
+<w:hdr xmlns:wpc="http://schemas.microsoft.com/office/word/2010/wordprocessingCanvas" xmlns:cx="http://schemas.microsoft.com/office/drawing/2014/chartex" xmlns:cx1="http://schemas.microsoft.com/office/drawing/2015/9/8/chartex" xmlns:cx2="http://schemas.microsoft.com/office/drawing/2015/10/21/chartex" xmlns:cx3="http://schemas.microsoft.com/office/drawing/2016/5/9/chartex" xmlns:cx4="http://schemas.microsoft.com/office/drawing/2016/5/10/chartex" xmlns:cx5="http://schemas.microsoft.com/office/drawing/2016/5/11/chartex" xmlns:cx6="http://schemas.microsoft.com/office/drawing/2016/5/12/chartex" xmlns:cx7="http://schemas.microsoft.com/office/drawing/2016/5/13/chartex" xmlns:cx8="http://schemas.microsoft.com/office/drawing/2016/5/14/chartex" xmlns:mc="http://schemas.openxmlformats.org/markup-compatibility/2006" xmlns:aink="http://schemas.microsoft.com/office/drawing/2016/ink" xmlns:am3d="http://schemas.microsoft.com/office/drawing/2017/model3d" xmlns:o="urn:schemas-microsoft-com:office:office" xmlns:oel="http://schemas.microsoft.com/office/2019/extlst" xmlns:r="http://schemas.openxmlformats.org/officeDocument/2006/relationships" xmlns:m="http://schemas.openxmlformats.org/officeDocument/2006/math" xmlns:v="urn:schemas-microsoft-com:vml" xmlns:wp14="http://schemas.microsoft.com/office/word/2010/wordprocessingDrawing" xmlns:wp="http://schemas.openxmlformats.org/drawingml/2006/wordprocessingDrawing" xmlns:w10="urn:schemas-microsoft-com:office:word" xmlns:w="http://schemas.openxmlformats.org/wordprocessingml/2006/main" xmlns:w14="http://schemas.microsoft.com/office/word/2010/wordml" xmlns:w15="http://schemas.microsoft.com/office/word/2012/wordml" xmlns:w16cex="http://schemas.microsoft.com/office/word/2018/wordml/cex" xmlns:w16cid="http://schemas.microsoft.com/office/word/2016/wordml/cid" xmlns:w16="http://schemas.microsoft.com/office/word/2018/wordml" xmlns:w16du="http://schemas.microsoft.com/office/word/2023/wordml/word16du" xmlns:w16sdtdh="http://schemas.microsoft.com/office/word/2020/wordml/sdtdatahash" xmlns:w16se="http://schemas.microsoft.com/office/word/2015/wordml/symex" xmlns:wpg="http://schemas.microsoft.com/office/word/2010/wordprocessingGroup" xmlns:wpi="http://schemas.microsoft.com/office/word/2010/wordprocessingInk" xmlns:wne="http://schemas.microsoft.com/office/word/2006/wordml" xmlns:wps="http://schemas.microsoft.com/office/word/2010/wordprocessingShape" mc:Ignorable="w14 w15 w16se w16cid w16 w16cex w16sdtdh w16du wp14">
   <w:p>
     <w:pPr>
       <w:pStyle w:val="Header"/>
@@ -6624,7 +7158,7 @@
 </file>
 
 <file path=word/numbering.xml><?xml version="1.0" encoding="utf-8"?>
-<w:numbering xmlns:wpc="http://schemas.microsoft.com/office/word/2010/wordprocessingCanvas" xmlns:cx="http://schemas.microsoft.com/office/drawing/2014/chartex" xmlns:cx1="http://schemas.microsoft.com/office/drawing/2015/9/8/chartex" xmlns:mc="http://schemas.openxmlformats.org/markup-compatibility/2006" xmlns:o="urn:schemas-microsoft-com:office:office" xmlns:r="http://schemas.openxmlformats.org/officeDocument/2006/relationships" xmlns:m="http://schemas.openxmlformats.org/officeDocument/2006/math" xmlns:v="urn:schemas-microsoft-com:vml" xmlns:wp14="http://schemas.microsoft.com/office/word/2010/wordprocessingDrawing" xmlns:wp="http://schemas.openxmlformats.org/drawingml/2006/wordprocessingDrawing" xmlns:w10="urn:schemas-microsoft-com:office:word" xmlns:w="http://schemas.openxmlformats.org/wordprocessingml/2006/main" xmlns:w14="http://schemas.microsoft.com/office/word/2010/wordml" xmlns:w15="http://schemas.microsoft.com/office/word/2012/wordml" xmlns:w16se="http://schemas.microsoft.com/office/word/2015/wordml/symex" xmlns:wpg="http://schemas.microsoft.com/office/word/2010/wordprocessingGroup" xmlns:wpi="http://schemas.microsoft.com/office/word/2010/wordprocessingInk" xmlns:wne="http://schemas.microsoft.com/office/word/2006/wordml" xmlns:wps="http://schemas.microsoft.com/office/word/2010/wordprocessingShape" mc:Ignorable="w14 w15 w16se wp14">
+<w:numbering xmlns:wpc="http://schemas.microsoft.com/office/word/2010/wordprocessingCanvas" xmlns:cx="http://schemas.microsoft.com/office/drawing/2014/chartex" xmlns:cx1="http://schemas.microsoft.com/office/drawing/2015/9/8/chartex" xmlns:cx2="http://schemas.microsoft.com/office/drawing/2015/10/21/chartex" xmlns:cx3="http://schemas.microsoft.com/office/drawing/2016/5/9/chartex" xmlns:cx4="http://schemas.microsoft.com/office/drawing/2016/5/10/chartex" xmlns:cx5="http://schemas.microsoft.com/office/drawing/2016/5/11/chartex" xmlns:cx6="http://schemas.microsoft.com/office/drawing/2016/5/12/chartex" xmlns:cx7="http://schemas.microsoft.com/office/drawing/2016/5/13/chartex" xmlns:cx8="http://schemas.microsoft.com/office/drawing/2016/5/14/chartex" xmlns:mc="http://schemas.openxmlformats.org/markup-compatibility/2006" xmlns:aink="http://schemas.microsoft.com/office/drawing/2016/ink" xmlns:am3d="http://schemas.microsoft.com/office/drawing/2017/model3d" xmlns:o="urn:schemas-microsoft-com:office:office" xmlns:oel="http://schemas.microsoft.com/office/2019/extlst" xmlns:r="http://schemas.openxmlformats.org/officeDocument/2006/relationships" xmlns:m="http://schemas.openxmlformats.org/officeDocument/2006/math" xmlns:v="urn:schemas-microsoft-com:vml" xmlns:wp14="http://schemas.microsoft.com/office/word/2010/wordprocessingDrawing" xmlns:wp="http://schemas.openxmlformats.org/drawingml/2006/wordprocessingDrawing" xmlns:w10="urn:schemas-microsoft-com:office:word" xmlns:w="http://schemas.openxmlformats.org/wordprocessingml/2006/main" xmlns:w14="http://schemas.microsoft.com/office/word/2010/wordml" xmlns:w15="http://schemas.microsoft.com/office/word/2012/wordml" xmlns:w16cex="http://schemas.microsoft.com/office/word/2018/wordml/cex" xmlns:w16cid="http://schemas.microsoft.com/office/word/2016/wordml/cid" xmlns:w16="http://schemas.microsoft.com/office/word/2018/wordml" xmlns:w16du="http://schemas.microsoft.com/office/word/2023/wordml/word16du" xmlns:w16sdtdh="http://schemas.microsoft.com/office/word/2020/wordml/sdtdatahash" xmlns:w16se="http://schemas.microsoft.com/office/word/2015/wordml/symex" xmlns:wpg="http://schemas.microsoft.com/office/word/2010/wordprocessingGroup" xmlns:wpi="http://schemas.microsoft.com/office/word/2010/wordprocessingInk" xmlns:wne="http://schemas.microsoft.com/office/word/2006/wordml" xmlns:wps="http://schemas.microsoft.com/office/word/2010/wordprocessingShape" mc:Ignorable="w14 w15 w16se w16cid w16 w16cex w16sdtdh w16du wp14">
   <w:abstractNum w:abstractNumId="0" w15:restartNumberingAfterBreak="0">
     <w:nsid w:val="05B80D50"/>
     <w:multiLevelType w:val="hybridMultilevel"/>
@@ -10001,110 +10535,110 @@
       </w:pPr>
     </w:lvl>
   </w:abstractNum>
-  <w:num w:numId="1">
+  <w:num w:numId="1" w16cid:durableId="731272190">
     <w:abstractNumId w:val="18"/>
   </w:num>
-  <w:num w:numId="2">
+  <w:num w:numId="2" w16cid:durableId="1936131863">
     <w:abstractNumId w:val="15"/>
   </w:num>
-  <w:num w:numId="3">
+  <w:num w:numId="3" w16cid:durableId="164445638">
     <w:abstractNumId w:val="17"/>
   </w:num>
-  <w:num w:numId="4">
+  <w:num w:numId="4" w16cid:durableId="976029240">
     <w:abstractNumId w:val="31"/>
   </w:num>
-  <w:num w:numId="5">
+  <w:num w:numId="5" w16cid:durableId="1120805293">
     <w:abstractNumId w:val="13"/>
   </w:num>
-  <w:num w:numId="6">
+  <w:num w:numId="6" w16cid:durableId="814487115">
     <w:abstractNumId w:val="16"/>
   </w:num>
-  <w:num w:numId="7">
+  <w:num w:numId="7" w16cid:durableId="16585917">
     <w:abstractNumId w:val="24"/>
   </w:num>
-  <w:num w:numId="8">
+  <w:num w:numId="8" w16cid:durableId="1205210957">
     <w:abstractNumId w:val="11"/>
   </w:num>
-  <w:num w:numId="9">
+  <w:num w:numId="9" w16cid:durableId="1556237317">
     <w:abstractNumId w:val="12"/>
   </w:num>
-  <w:num w:numId="10">
+  <w:num w:numId="10" w16cid:durableId="2108233603">
     <w:abstractNumId w:val="25"/>
   </w:num>
-  <w:num w:numId="11">
+  <w:num w:numId="11" w16cid:durableId="1971012955">
     <w:abstractNumId w:val="7"/>
   </w:num>
-  <w:num w:numId="12">
+  <w:num w:numId="12" w16cid:durableId="1475945282">
     <w:abstractNumId w:val="26"/>
   </w:num>
-  <w:num w:numId="13">
+  <w:num w:numId="13" w16cid:durableId="283006267">
     <w:abstractNumId w:val="22"/>
   </w:num>
-  <w:num w:numId="14">
+  <w:num w:numId="14" w16cid:durableId="2107844215">
     <w:abstractNumId w:val="30"/>
   </w:num>
-  <w:num w:numId="15">
+  <w:num w:numId="15" w16cid:durableId="871309881">
     <w:abstractNumId w:val="28"/>
   </w:num>
-  <w:num w:numId="16">
+  <w:num w:numId="16" w16cid:durableId="2076470073">
     <w:abstractNumId w:val="20"/>
   </w:num>
-  <w:num w:numId="17">
+  <w:num w:numId="17" w16cid:durableId="2065711517">
     <w:abstractNumId w:val="2"/>
   </w:num>
-  <w:num w:numId="18">
+  <w:num w:numId="18" w16cid:durableId="367603580">
     <w:abstractNumId w:val="8"/>
   </w:num>
-  <w:num w:numId="19">
+  <w:num w:numId="19" w16cid:durableId="1992363185">
     <w:abstractNumId w:val="10"/>
   </w:num>
-  <w:num w:numId="20">
+  <w:num w:numId="20" w16cid:durableId="1479345827">
     <w:abstractNumId w:val="4"/>
   </w:num>
-  <w:num w:numId="21">
+  <w:num w:numId="21" w16cid:durableId="783230621">
     <w:abstractNumId w:val="27"/>
   </w:num>
-  <w:num w:numId="22">
+  <w:num w:numId="22" w16cid:durableId="82189493">
     <w:abstractNumId w:val="19"/>
   </w:num>
-  <w:num w:numId="23">
+  <w:num w:numId="23" w16cid:durableId="2069646598">
     <w:abstractNumId w:val="5"/>
   </w:num>
-  <w:num w:numId="24">
+  <w:num w:numId="24" w16cid:durableId="1244871595">
     <w:abstractNumId w:val="32"/>
   </w:num>
-  <w:num w:numId="25">
+  <w:num w:numId="25" w16cid:durableId="1879538622">
     <w:abstractNumId w:val="14"/>
   </w:num>
-  <w:num w:numId="26">
+  <w:num w:numId="26" w16cid:durableId="1681154612">
     <w:abstractNumId w:val="3"/>
   </w:num>
-  <w:num w:numId="27">
+  <w:num w:numId="27" w16cid:durableId="1926575204">
     <w:abstractNumId w:val="29"/>
   </w:num>
-  <w:num w:numId="28">
+  <w:num w:numId="28" w16cid:durableId="1171483121">
     <w:abstractNumId w:val="1"/>
   </w:num>
-  <w:num w:numId="29">
+  <w:num w:numId="29" w16cid:durableId="302126732">
     <w:abstractNumId w:val="21"/>
   </w:num>
-  <w:num w:numId="30">
+  <w:num w:numId="30" w16cid:durableId="318114109">
     <w:abstractNumId w:val="6"/>
   </w:num>
-  <w:num w:numId="31">
+  <w:num w:numId="31" w16cid:durableId="403723434">
     <w:abstractNumId w:val="9"/>
   </w:num>
-  <w:num w:numId="32">
+  <w:num w:numId="32" w16cid:durableId="815226323">
     <w:abstractNumId w:val="23"/>
   </w:num>
-  <w:num w:numId="33">
+  <w:num w:numId="33" w16cid:durableId="659579209">
     <w:abstractNumId w:val="0"/>
   </w:num>
 </w:numbering>
 </file>
 
 <file path=word/styles.xml><?xml version="1.0" encoding="utf-8"?>
-<w:styles xmlns:mc="http://schemas.openxmlformats.org/markup-compatibility/2006" xmlns:r="http://schemas.openxmlformats.org/officeDocument/2006/relationships" xmlns:w="http://schemas.openxmlformats.org/wordprocessingml/2006/main" xmlns:w14="http://schemas.microsoft.com/office/word/2010/wordml" xmlns:w15="http://schemas.microsoft.com/office/word/2012/wordml" xmlns:w16se="http://schemas.microsoft.com/office/word/2015/wordml/symex" mc:Ignorable="w14 w15 w16se">
+<w:styles xmlns:mc="http://schemas.openxmlformats.org/markup-compatibility/2006" xmlns:r="http://schemas.openxmlformats.org/officeDocument/2006/relationships" xmlns:w="http://schemas.openxmlformats.org/wordprocessingml/2006/main" xmlns:w14="http://schemas.microsoft.com/office/word/2010/wordml" xmlns:w15="http://schemas.microsoft.com/office/word/2012/wordml" xmlns:w16cex="http://schemas.microsoft.com/office/word/2018/wordml/cex" xmlns:w16cid="http://schemas.microsoft.com/office/word/2016/wordml/cid" xmlns:w16="http://schemas.microsoft.com/office/word/2018/wordml" xmlns:w16du="http://schemas.microsoft.com/office/word/2023/wordml/word16du" xmlns:w16sdtdh="http://schemas.microsoft.com/office/word/2020/wordml/sdtdatahash" xmlns:w16se="http://schemas.microsoft.com/office/word/2015/wordml/symex" mc:Ignorable="w14 w15 w16se w16cid w16 w16cex w16sdtdh w16du">
   <w:docDefaults>
     <w:rPrDefault>
       <w:rPr>
@@ -10116,7 +10650,7 @@
     </w:rPrDefault>
     <w:pPrDefault/>
   </w:docDefaults>
-  <w:latentStyles w:defLockedState="0" w:defUIPriority="99" w:defSemiHidden="0" w:defUnhideWhenUsed="0" w:defQFormat="0" w:count="371">
+  <w:latentStyles w:defLockedState="0" w:defUIPriority="99" w:defSemiHidden="0" w:defUnhideWhenUsed="0" w:defQFormat="0" w:count="376">
     <w:lsdException w:name="Normal" w:uiPriority="0" w:qFormat="1"/>
     <w:lsdException w:name="heading 1" w:uiPriority="9" w:qFormat="1"/>
     <w:lsdException w:name="heading 2" w:semiHidden="1" w:uiPriority="9" w:unhideWhenUsed="1" w:qFormat="1"/>
@@ -10488,6 +11022,11 @@
     <w:lsdException w:name="List Table 5 Dark Accent 6" w:uiPriority="50"/>
     <w:lsdException w:name="List Table 6 Colorful Accent 6" w:uiPriority="51"/>
     <w:lsdException w:name="List Table 7 Colorful Accent 6" w:uiPriority="52"/>
+    <w:lsdException w:name="Mention" w:semiHidden="1" w:unhideWhenUsed="1"/>
+    <w:lsdException w:name="Smart Hyperlink" w:semiHidden="1" w:unhideWhenUsed="1"/>
+    <w:lsdException w:name="Hashtag" w:semiHidden="1" w:unhideWhenUsed="1"/>
+    <w:lsdException w:name="Unresolved Mention" w:semiHidden="1" w:unhideWhenUsed="1"/>
+    <w:lsdException w:name="Smart Link" w:semiHidden="1" w:unhideWhenUsed="1"/>
   </w:latentStyles>
   <w:style w:type="paragraph" w:default="1" w:styleId="Normal">
     <w:name w:val="Normal"/>
@@ -10721,8 +11260,8 @@
       <w:u w:val="single"/>
     </w:rPr>
   </w:style>
-  <w:style w:type="character" w:customStyle="1" w:styleId="UnresolvedMention">
-    <w:name w:val="Unresolved Mention"/>
+  <w:style w:type="character" w:customStyle="1" w:styleId="UnresolvedMention3">
+    <w:name w:val="Unresolved Mention3"/>
     <w:basedOn w:val="DefaultParagraphFont"/>
     <w:uiPriority w:val="99"/>
     <w:semiHidden/>
@@ -10774,6 +11313,18 @@
     <w:link w:val="Footer"/>
     <w:uiPriority w:val="99"/>
     <w:rsid w:val="00A51122"/>
+  </w:style>
+  <w:style w:type="character" w:styleId="UnresolvedMention">
+    <w:name w:val="Unresolved Mention"/>
+    <w:basedOn w:val="DefaultParagraphFont"/>
+    <w:uiPriority w:val="99"/>
+    <w:semiHidden/>
+    <w:unhideWhenUsed/>
+    <w:rsid w:val="0065449E"/>
+    <w:rPr>
+      <w:color w:val="605E5C"/>
+      <w:shd w:val="clear" w:color="auto" w:fill="E1DFDD"/>
+    </w:rPr>
   </w:style>
 </w:styles>
 </file>

--- a/files/CV_Saurav_Singh.docx
+++ b/files/CV_Saurav_Singh.docx
@@ -115,7 +115,6 @@
         <w:t xml:space="preserve">, </w:t>
       </w:r>
       <w:hyperlink r:id="rId11" w:history="1">
-        <w:proofErr w:type="spellStart"/>
         <w:r>
           <w:rPr>
             <w:rStyle w:val="Hyperlink"/>
@@ -126,7 +125,6 @@
           </w:rPr>
           <w:t>Linkedin</w:t>
         </w:r>
-        <w:proofErr w:type="spellEnd"/>
       </w:hyperlink>
       <w:r>
         <w:rPr>
@@ -138,7 +136,6 @@
         <w:t xml:space="preserve">, </w:t>
       </w:r>
       <w:hyperlink r:id="rId12" w:history="1">
-        <w:proofErr w:type="spellStart"/>
         <w:r>
           <w:rPr>
             <w:rStyle w:val="Hyperlink"/>
@@ -149,7 +146,6 @@
           </w:rPr>
           <w:t>Github</w:t>
         </w:r>
-        <w:proofErr w:type="spellEnd"/>
       </w:hyperlink>
       <w:r>
         <w:rPr>
@@ -179,9 +175,8 @@
           <w:sz w:val="21"/>
           <w:szCs w:val="21"/>
         </w:rPr>
-        <w:t xml:space="preserve">Rochester, NY </w:t>
-      </w:r>
-      <w:proofErr w:type="gramStart"/>
+        <w:t>Rochester, NY 14620;</w:t>
+      </w:r>
       <w:r>
         <w:rPr>
           <w:rFonts w:ascii="Times New Roman" w:hAnsi="Times New Roman" w:cs="Times New Roman"/>
@@ -189,26 +184,7 @@
           <w:sz w:val="21"/>
           <w:szCs w:val="21"/>
         </w:rPr>
-        <w:t>14620;</w:t>
-      </w:r>
-      <w:r>
-        <w:rPr>
-          <w:rFonts w:ascii="Times New Roman" w:hAnsi="Times New Roman" w:cs="Times New Roman"/>
-          <w:b/>
-          <w:sz w:val="21"/>
-          <w:szCs w:val="21"/>
-        </w:rPr>
-        <w:t xml:space="preserve">   </w:t>
-      </w:r>
-      <w:proofErr w:type="gramEnd"/>
-      <w:r>
-        <w:rPr>
-          <w:rFonts w:ascii="Times New Roman" w:hAnsi="Times New Roman" w:cs="Times New Roman"/>
-          <w:b/>
-          <w:sz w:val="21"/>
-          <w:szCs w:val="21"/>
-        </w:rPr>
-        <w:t xml:space="preserve"> </w:t>
+        <w:t xml:space="preserve">    </w:t>
       </w:r>
       <w:r>
         <w:rPr>
@@ -311,7 +287,7 @@
           </mc:Choice>
           <mc:Fallback>
             <w:pict>
-              <v:line w14:anchorId="6526C21B" id="Straight Connector 11" o:spid="_x0000_s1026" style="position:absolute;z-index:251660288;visibility:visible;mso-wrap-style:square;mso-width-percent:0;mso-height-percent:0;mso-wrap-distance-left:9pt;mso-wrap-distance-top:0;mso-wrap-distance-right:9pt;mso-wrap-distance-bottom:0;mso-position-horizontal:absolute;mso-position-horizontal-relative:text;mso-position-vertical:absolute;mso-position-vertical-relative:text;mso-width-percent:0;mso-height-percent:0;mso-width-relative:margin;mso-height-relative:margin" from="1.85pt,18.4pt" to="463.7pt,19.15pt" o:gfxdata="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" strokecolor="black [3213]" strokeweight="1pt">
+              <v:line w14:anchorId="03F2E034" id="Straight Connector 11" o:spid="_x0000_s1026" style="position:absolute;z-index:251660288;visibility:visible;mso-wrap-style:square;mso-width-percent:0;mso-height-percent:0;mso-wrap-distance-left:9pt;mso-wrap-distance-top:0;mso-wrap-distance-right:9pt;mso-wrap-distance-bottom:0;mso-position-horizontal:absolute;mso-position-horizontal-relative:text;mso-position-vertical:absolute;mso-position-vertical-relative:text;mso-width-percent:0;mso-height-percent:0;mso-width-relative:margin;mso-height-relative:margin" from="1.85pt,18.4pt" to="463.7pt,19.15pt" o:gfxdata="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" strokecolor="black [3213]" strokeweight="1pt">
                 <v:shadow on="t" color="black" opacity="24903f" origin=",.5" offset="0,.55556mm"/>
               </v:line>
             </w:pict>
@@ -950,25 +926,7 @@
           <w:sz w:val="20"/>
           <w:szCs w:val="22"/>
         </w:rPr>
-        <w:t xml:space="preserve">Faculty Advisor: </w:t>
-      </w:r>
-      <w:proofErr w:type="spellStart"/>
-      <w:r>
-        <w:rPr>
-          <w:rFonts w:ascii="Times New Roman" w:hAnsi="Times New Roman" w:cs="Times New Roman"/>
-          <w:sz w:val="20"/>
-          <w:szCs w:val="22"/>
-        </w:rPr>
-        <w:t>Ferat</w:t>
-      </w:r>
-      <w:proofErr w:type="spellEnd"/>
-      <w:r>
-        <w:rPr>
-          <w:rFonts w:ascii="Times New Roman" w:hAnsi="Times New Roman" w:cs="Times New Roman"/>
-          <w:sz w:val="20"/>
-          <w:szCs w:val="22"/>
-        </w:rPr>
-        <w:t xml:space="preserve"> Sahin</w:t>
+        <w:t>Faculty Advisor: Ferat Sahin</w:t>
       </w:r>
     </w:p>
     <w:p>
@@ -1111,7 +1069,6 @@
         </w:rPr>
         <w:tab/>
       </w:r>
-      <w:proofErr w:type="gramStart"/>
       <w:r>
         <w:rPr>
           <w:rFonts w:ascii="Times New Roman" w:hAnsi="Times New Roman" w:cs="Times New Roman"/>
@@ -1131,7 +1088,6 @@
         </w:rPr>
         <w:tab/>
       </w:r>
-      <w:proofErr w:type="gramEnd"/>
       <w:r>
         <w:rPr>
           <w:rFonts w:ascii="Times New Roman" w:hAnsi="Times New Roman" w:cs="Times New Roman"/>
@@ -1322,6 +1278,14 @@
         </w:rPr>
         <w:t xml:space="preserve"> (LLMs)</w:t>
       </w:r>
+      <w:r>
+        <w:rPr>
+          <w:rFonts w:ascii="Times New Roman" w:hAnsi="Times New Roman" w:cs="Times New Roman"/>
+          <w:sz w:val="20"/>
+          <w:szCs w:val="22"/>
+        </w:rPr>
+        <w:t xml:space="preserve"> | Natural Language Processing (NLP)</w:t>
+      </w:r>
     </w:p>
     <w:p>
       <w:pPr>
@@ -1420,37 +1384,12 @@
           <w:szCs w:val="22"/>
         </w:rPr>
       </w:pPr>
-      <w:proofErr w:type="spellStart"/>
-      <w:r>
-        <w:rPr>
-          <w:rFonts w:ascii="Times New Roman" w:hAnsi="Times New Roman" w:cs="Times New Roman"/>
-          <w:sz w:val="20"/>
-        </w:rPr>
-        <w:t>PyToch</w:t>
-      </w:r>
-      <w:proofErr w:type="spellEnd"/>
-      <w:r>
-        <w:rPr>
-          <w:rFonts w:ascii="Times New Roman" w:hAnsi="Times New Roman" w:cs="Times New Roman"/>
-          <w:sz w:val="20"/>
-        </w:rPr>
-        <w:t xml:space="preserve">| </w:t>
-      </w:r>
-      <w:proofErr w:type="spellStart"/>
-      <w:r>
-        <w:rPr>
-          <w:rFonts w:ascii="Times New Roman" w:hAnsi="Times New Roman" w:cs="Times New Roman"/>
-          <w:sz w:val="20"/>
-        </w:rPr>
-        <w:t>Keras</w:t>
-      </w:r>
-      <w:proofErr w:type="spellEnd"/>
-      <w:r>
-        <w:rPr>
-          <w:rFonts w:ascii="Times New Roman" w:hAnsi="Times New Roman" w:cs="Times New Roman"/>
-          <w:sz w:val="20"/>
-        </w:rPr>
-        <w:t xml:space="preserve"> | TensorFlow | Robot Operating Sy</w:t>
+      <w:r>
+        <w:rPr>
+          <w:rFonts w:ascii="Times New Roman" w:hAnsi="Times New Roman" w:cs="Times New Roman"/>
+          <w:sz w:val="20"/>
+        </w:rPr>
+        <w:t>PyToch| Keras | TensorFlow | Robot Operating Sy</w:t>
       </w:r>
       <w:r>
         <w:rPr>
@@ -1473,21 +1412,12 @@
         </w:rPr>
         <w:t xml:space="preserve"> | </w:t>
       </w:r>
-      <w:proofErr w:type="spellStart"/>
-      <w:r>
-        <w:rPr>
-          <w:rFonts w:ascii="Times New Roman" w:hAnsi="Times New Roman" w:cs="Times New Roman"/>
-          <w:sz w:val="20"/>
-        </w:rPr>
-        <w:t>Moveit</w:t>
-      </w:r>
-      <w:proofErr w:type="spellEnd"/>
-      <w:r>
-        <w:rPr>
-          <w:rFonts w:ascii="Times New Roman" w:hAnsi="Times New Roman" w:cs="Times New Roman"/>
-          <w:sz w:val="20"/>
-        </w:rPr>
-        <w:t xml:space="preserve"> </w:t>
+      <w:r>
+        <w:rPr>
+          <w:rFonts w:ascii="Times New Roman" w:hAnsi="Times New Roman" w:cs="Times New Roman"/>
+          <w:sz w:val="20"/>
+        </w:rPr>
+        <w:t xml:space="preserve">Moveit </w:t>
       </w:r>
       <w:r>
         <w:rPr>
@@ -1536,23 +1466,7 @@
           <w:rFonts w:ascii="Times New Roman" w:hAnsi="Times New Roman" w:cs="Times New Roman"/>
           <w:sz w:val="20"/>
         </w:rPr>
-        <w:t xml:space="preserve"> | </w:t>
-      </w:r>
-      <w:proofErr w:type="spellStart"/>
-      <w:r>
-        <w:rPr>
-          <w:rFonts w:ascii="Times New Roman" w:hAnsi="Times New Roman" w:cs="Times New Roman"/>
-          <w:sz w:val="20"/>
-        </w:rPr>
-        <w:t>Onshape</w:t>
-      </w:r>
-      <w:proofErr w:type="spellEnd"/>
-      <w:r>
-        <w:rPr>
-          <w:rFonts w:ascii="Times New Roman" w:hAnsi="Times New Roman" w:cs="Times New Roman"/>
-          <w:sz w:val="20"/>
-        </w:rPr>
-        <w:t xml:space="preserve"> (3D Modeling)</w:t>
+        <w:t xml:space="preserve"> | Onshape (3D Modeling)</w:t>
       </w:r>
       <w:r>
         <w:rPr>
@@ -1915,25 +1829,7 @@
           <w:sz w:val="20"/>
           <w:szCs w:val="20"/>
         </w:rPr>
-        <w:t xml:space="preserve"> towards the explainability aspect of </w:t>
-      </w:r>
-      <w:proofErr w:type="gramStart"/>
-      <w:r>
-        <w:rPr>
-          <w:rFonts w:ascii="Times New Roman" w:eastAsia="Times New Roman" w:hAnsi="Times New Roman" w:cs="Times New Roman"/>
-          <w:sz w:val="20"/>
-          <w:szCs w:val="20"/>
-        </w:rPr>
-        <w:t>the data</w:t>
-      </w:r>
-      <w:proofErr w:type="gramEnd"/>
-      <w:r>
-        <w:rPr>
-          <w:rFonts w:ascii="Times New Roman" w:eastAsia="Times New Roman" w:hAnsi="Times New Roman" w:cs="Times New Roman"/>
-          <w:sz w:val="20"/>
-          <w:szCs w:val="20"/>
-        </w:rPr>
-        <w:t xml:space="preserve"> fusion.</w:t>
+        <w:t xml:space="preserve"> towards the explainability aspect of the data fusion.</w:t>
       </w:r>
     </w:p>
     <w:p>
@@ -1995,7 +1891,6 @@
           <w:szCs w:val="20"/>
         </w:rPr>
       </w:pPr>
-      <w:proofErr w:type="spellStart"/>
       <w:r>
         <w:rPr>
           <w:rFonts w:ascii="Times New Roman" w:eastAsia="Times New Roman" w:hAnsi="Times New Roman" w:cs="Times New Roman"/>
@@ -2005,18 +1900,7 @@
           <w:szCs w:val="20"/>
         </w:rPr>
         <w:lastRenderedPageBreak/>
-        <w:t>Emtech</w:t>
-      </w:r>
-      <w:proofErr w:type="spellEnd"/>
-      <w:r>
-        <w:rPr>
-          <w:rFonts w:ascii="Times New Roman" w:eastAsia="Times New Roman" w:hAnsi="Times New Roman" w:cs="Times New Roman"/>
-          <w:b/>
-          <w:bCs/>
-          <w:sz w:val="20"/>
-          <w:szCs w:val="20"/>
-        </w:rPr>
-        <w:t xml:space="preserve"> Foundation, New Delhi, India</w:t>
+        <w:t>Emtech Foundation, New Delhi, India</w:t>
       </w:r>
       <w:r>
         <w:rPr>
@@ -2400,25 +2284,7 @@
           <w:sz w:val="20"/>
           <w:szCs w:val="20"/>
         </w:rPr>
-        <w:t xml:space="preserve">EEEE-536/636: </w:t>
-      </w:r>
-      <w:proofErr w:type="spellStart"/>
-      <w:r>
-        <w:rPr>
-          <w:rFonts w:ascii="Times New Roman" w:eastAsia="Times New Roman" w:hAnsi="Times New Roman" w:cs="Times New Roman"/>
-          <w:sz w:val="20"/>
-          <w:szCs w:val="20"/>
-        </w:rPr>
-        <w:t>Biorobotics</w:t>
-      </w:r>
-      <w:proofErr w:type="spellEnd"/>
-      <w:r>
-        <w:rPr>
-          <w:rFonts w:ascii="Times New Roman" w:eastAsia="Times New Roman" w:hAnsi="Times New Roman" w:cs="Times New Roman"/>
-          <w:sz w:val="20"/>
-          <w:szCs w:val="20"/>
-        </w:rPr>
-        <w:t>/Cybernetics, Spring 2022.</w:t>
+        <w:t>EEEE-536/636: Biorobotics/Cybernetics, Spring 2022.</w:t>
       </w:r>
     </w:p>
     <w:p>
@@ -2442,25 +2308,7 @@
           <w:sz w:val="20"/>
           <w:szCs w:val="20"/>
         </w:rPr>
-        <w:t xml:space="preserve">EEEE-585/685: Principles of Robotics, </w:t>
-      </w:r>
-      <w:proofErr w:type="gramStart"/>
-      <w:r>
-        <w:rPr>
-          <w:rFonts w:ascii="Times New Roman" w:eastAsia="Times New Roman" w:hAnsi="Times New Roman" w:cs="Times New Roman"/>
-          <w:sz w:val="20"/>
-          <w:szCs w:val="20"/>
-        </w:rPr>
-        <w:t>Fall</w:t>
-      </w:r>
-      <w:proofErr w:type="gramEnd"/>
-      <w:r>
-        <w:rPr>
-          <w:rFonts w:ascii="Times New Roman" w:eastAsia="Times New Roman" w:hAnsi="Times New Roman" w:cs="Times New Roman"/>
-          <w:sz w:val="20"/>
-          <w:szCs w:val="20"/>
-        </w:rPr>
-        <w:t xml:space="preserve"> 2020 &amp; Fall 2019.</w:t>
+        <w:t>EEEE-585/685: Principles of Robotics, Fall 2020 &amp; Fall 2019.</w:t>
       </w:r>
     </w:p>
     <w:p>
@@ -2556,25 +2404,7 @@
           <w:sz w:val="20"/>
           <w:szCs w:val="20"/>
         </w:rPr>
-        <w:t xml:space="preserve">Multi-Agent </w:t>
-      </w:r>
-      <w:proofErr w:type="spellStart"/>
-      <w:r>
-        <w:rPr>
-          <w:rFonts w:ascii="Times New Roman" w:eastAsia="Times New Roman" w:hAnsi="Times New Roman" w:cs="Times New Roman"/>
-          <w:sz w:val="20"/>
-          <w:szCs w:val="20"/>
-        </w:rPr>
-        <w:t>BioRobotics</w:t>
-      </w:r>
-      <w:proofErr w:type="spellEnd"/>
-      <w:r>
-        <w:rPr>
-          <w:rFonts w:ascii="Times New Roman" w:eastAsia="Times New Roman" w:hAnsi="Times New Roman" w:cs="Times New Roman"/>
-          <w:sz w:val="20"/>
-          <w:szCs w:val="20"/>
-        </w:rPr>
-        <w:t xml:space="preserve"> Lab (MABL), Summers 2019.</w:t>
+        <w:t>Multi-Agent BioRobotics Lab (MABL), Summers 2019.</w:t>
       </w:r>
     </w:p>
     <w:p>
@@ -3455,27 +3285,7 @@
           <w:szCs w:val="20"/>
         </w:rPr>
         <w:lastRenderedPageBreak/>
-        <w:t xml:space="preserve">L. </w:t>
-      </w:r>
-      <w:proofErr w:type="spellStart"/>
-      <w:r>
-        <w:rPr>
-          <w:rFonts w:ascii="Times New Roman" w:hAnsi="Times New Roman" w:cs="Times New Roman"/>
-          <w:color w:val="000000"/>
-          <w:sz w:val="20"/>
-          <w:szCs w:val="20"/>
-        </w:rPr>
-        <w:t>Nagahanumaiah</w:t>
-      </w:r>
-      <w:proofErr w:type="spellEnd"/>
-      <w:r>
-        <w:rPr>
-          <w:rFonts w:ascii="Times New Roman" w:hAnsi="Times New Roman" w:cs="Times New Roman"/>
-          <w:color w:val="000000"/>
-          <w:sz w:val="20"/>
-          <w:szCs w:val="20"/>
-        </w:rPr>
-        <w:t xml:space="preserve">, </w:t>
+        <w:t xml:space="preserve">L. Nagahanumaiah, </w:t>
       </w:r>
       <w:r>
         <w:rPr>
@@ -3735,27 +3545,7 @@
           <w:sz w:val="20"/>
           <w:szCs w:val="20"/>
         </w:rPr>
-        <w:t xml:space="preserve">, and N. </w:t>
-      </w:r>
-      <w:proofErr w:type="spellStart"/>
-      <w:r>
-        <w:rPr>
-          <w:rFonts w:ascii="Times New Roman" w:hAnsi="Times New Roman" w:cs="Times New Roman"/>
-          <w:color w:val="000000"/>
-          <w:sz w:val="20"/>
-          <w:szCs w:val="20"/>
-        </w:rPr>
-        <w:t>Rathee</w:t>
-      </w:r>
-      <w:proofErr w:type="spellEnd"/>
-      <w:r>
-        <w:rPr>
-          <w:rFonts w:ascii="Times New Roman" w:hAnsi="Times New Roman" w:cs="Times New Roman"/>
-          <w:color w:val="000000"/>
-          <w:sz w:val="20"/>
-          <w:szCs w:val="20"/>
-        </w:rPr>
-        <w:t>, “</w:t>
+        <w:t>, and N. Rathee, “</w:t>
       </w:r>
       <w:hyperlink r:id="rId23" w:history="1">
         <w:r>
@@ -3822,27 +3612,7 @@
           <w:sz w:val="20"/>
           <w:szCs w:val="20"/>
         </w:rPr>
-        <w:t xml:space="preserve">N. </w:t>
-      </w:r>
-      <w:proofErr w:type="spellStart"/>
-      <w:r>
-        <w:rPr>
-          <w:rFonts w:ascii="Times New Roman" w:hAnsi="Times New Roman" w:cs="Times New Roman"/>
-          <w:color w:val="000000"/>
-          <w:sz w:val="20"/>
-          <w:szCs w:val="20"/>
-        </w:rPr>
-        <w:t>Rathee</w:t>
-      </w:r>
-      <w:proofErr w:type="spellEnd"/>
-      <w:r>
-        <w:rPr>
-          <w:rFonts w:ascii="Times New Roman" w:hAnsi="Times New Roman" w:cs="Times New Roman"/>
-          <w:color w:val="000000"/>
-          <w:sz w:val="20"/>
-          <w:szCs w:val="20"/>
-        </w:rPr>
-        <w:t xml:space="preserve">, A. Gupta, </w:t>
+        <w:t xml:space="preserve">N. Rathee, A. Gupta, </w:t>
       </w:r>
       <w:r>
         <w:rPr>
@@ -4119,47 +3889,7 @@
           <w:sz w:val="20"/>
           <w:szCs w:val="20"/>
         </w:rPr>
-        <w:t xml:space="preserve">Performance Engineering Laboratory (PEL) and Network </w:t>
-      </w:r>
-      <w:proofErr w:type="spellStart"/>
-      <w:r>
-        <w:rPr>
-          <w:rFonts w:ascii="Times New Roman" w:hAnsi="Times New Roman" w:cs="Times New Roman"/>
-          <w:bCs/>
-          <w:sz w:val="20"/>
-          <w:szCs w:val="20"/>
-        </w:rPr>
-        <w:t>Softwarization</w:t>
-      </w:r>
-      <w:proofErr w:type="spellEnd"/>
-      <w:r>
-        <w:rPr>
-          <w:rFonts w:ascii="Times New Roman" w:hAnsi="Times New Roman" w:cs="Times New Roman"/>
-          <w:bCs/>
-          <w:sz w:val="20"/>
-          <w:szCs w:val="20"/>
-        </w:rPr>
-        <w:t xml:space="preserve"> and Security Labs (</w:t>
-      </w:r>
-      <w:proofErr w:type="spellStart"/>
-      <w:r>
-        <w:rPr>
-          <w:rFonts w:ascii="Times New Roman" w:hAnsi="Times New Roman" w:cs="Times New Roman"/>
-          <w:bCs/>
-          <w:sz w:val="20"/>
-          <w:szCs w:val="20"/>
-        </w:rPr>
-        <w:t>NetsLab</w:t>
-      </w:r>
-      <w:proofErr w:type="spellEnd"/>
-      <w:r>
-        <w:rPr>
-          <w:rFonts w:ascii="Times New Roman" w:hAnsi="Times New Roman" w:cs="Times New Roman"/>
-          <w:bCs/>
-          <w:sz w:val="20"/>
-          <w:szCs w:val="20"/>
-        </w:rPr>
-        <w:t>)</w:t>
+        <w:t>Performance Engineering Laboratory (PEL) and Network Softwarization and Security Labs (NetsLab)</w:t>
       </w:r>
       <w:r>
         <w:rPr>
@@ -5180,29 +4910,7 @@
           <w:szCs w:val="20"/>
           <w:shd w:val="clear" w:color="auto" w:fill="FFFFFF"/>
         </w:rPr>
-        <w:t>System of Systems Engineering (</w:t>
-      </w:r>
-      <w:proofErr w:type="spellStart"/>
-      <w:r>
-        <w:rPr>
-          <w:rFonts w:ascii="Times New Roman" w:hAnsi="Times New Roman" w:cs="Times New Roman"/>
-          <w:color w:val="222222"/>
-          <w:sz w:val="20"/>
-          <w:szCs w:val="20"/>
-          <w:shd w:val="clear" w:color="auto" w:fill="FFFFFF"/>
-        </w:rPr>
-        <w:t>SoSE</w:t>
-      </w:r>
-      <w:proofErr w:type="spellEnd"/>
-      <w:r>
-        <w:rPr>
-          <w:rFonts w:ascii="Times New Roman" w:hAnsi="Times New Roman" w:cs="Times New Roman"/>
-          <w:color w:val="222222"/>
-          <w:sz w:val="20"/>
-          <w:szCs w:val="20"/>
-          <w:shd w:val="clear" w:color="auto" w:fill="FFFFFF"/>
-        </w:rPr>
-        <w:t>) Conference, 2024</w:t>
+        <w:t>System of Systems Engineering (SoSE) Conference, 2024</w:t>
       </w:r>
     </w:p>
     <w:p>
@@ -5293,19 +5001,8 @@
           <w:sz w:val="20"/>
           <w:szCs w:val="20"/>
         </w:rPr>
-        <w:t xml:space="preserve">, </w:t>
-      </w:r>
-      <w:proofErr w:type="spellStart"/>
-      <w:r>
-        <w:rPr>
-          <w:rFonts w:ascii="Times New Roman" w:hAnsi="Times New Roman" w:cs="Times New Roman"/>
-          <w:bCs/>
-          <w:sz w:val="20"/>
-          <w:szCs w:val="20"/>
-        </w:rPr>
-        <w:t>SoSE</w:t>
-      </w:r>
-      <w:proofErr w:type="spellEnd"/>
+        <w:t>, SoSE</w:t>
+      </w:r>
     </w:p>
     <w:p>
       <w:pPr>
@@ -6046,27 +5743,7 @@
           <w:sz w:val="20"/>
           <w:szCs w:val="20"/>
         </w:rPr>
-        <w:t xml:space="preserve">developing and publishing work on </w:t>
-      </w:r>
-      <w:proofErr w:type="gramStart"/>
-      <w:r>
-        <w:rPr>
-          <w:rFonts w:ascii="Times New Roman" w:hAnsi="Times New Roman" w:cs="Times New Roman"/>
-          <w:bCs/>
-          <w:sz w:val="20"/>
-          <w:szCs w:val="20"/>
-        </w:rPr>
-        <w:t>image based</w:t>
-      </w:r>
-      <w:proofErr w:type="gramEnd"/>
-      <w:r>
-        <w:rPr>
-          <w:rFonts w:ascii="Times New Roman" w:hAnsi="Times New Roman" w:cs="Times New Roman"/>
-          <w:bCs/>
-          <w:sz w:val="20"/>
-          <w:szCs w:val="20"/>
-        </w:rPr>
-        <w:t xml:space="preserve"> emotion estimation system using transformers</w:t>
+        <w:t>developing and publishing work on image based emotion estimation system using transformers</w:t>
       </w:r>
       <w:r>
         <w:rPr>
@@ -6954,29 +6631,7 @@
             <w:sz w:val="20"/>
             <w:szCs w:val="20"/>
           </w:rPr>
-          <w:t>Machine Learning (</w:t>
-        </w:r>
-        <w:proofErr w:type="spellStart"/>
-        <w:r>
-          <w:rPr>
-            <w:rStyle w:val="Hyperlink"/>
-            <w:rFonts w:ascii="Times New Roman" w:hAnsi="Times New Roman" w:cs="Times New Roman"/>
-            <w:bCs/>
-            <w:sz w:val="20"/>
-            <w:szCs w:val="20"/>
-          </w:rPr>
-          <w:t>Coures</w:t>
-        </w:r>
-        <w:proofErr w:type="spellEnd"/>
-        <w:r>
-          <w:rPr>
-            <w:rStyle w:val="Hyperlink"/>
-            <w:rFonts w:ascii="Times New Roman" w:hAnsi="Times New Roman" w:cs="Times New Roman"/>
-            <w:bCs/>
-            <w:sz w:val="20"/>
-            <w:szCs w:val="20"/>
-          </w:rPr>
-          <w:t xml:space="preserve"> Certificate)</w:t>
+          <w:t>Machine Learning (Coures Certificate)</w:t>
         </w:r>
       </w:hyperlink>
       <w:r>

--- a/files/CV_Saurav_Singh.docx
+++ b/files/CV_Saurav_Singh.docx
@@ -1,6 +1,6 @@
 
 <file path=word/document.xml><?xml version="1.0" encoding="utf-8"?>
-<w:document xmlns:wpc="http://schemas.microsoft.com/office/word/2010/wordprocessingCanvas" xmlns:cx="http://schemas.microsoft.com/office/drawing/2014/chartex" xmlns:cx1="http://schemas.microsoft.com/office/drawing/2015/9/8/chartex" xmlns:cx2="http://schemas.microsoft.com/office/drawing/2015/10/21/chartex" xmlns:cx3="http://schemas.microsoft.com/office/drawing/2016/5/9/chartex" xmlns:cx4="http://schemas.microsoft.com/office/drawing/2016/5/10/chartex" xmlns:cx5="http://schemas.microsoft.com/office/drawing/2016/5/11/chartex" xmlns:cx6="http://schemas.microsoft.com/office/drawing/2016/5/12/chartex" xmlns:cx7="http://schemas.microsoft.com/office/drawing/2016/5/13/chartex" xmlns:cx8="http://schemas.microsoft.com/office/drawing/2016/5/14/chartex" xmlns:mc="http://schemas.openxmlformats.org/markup-compatibility/2006" xmlns:aink="http://schemas.microsoft.com/office/drawing/2016/ink" xmlns:am3d="http://schemas.microsoft.com/office/drawing/2017/model3d" xmlns:o="urn:schemas-microsoft-com:office:office" xmlns:oel="http://schemas.microsoft.com/office/2019/extlst" xmlns:r="http://schemas.openxmlformats.org/officeDocument/2006/relationships" xmlns:m="http://schemas.openxmlformats.org/officeDocument/2006/math" xmlns:v="urn:schemas-microsoft-com:vml" xmlns:wp14="http://schemas.microsoft.com/office/word/2010/wordprocessingDrawing" xmlns:wp="http://schemas.openxmlformats.org/drawingml/2006/wordprocessingDrawing" xmlns:w10="urn:schemas-microsoft-com:office:word" xmlns:w="http://schemas.openxmlformats.org/wordprocessingml/2006/main" xmlns:w14="http://schemas.microsoft.com/office/word/2010/wordml" xmlns:w15="http://schemas.microsoft.com/office/word/2012/wordml" xmlns:w16cex="http://schemas.microsoft.com/office/word/2018/wordml/cex" xmlns:w16cid="http://schemas.microsoft.com/office/word/2016/wordml/cid" xmlns:w16="http://schemas.microsoft.com/office/word/2018/wordml" xmlns:w16du="http://schemas.microsoft.com/office/word/2023/wordml/word16du" xmlns:w16sdtdh="http://schemas.microsoft.com/office/word/2020/wordml/sdtdatahash" xmlns:w16se="http://schemas.microsoft.com/office/word/2015/wordml/symex" xmlns:wpg="http://schemas.microsoft.com/office/word/2010/wordprocessingGroup" xmlns:wpi="http://schemas.microsoft.com/office/word/2010/wordprocessingInk" xmlns:wne="http://schemas.microsoft.com/office/word/2006/wordml" xmlns:wps="http://schemas.microsoft.com/office/word/2010/wordprocessingShape" mc:Ignorable="w14 w15 w16se w16cid w16 w16cex w16sdtdh w16du wp14">
+<w:document xmlns:wpc="http://schemas.microsoft.com/office/word/2010/wordprocessingCanvas" xmlns:cx="http://schemas.microsoft.com/office/drawing/2014/chartex" xmlns:cx1="http://schemas.microsoft.com/office/drawing/2015/9/8/chartex" xmlns:cx2="http://schemas.microsoft.com/office/drawing/2015/10/21/chartex" xmlns:cx3="http://schemas.microsoft.com/office/drawing/2016/5/9/chartex" xmlns:cx4="http://schemas.microsoft.com/office/drawing/2016/5/10/chartex" xmlns:cx5="http://schemas.microsoft.com/office/drawing/2016/5/11/chartex" xmlns:cx6="http://schemas.microsoft.com/office/drawing/2016/5/12/chartex" xmlns:cx7="http://schemas.microsoft.com/office/drawing/2016/5/13/chartex" xmlns:cx8="http://schemas.microsoft.com/office/drawing/2016/5/14/chartex" xmlns:mc="http://schemas.openxmlformats.org/markup-compatibility/2006" xmlns:aink="http://schemas.microsoft.com/office/drawing/2016/ink" xmlns:am3d="http://schemas.microsoft.com/office/drawing/2017/model3d" xmlns:o="urn:schemas-microsoft-com:office:office" xmlns:oel="http://schemas.microsoft.com/office/2019/extlst" xmlns:r="http://schemas.openxmlformats.org/officeDocument/2006/relationships" xmlns:m="http://schemas.openxmlformats.org/officeDocument/2006/math" xmlns:v="urn:schemas-microsoft-com:vml" xmlns:wp14="http://schemas.microsoft.com/office/word/2010/wordprocessingDrawing" xmlns:wp="http://schemas.openxmlformats.org/drawingml/2006/wordprocessingDrawing" xmlns:w10="urn:schemas-microsoft-com:office:word" xmlns:w="http://schemas.openxmlformats.org/wordprocessingml/2006/main" xmlns:w14="http://schemas.microsoft.com/office/word/2010/wordml" xmlns:w15="http://schemas.microsoft.com/office/word/2012/wordml" xmlns:w16cex="http://schemas.microsoft.com/office/word/2018/wordml/cex" xmlns:w16cid="http://schemas.microsoft.com/office/word/2016/wordml/cid" xmlns:w16="http://schemas.microsoft.com/office/word/2018/wordml" xmlns:w16du="http://schemas.microsoft.com/office/word/2023/wordml/word16du" xmlns:w16sdtdh="http://schemas.microsoft.com/office/word/2020/wordml/sdtdatahash" xmlns:w16sdtfl="http://schemas.microsoft.com/office/word/2024/wordml/sdtformatlock" xmlns:w16se="http://schemas.microsoft.com/office/word/2015/wordml/symex" xmlns:wpg="http://schemas.microsoft.com/office/word/2010/wordprocessingGroup" xmlns:wpi="http://schemas.microsoft.com/office/word/2010/wordprocessingInk" xmlns:wne="http://schemas.microsoft.com/office/word/2006/wordml" xmlns:wps="http://schemas.microsoft.com/office/word/2010/wordprocessingShape" mc:Ignorable="w14 w15 w16se w16cid w16 w16cex w16sdtdh w16sdtfl w16du wp14">
   <w:body>
     <w:p>
       <w:pPr>
@@ -115,6 +115,7 @@
         <w:t xml:space="preserve">, </w:t>
       </w:r>
       <w:hyperlink r:id="rId11" w:history="1">
+        <w:proofErr w:type="spellStart"/>
         <w:r>
           <w:rPr>
             <w:rStyle w:val="Hyperlink"/>
@@ -125,6 +126,7 @@
           </w:rPr>
           <w:t>Linkedin</w:t>
         </w:r>
+        <w:proofErr w:type="spellEnd"/>
       </w:hyperlink>
       <w:r>
         <w:rPr>
@@ -136,6 +138,7 @@
         <w:t xml:space="preserve">, </w:t>
       </w:r>
       <w:hyperlink r:id="rId12" w:history="1">
+        <w:proofErr w:type="spellStart"/>
         <w:r>
           <w:rPr>
             <w:rStyle w:val="Hyperlink"/>
@@ -146,6 +149,7 @@
           </w:rPr>
           <w:t>Github</w:t>
         </w:r>
+        <w:proofErr w:type="spellEnd"/>
       </w:hyperlink>
       <w:r>
         <w:rPr>
@@ -175,8 +179,9 @@
           <w:sz w:val="21"/>
           <w:szCs w:val="21"/>
         </w:rPr>
-        <w:t>Rochester, NY 14620;</w:t>
-      </w:r>
+        <w:t xml:space="preserve">Rochester, NY </w:t>
+      </w:r>
+      <w:proofErr w:type="gramStart"/>
       <w:r>
         <w:rPr>
           <w:rFonts w:ascii="Times New Roman" w:hAnsi="Times New Roman" w:cs="Times New Roman"/>
@@ -184,7 +189,26 @@
           <w:sz w:val="21"/>
           <w:szCs w:val="21"/>
         </w:rPr>
-        <w:t xml:space="preserve">    </w:t>
+        <w:t>14620;</w:t>
+      </w:r>
+      <w:r>
+        <w:rPr>
+          <w:rFonts w:ascii="Times New Roman" w:hAnsi="Times New Roman" w:cs="Times New Roman"/>
+          <w:b/>
+          <w:sz w:val="21"/>
+          <w:szCs w:val="21"/>
+        </w:rPr>
+        <w:t xml:space="preserve">   </w:t>
+      </w:r>
+      <w:proofErr w:type="gramEnd"/>
+      <w:r>
+        <w:rPr>
+          <w:rFonts w:ascii="Times New Roman" w:hAnsi="Times New Roman" w:cs="Times New Roman"/>
+          <w:b/>
+          <w:sz w:val="21"/>
+          <w:szCs w:val="21"/>
+        </w:rPr>
+        <w:t xml:space="preserve"> </w:t>
       </w:r>
       <w:r>
         <w:rPr>
@@ -287,7 +311,7 @@
           </mc:Choice>
           <mc:Fallback>
             <w:pict>
-              <v:line w14:anchorId="03F2E034" id="Straight Connector 11" o:spid="_x0000_s1026" style="position:absolute;z-index:251660288;visibility:visible;mso-wrap-style:square;mso-width-percent:0;mso-height-percent:0;mso-wrap-distance-left:9pt;mso-wrap-distance-top:0;mso-wrap-distance-right:9pt;mso-wrap-distance-bottom:0;mso-position-horizontal:absolute;mso-position-horizontal-relative:text;mso-position-vertical:absolute;mso-position-vertical-relative:text;mso-width-percent:0;mso-height-percent:0;mso-width-relative:margin;mso-height-relative:margin" from="1.85pt,18.4pt" to="463.7pt,19.15pt" o:gfxdata="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" strokecolor="black [3213]" strokeweight="1pt">
+              <v:line w14:anchorId="5AEE24BD" id="Straight Connector 11" o:spid="_x0000_s1026" style="position:absolute;z-index:251660288;visibility:visible;mso-wrap-style:square;mso-width-percent:0;mso-height-percent:0;mso-wrap-distance-left:9pt;mso-wrap-distance-top:0;mso-wrap-distance-right:9pt;mso-wrap-distance-bottom:0;mso-position-horizontal:absolute;mso-position-horizontal-relative:text;mso-position-vertical:absolute;mso-position-vertical-relative:text;mso-width-percent:0;mso-height-percent:0;mso-width-relative:margin;mso-height-relative:margin" from="1.85pt,18.4pt" to="463.7pt,19.15pt" o:gfxdata="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" strokecolor="black [3213]" strokeweight="1pt">
                 <v:shadow on="t" color="black" opacity="24903f" origin=",.5" offset="0,.55556mm"/>
               </v:line>
             </w:pict>
@@ -926,7 +950,25 @@
           <w:sz w:val="20"/>
           <w:szCs w:val="22"/>
         </w:rPr>
-        <w:t>Faculty Advisor: Ferat Sahin</w:t>
+        <w:t xml:space="preserve">Faculty Advisor: </w:t>
+      </w:r>
+      <w:proofErr w:type="spellStart"/>
+      <w:r>
+        <w:rPr>
+          <w:rFonts w:ascii="Times New Roman" w:hAnsi="Times New Roman" w:cs="Times New Roman"/>
+          <w:sz w:val="20"/>
+          <w:szCs w:val="22"/>
+        </w:rPr>
+        <w:t>Ferat</w:t>
+      </w:r>
+      <w:proofErr w:type="spellEnd"/>
+      <w:r>
+        <w:rPr>
+          <w:rFonts w:ascii="Times New Roman" w:hAnsi="Times New Roman" w:cs="Times New Roman"/>
+          <w:sz w:val="20"/>
+          <w:szCs w:val="22"/>
+        </w:rPr>
+        <w:t xml:space="preserve"> Sahin</w:t>
       </w:r>
     </w:p>
     <w:p>
@@ -1069,6 +1111,7 @@
         </w:rPr>
         <w:tab/>
       </w:r>
+      <w:proofErr w:type="gramStart"/>
       <w:r>
         <w:rPr>
           <w:rFonts w:ascii="Times New Roman" w:hAnsi="Times New Roman" w:cs="Times New Roman"/>
@@ -1088,6 +1131,7 @@
         </w:rPr>
         <w:tab/>
       </w:r>
+      <w:proofErr w:type="gramEnd"/>
       <w:r>
         <w:rPr>
           <w:rFonts w:ascii="Times New Roman" w:hAnsi="Times New Roman" w:cs="Times New Roman"/>
@@ -1384,12 +1428,37 @@
           <w:szCs w:val="22"/>
         </w:rPr>
       </w:pPr>
-      <w:r>
-        <w:rPr>
-          <w:rFonts w:ascii="Times New Roman" w:hAnsi="Times New Roman" w:cs="Times New Roman"/>
-          <w:sz w:val="20"/>
-        </w:rPr>
-        <w:t>PyToch| Keras | TensorFlow | Robot Operating Sy</w:t>
+      <w:proofErr w:type="spellStart"/>
+      <w:r>
+        <w:rPr>
+          <w:rFonts w:ascii="Times New Roman" w:hAnsi="Times New Roman" w:cs="Times New Roman"/>
+          <w:sz w:val="20"/>
+        </w:rPr>
+        <w:t>PyToch</w:t>
+      </w:r>
+      <w:proofErr w:type="spellEnd"/>
+      <w:r>
+        <w:rPr>
+          <w:rFonts w:ascii="Times New Roman" w:hAnsi="Times New Roman" w:cs="Times New Roman"/>
+          <w:sz w:val="20"/>
+        </w:rPr>
+        <w:t xml:space="preserve">| </w:t>
+      </w:r>
+      <w:proofErr w:type="spellStart"/>
+      <w:r>
+        <w:rPr>
+          <w:rFonts w:ascii="Times New Roman" w:hAnsi="Times New Roman" w:cs="Times New Roman"/>
+          <w:sz w:val="20"/>
+        </w:rPr>
+        <w:t>Keras</w:t>
+      </w:r>
+      <w:proofErr w:type="spellEnd"/>
+      <w:r>
+        <w:rPr>
+          <w:rFonts w:ascii="Times New Roman" w:hAnsi="Times New Roman" w:cs="Times New Roman"/>
+          <w:sz w:val="20"/>
+        </w:rPr>
+        <w:t xml:space="preserve"> | TensorFlow | Robot Operating Sy</w:t>
       </w:r>
       <w:r>
         <w:rPr>
@@ -1412,12 +1481,21 @@
         </w:rPr>
         <w:t xml:space="preserve"> | </w:t>
       </w:r>
-      <w:r>
-        <w:rPr>
-          <w:rFonts w:ascii="Times New Roman" w:hAnsi="Times New Roman" w:cs="Times New Roman"/>
-          <w:sz w:val="20"/>
-        </w:rPr>
-        <w:t xml:space="preserve">Moveit </w:t>
+      <w:proofErr w:type="spellStart"/>
+      <w:r>
+        <w:rPr>
+          <w:rFonts w:ascii="Times New Roman" w:hAnsi="Times New Roman" w:cs="Times New Roman"/>
+          <w:sz w:val="20"/>
+        </w:rPr>
+        <w:t>Moveit</w:t>
+      </w:r>
+      <w:proofErr w:type="spellEnd"/>
+      <w:r>
+        <w:rPr>
+          <w:rFonts w:ascii="Times New Roman" w:hAnsi="Times New Roman" w:cs="Times New Roman"/>
+          <w:sz w:val="20"/>
+        </w:rPr>
+        <w:t xml:space="preserve"> </w:t>
       </w:r>
       <w:r>
         <w:rPr>
@@ -1466,7 +1544,23 @@
           <w:rFonts w:ascii="Times New Roman" w:hAnsi="Times New Roman" w:cs="Times New Roman"/>
           <w:sz w:val="20"/>
         </w:rPr>
-        <w:t xml:space="preserve"> | Onshape (3D Modeling)</w:t>
+        <w:t xml:space="preserve"> | </w:t>
+      </w:r>
+      <w:proofErr w:type="spellStart"/>
+      <w:r>
+        <w:rPr>
+          <w:rFonts w:ascii="Times New Roman" w:hAnsi="Times New Roman" w:cs="Times New Roman"/>
+          <w:sz w:val="20"/>
+        </w:rPr>
+        <w:t>Onshape</w:t>
+      </w:r>
+      <w:proofErr w:type="spellEnd"/>
+      <w:r>
+        <w:rPr>
+          <w:rFonts w:ascii="Times New Roman" w:hAnsi="Times New Roman" w:cs="Times New Roman"/>
+          <w:sz w:val="20"/>
+        </w:rPr>
+        <w:t xml:space="preserve"> (3D Modeling)</w:t>
       </w:r>
       <w:r>
         <w:rPr>
@@ -1891,6 +1985,7 @@
           <w:szCs w:val="20"/>
         </w:rPr>
       </w:pPr>
+      <w:proofErr w:type="spellStart"/>
       <w:r>
         <w:rPr>
           <w:rFonts w:ascii="Times New Roman" w:eastAsia="Times New Roman" w:hAnsi="Times New Roman" w:cs="Times New Roman"/>
@@ -1900,7 +1995,18 @@
           <w:szCs w:val="20"/>
         </w:rPr>
         <w:lastRenderedPageBreak/>
-        <w:t>Emtech Foundation, New Delhi, India</w:t>
+        <w:t>Emtech</w:t>
+      </w:r>
+      <w:proofErr w:type="spellEnd"/>
+      <w:r>
+        <w:rPr>
+          <w:rFonts w:ascii="Times New Roman" w:eastAsia="Times New Roman" w:hAnsi="Times New Roman" w:cs="Times New Roman"/>
+          <w:b/>
+          <w:bCs/>
+          <w:sz w:val="20"/>
+          <w:szCs w:val="20"/>
+        </w:rPr>
+        <w:t xml:space="preserve"> Foundation, New Delhi, India</w:t>
       </w:r>
       <w:r>
         <w:rPr>
@@ -2284,7 +2390,25 @@
           <w:sz w:val="20"/>
           <w:szCs w:val="20"/>
         </w:rPr>
-        <w:t>EEEE-536/636: Biorobotics/Cybernetics, Spring 2022.</w:t>
+        <w:t xml:space="preserve">EEEE-536/636: </w:t>
+      </w:r>
+      <w:proofErr w:type="spellStart"/>
+      <w:r>
+        <w:rPr>
+          <w:rFonts w:ascii="Times New Roman" w:eastAsia="Times New Roman" w:hAnsi="Times New Roman" w:cs="Times New Roman"/>
+          <w:sz w:val="20"/>
+          <w:szCs w:val="20"/>
+        </w:rPr>
+        <w:t>Biorobotics</w:t>
+      </w:r>
+      <w:proofErr w:type="spellEnd"/>
+      <w:r>
+        <w:rPr>
+          <w:rFonts w:ascii="Times New Roman" w:eastAsia="Times New Roman" w:hAnsi="Times New Roman" w:cs="Times New Roman"/>
+          <w:sz w:val="20"/>
+          <w:szCs w:val="20"/>
+        </w:rPr>
+        <w:t>/Cybernetics, Spring 2022.</w:t>
       </w:r>
     </w:p>
     <w:p>
@@ -2404,7 +2528,25 @@
           <w:sz w:val="20"/>
           <w:szCs w:val="20"/>
         </w:rPr>
-        <w:t>Multi-Agent BioRobotics Lab (MABL), Summers 2019.</w:t>
+        <w:t xml:space="preserve">Multi-Agent </w:t>
+      </w:r>
+      <w:proofErr w:type="spellStart"/>
+      <w:r>
+        <w:rPr>
+          <w:rFonts w:ascii="Times New Roman" w:eastAsia="Times New Roman" w:hAnsi="Times New Roman" w:cs="Times New Roman"/>
+          <w:sz w:val="20"/>
+          <w:szCs w:val="20"/>
+        </w:rPr>
+        <w:t>BioRobotics</w:t>
+      </w:r>
+      <w:proofErr w:type="spellEnd"/>
+      <w:r>
+        <w:rPr>
+          <w:rFonts w:ascii="Times New Roman" w:eastAsia="Times New Roman" w:hAnsi="Times New Roman" w:cs="Times New Roman"/>
+          <w:sz w:val="20"/>
+          <w:szCs w:val="20"/>
+        </w:rPr>
+        <w:t xml:space="preserve"> Lab (MABL), Summers 2019.</w:t>
       </w:r>
     </w:p>
     <w:p>
@@ -3285,7 +3427,27 @@
           <w:szCs w:val="20"/>
         </w:rPr>
         <w:lastRenderedPageBreak/>
-        <w:t xml:space="preserve">L. Nagahanumaiah, </w:t>
+        <w:t xml:space="preserve">L. </w:t>
+      </w:r>
+      <w:proofErr w:type="spellStart"/>
+      <w:r>
+        <w:rPr>
+          <w:rFonts w:ascii="Times New Roman" w:hAnsi="Times New Roman" w:cs="Times New Roman"/>
+          <w:color w:val="000000"/>
+          <w:sz w:val="20"/>
+          <w:szCs w:val="20"/>
+        </w:rPr>
+        <w:t>Nagahanumaiah</w:t>
+      </w:r>
+      <w:proofErr w:type="spellEnd"/>
+      <w:r>
+        <w:rPr>
+          <w:rFonts w:ascii="Times New Roman" w:hAnsi="Times New Roman" w:cs="Times New Roman"/>
+          <w:color w:val="000000"/>
+          <w:sz w:val="20"/>
+          <w:szCs w:val="20"/>
+        </w:rPr>
+        <w:t xml:space="preserve">, </w:t>
       </w:r>
       <w:r>
         <w:rPr>
@@ -3545,7 +3707,27 @@
           <w:sz w:val="20"/>
           <w:szCs w:val="20"/>
         </w:rPr>
-        <w:t>, and N. Rathee, “</w:t>
+        <w:t xml:space="preserve">, and N. </w:t>
+      </w:r>
+      <w:proofErr w:type="spellStart"/>
+      <w:r>
+        <w:rPr>
+          <w:rFonts w:ascii="Times New Roman" w:hAnsi="Times New Roman" w:cs="Times New Roman"/>
+          <w:color w:val="000000"/>
+          <w:sz w:val="20"/>
+          <w:szCs w:val="20"/>
+        </w:rPr>
+        <w:t>Rathee</w:t>
+      </w:r>
+      <w:proofErr w:type="spellEnd"/>
+      <w:r>
+        <w:rPr>
+          <w:rFonts w:ascii="Times New Roman" w:hAnsi="Times New Roman" w:cs="Times New Roman"/>
+          <w:color w:val="000000"/>
+          <w:sz w:val="20"/>
+          <w:szCs w:val="20"/>
+        </w:rPr>
+        <w:t>, “</w:t>
       </w:r>
       <w:hyperlink r:id="rId23" w:history="1">
         <w:r>
@@ -3612,7 +3794,27 @@
           <w:sz w:val="20"/>
           <w:szCs w:val="20"/>
         </w:rPr>
-        <w:t xml:space="preserve">N. Rathee, A. Gupta, </w:t>
+        <w:t xml:space="preserve">N. </w:t>
+      </w:r>
+      <w:proofErr w:type="spellStart"/>
+      <w:r>
+        <w:rPr>
+          <w:rFonts w:ascii="Times New Roman" w:hAnsi="Times New Roman" w:cs="Times New Roman"/>
+          <w:color w:val="000000"/>
+          <w:sz w:val="20"/>
+          <w:szCs w:val="20"/>
+        </w:rPr>
+        <w:t>Rathee</w:t>
+      </w:r>
+      <w:proofErr w:type="spellEnd"/>
+      <w:r>
+        <w:rPr>
+          <w:rFonts w:ascii="Times New Roman" w:hAnsi="Times New Roman" w:cs="Times New Roman"/>
+          <w:color w:val="000000"/>
+          <w:sz w:val="20"/>
+          <w:szCs w:val="20"/>
+        </w:rPr>
+        <w:t xml:space="preserve">, A. Gupta, </w:t>
       </w:r>
       <w:r>
         <w:rPr>
@@ -3889,7 +4091,47 @@
           <w:sz w:val="20"/>
           <w:szCs w:val="20"/>
         </w:rPr>
-        <w:t>Performance Engineering Laboratory (PEL) and Network Softwarization and Security Labs (NetsLab)</w:t>
+        <w:t xml:space="preserve">Performance Engineering Laboratory (PEL) and Network </w:t>
+      </w:r>
+      <w:proofErr w:type="spellStart"/>
+      <w:r>
+        <w:rPr>
+          <w:rFonts w:ascii="Times New Roman" w:hAnsi="Times New Roman" w:cs="Times New Roman"/>
+          <w:bCs/>
+          <w:sz w:val="20"/>
+          <w:szCs w:val="20"/>
+        </w:rPr>
+        <w:t>Softwarization</w:t>
+      </w:r>
+      <w:proofErr w:type="spellEnd"/>
+      <w:r>
+        <w:rPr>
+          <w:rFonts w:ascii="Times New Roman" w:hAnsi="Times New Roman" w:cs="Times New Roman"/>
+          <w:bCs/>
+          <w:sz w:val="20"/>
+          <w:szCs w:val="20"/>
+        </w:rPr>
+        <w:t xml:space="preserve"> and Security Labs (</w:t>
+      </w:r>
+      <w:proofErr w:type="spellStart"/>
+      <w:r>
+        <w:rPr>
+          <w:rFonts w:ascii="Times New Roman" w:hAnsi="Times New Roman" w:cs="Times New Roman"/>
+          <w:bCs/>
+          <w:sz w:val="20"/>
+          <w:szCs w:val="20"/>
+        </w:rPr>
+        <w:t>NetsLab</w:t>
+      </w:r>
+      <w:proofErr w:type="spellEnd"/>
+      <w:r>
+        <w:rPr>
+          <w:rFonts w:ascii="Times New Roman" w:hAnsi="Times New Roman" w:cs="Times New Roman"/>
+          <w:bCs/>
+          <w:sz w:val="20"/>
+          <w:szCs w:val="20"/>
+        </w:rPr>
+        <w:t>)</w:t>
       </w:r>
       <w:r>
         <w:rPr>
@@ -4727,6 +4969,39 @@
         <w:spacing w:line="276" w:lineRule="auto"/>
         <w:rPr>
           <w:rFonts w:ascii="Times New Roman" w:hAnsi="Times New Roman" w:cs="Times New Roman"/>
+          <w:bCs/>
+          <w:sz w:val="22"/>
+          <w:szCs w:val="22"/>
+        </w:rPr>
+      </w:pPr>
+    </w:p>
+    <w:p>
+      <w:pPr>
+        <w:spacing w:line="276" w:lineRule="auto"/>
+        <w:rPr>
+          <w:rFonts w:ascii="Times New Roman" w:hAnsi="Times New Roman" w:cs="Times New Roman"/>
+          <w:bCs/>
+          <w:sz w:val="22"/>
+          <w:szCs w:val="22"/>
+        </w:rPr>
+      </w:pPr>
+    </w:p>
+    <w:p>
+      <w:pPr>
+        <w:spacing w:line="276" w:lineRule="auto"/>
+        <w:rPr>
+          <w:rFonts w:ascii="Times New Roman" w:hAnsi="Times New Roman" w:cs="Times New Roman"/>
+          <w:bCs/>
+          <w:sz w:val="22"/>
+          <w:szCs w:val="22"/>
+        </w:rPr>
+      </w:pPr>
+    </w:p>
+    <w:p>
+      <w:pPr>
+        <w:spacing w:line="276" w:lineRule="auto"/>
+        <w:rPr>
+          <w:rFonts w:ascii="Times New Roman" w:hAnsi="Times New Roman" w:cs="Times New Roman"/>
           <w:b/>
           <w:sz w:val="32"/>
           <w:szCs w:val="32"/>
@@ -4739,6 +5014,7 @@
           <w:sz w:val="32"/>
           <w:szCs w:val="32"/>
         </w:rPr>
+        <w:lastRenderedPageBreak/>
         <w:t>Professional Services</w:t>
       </w:r>
     </w:p>
@@ -4764,7 +5040,6 @@
           <w:sz w:val="20"/>
           <w:szCs w:val="20"/>
         </w:rPr>
-        <w:lastRenderedPageBreak/>
         <w:t xml:space="preserve">IEEE SMC 2023 Conference </w:t>
       </w:r>
       <w:r>
@@ -4774,25 +5049,7 @@
           <w:sz w:val="20"/>
           <w:szCs w:val="20"/>
         </w:rPr>
-        <w:t>Core</w:t>
-      </w:r>
-      <w:r>
-        <w:rPr>
-          <w:rFonts w:ascii="Times New Roman" w:hAnsi="Times New Roman" w:cs="Times New Roman"/>
-          <w:bCs/>
-          <w:sz w:val="20"/>
-          <w:szCs w:val="20"/>
-        </w:rPr>
-        <w:t xml:space="preserve"> </w:t>
-      </w:r>
-      <w:r>
-        <w:rPr>
-          <w:rFonts w:ascii="Times New Roman" w:hAnsi="Times New Roman" w:cs="Times New Roman"/>
-          <w:bCs/>
-          <w:sz w:val="20"/>
-          <w:szCs w:val="20"/>
-        </w:rPr>
-        <w:t>Volunteer</w:t>
+        <w:t>Event Coordinator</w:t>
       </w:r>
       <w:r>
         <w:rPr>
@@ -4910,7 +5167,29 @@
           <w:szCs w:val="20"/>
           <w:shd w:val="clear" w:color="auto" w:fill="FFFFFF"/>
         </w:rPr>
-        <w:t>System of Systems Engineering (SoSE) Conference, 2024</w:t>
+        <w:t>System of Systems Engineering (</w:t>
+      </w:r>
+      <w:proofErr w:type="spellStart"/>
+      <w:r>
+        <w:rPr>
+          <w:rFonts w:ascii="Times New Roman" w:hAnsi="Times New Roman" w:cs="Times New Roman"/>
+          <w:color w:val="222222"/>
+          <w:sz w:val="20"/>
+          <w:szCs w:val="20"/>
+          <w:shd w:val="clear" w:color="auto" w:fill="FFFFFF"/>
+        </w:rPr>
+        <w:t>SoSE</w:t>
+      </w:r>
+      <w:proofErr w:type="spellEnd"/>
+      <w:r>
+        <w:rPr>
+          <w:rFonts w:ascii="Times New Roman" w:hAnsi="Times New Roman" w:cs="Times New Roman"/>
+          <w:color w:val="222222"/>
+          <w:sz w:val="20"/>
+          <w:szCs w:val="20"/>
+          <w:shd w:val="clear" w:color="auto" w:fill="FFFFFF"/>
+        </w:rPr>
+        <w:t>) Conference, 2024</w:t>
       </w:r>
     </w:p>
     <w:p>
@@ -5001,8 +5280,19 @@
           <w:sz w:val="20"/>
           <w:szCs w:val="20"/>
         </w:rPr>
-        <w:t>, SoSE</w:t>
-      </w:r>
+        <w:t xml:space="preserve">, </w:t>
+      </w:r>
+      <w:proofErr w:type="spellStart"/>
+      <w:r>
+        <w:rPr>
+          <w:rFonts w:ascii="Times New Roman" w:hAnsi="Times New Roman" w:cs="Times New Roman"/>
+          <w:bCs/>
+          <w:sz w:val="20"/>
+          <w:szCs w:val="20"/>
+        </w:rPr>
+        <w:t>SoSE</w:t>
+      </w:r>
+      <w:proofErr w:type="spellEnd"/>
     </w:p>
     <w:p>
       <w:pPr>
@@ -5743,7 +6033,27 @@
           <w:sz w:val="20"/>
           <w:szCs w:val="20"/>
         </w:rPr>
-        <w:t>developing and publishing work on image based emotion estimation system using transformers</w:t>
+        <w:t xml:space="preserve">developing and publishing work on </w:t>
+      </w:r>
+      <w:proofErr w:type="gramStart"/>
+      <w:r>
+        <w:rPr>
+          <w:rFonts w:ascii="Times New Roman" w:hAnsi="Times New Roman" w:cs="Times New Roman"/>
+          <w:bCs/>
+          <w:sz w:val="20"/>
+          <w:szCs w:val="20"/>
+        </w:rPr>
+        <w:t>image based</w:t>
+      </w:r>
+      <w:proofErr w:type="gramEnd"/>
+      <w:r>
+        <w:rPr>
+          <w:rFonts w:ascii="Times New Roman" w:hAnsi="Times New Roman" w:cs="Times New Roman"/>
+          <w:bCs/>
+          <w:sz w:val="20"/>
+          <w:szCs w:val="20"/>
+        </w:rPr>
+        <w:t xml:space="preserve"> emotion estimation system using transformers</w:t>
       </w:r>
       <w:r>
         <w:rPr>
@@ -6631,7 +6941,29 @@
             <w:sz w:val="20"/>
             <w:szCs w:val="20"/>
           </w:rPr>
-          <w:t>Machine Learning (Coures Certificate)</w:t>
+          <w:t>Machine Learning (</w:t>
+        </w:r>
+        <w:proofErr w:type="spellStart"/>
+        <w:r>
+          <w:rPr>
+            <w:rStyle w:val="Hyperlink"/>
+            <w:rFonts w:ascii="Times New Roman" w:hAnsi="Times New Roman" w:cs="Times New Roman"/>
+            <w:bCs/>
+            <w:sz w:val="20"/>
+            <w:szCs w:val="20"/>
+          </w:rPr>
+          <w:t>Coures</w:t>
+        </w:r>
+        <w:proofErr w:type="spellEnd"/>
+        <w:r>
+          <w:rPr>
+            <w:rStyle w:val="Hyperlink"/>
+            <w:rFonts w:ascii="Times New Roman" w:hAnsi="Times New Roman" w:cs="Times New Roman"/>
+            <w:bCs/>
+            <w:sz w:val="20"/>
+            <w:szCs w:val="20"/>
+          </w:rPr>
+          <w:t xml:space="preserve"> Certificate)</w:t>
         </w:r>
       </w:hyperlink>
       <w:r>
@@ -6694,7 +7026,7 @@
 </file>
 
 <file path=word/endnotes.xml><?xml version="1.0" encoding="utf-8"?>
-<w:endnotes xmlns:wpc="http://schemas.microsoft.com/office/word/2010/wordprocessingCanvas" xmlns:cx="http://schemas.microsoft.com/office/drawing/2014/chartex" xmlns:cx1="http://schemas.microsoft.com/office/drawing/2015/9/8/chartex" xmlns:cx2="http://schemas.microsoft.com/office/drawing/2015/10/21/chartex" xmlns:cx3="http://schemas.microsoft.com/office/drawing/2016/5/9/chartex" xmlns:cx4="http://schemas.microsoft.com/office/drawing/2016/5/10/chartex" xmlns:cx5="http://schemas.microsoft.com/office/drawing/2016/5/11/chartex" xmlns:cx6="http://schemas.microsoft.com/office/drawing/2016/5/12/chartex" xmlns:cx7="http://schemas.microsoft.com/office/drawing/2016/5/13/chartex" xmlns:cx8="http://schemas.microsoft.com/office/drawing/2016/5/14/chartex" xmlns:mc="http://schemas.openxmlformats.org/markup-compatibility/2006" xmlns:aink="http://schemas.microsoft.com/office/drawing/2016/ink" xmlns:am3d="http://schemas.microsoft.com/office/drawing/2017/model3d" xmlns:o="urn:schemas-microsoft-com:office:office" xmlns:oel="http://schemas.microsoft.com/office/2019/extlst" xmlns:r="http://schemas.openxmlformats.org/officeDocument/2006/relationships" xmlns:m="http://schemas.openxmlformats.org/officeDocument/2006/math" xmlns:v="urn:schemas-microsoft-com:vml" xmlns:wp14="http://schemas.microsoft.com/office/word/2010/wordprocessingDrawing" xmlns:wp="http://schemas.openxmlformats.org/drawingml/2006/wordprocessingDrawing" xmlns:w10="urn:schemas-microsoft-com:office:word" xmlns:w="http://schemas.openxmlformats.org/wordprocessingml/2006/main" xmlns:w14="http://schemas.microsoft.com/office/word/2010/wordml" xmlns:w15="http://schemas.microsoft.com/office/word/2012/wordml" xmlns:w16cex="http://schemas.microsoft.com/office/word/2018/wordml/cex" xmlns:w16cid="http://schemas.microsoft.com/office/word/2016/wordml/cid" xmlns:w16="http://schemas.microsoft.com/office/word/2018/wordml" xmlns:w16du="http://schemas.microsoft.com/office/word/2023/wordml/word16du" xmlns:w16sdtdh="http://schemas.microsoft.com/office/word/2020/wordml/sdtdatahash" xmlns:w16se="http://schemas.microsoft.com/office/word/2015/wordml/symex" xmlns:wpg="http://schemas.microsoft.com/office/word/2010/wordprocessingGroup" xmlns:wpi="http://schemas.microsoft.com/office/word/2010/wordprocessingInk" xmlns:wne="http://schemas.microsoft.com/office/word/2006/wordml" xmlns:wps="http://schemas.microsoft.com/office/word/2010/wordprocessingShape" mc:Ignorable="w14 w15 w16se w16cid w16 w16cex w16sdtdh w16du wp14">
+<w:endnotes xmlns:wpc="http://schemas.microsoft.com/office/word/2010/wordprocessingCanvas" xmlns:cx="http://schemas.microsoft.com/office/drawing/2014/chartex" xmlns:cx1="http://schemas.microsoft.com/office/drawing/2015/9/8/chartex" xmlns:cx2="http://schemas.microsoft.com/office/drawing/2015/10/21/chartex" xmlns:cx3="http://schemas.microsoft.com/office/drawing/2016/5/9/chartex" xmlns:cx4="http://schemas.microsoft.com/office/drawing/2016/5/10/chartex" xmlns:cx5="http://schemas.microsoft.com/office/drawing/2016/5/11/chartex" xmlns:cx6="http://schemas.microsoft.com/office/drawing/2016/5/12/chartex" xmlns:cx7="http://schemas.microsoft.com/office/drawing/2016/5/13/chartex" xmlns:cx8="http://schemas.microsoft.com/office/drawing/2016/5/14/chartex" xmlns:mc="http://schemas.openxmlformats.org/markup-compatibility/2006" xmlns:aink="http://schemas.microsoft.com/office/drawing/2016/ink" xmlns:am3d="http://schemas.microsoft.com/office/drawing/2017/model3d" xmlns:o="urn:schemas-microsoft-com:office:office" xmlns:oel="http://schemas.microsoft.com/office/2019/extlst" xmlns:r="http://schemas.openxmlformats.org/officeDocument/2006/relationships" xmlns:m="http://schemas.openxmlformats.org/officeDocument/2006/math" xmlns:v="urn:schemas-microsoft-com:vml" xmlns:wp14="http://schemas.microsoft.com/office/word/2010/wordprocessingDrawing" xmlns:wp="http://schemas.openxmlformats.org/drawingml/2006/wordprocessingDrawing" xmlns:w10="urn:schemas-microsoft-com:office:word" xmlns:w="http://schemas.openxmlformats.org/wordprocessingml/2006/main" xmlns:w14="http://schemas.microsoft.com/office/word/2010/wordml" xmlns:w15="http://schemas.microsoft.com/office/word/2012/wordml" xmlns:w16cex="http://schemas.microsoft.com/office/word/2018/wordml/cex" xmlns:w16cid="http://schemas.microsoft.com/office/word/2016/wordml/cid" xmlns:w16="http://schemas.microsoft.com/office/word/2018/wordml" xmlns:w16du="http://schemas.microsoft.com/office/word/2023/wordml/word16du" xmlns:w16sdtdh="http://schemas.microsoft.com/office/word/2020/wordml/sdtdatahash" xmlns:w16sdtfl="http://schemas.microsoft.com/office/word/2024/wordml/sdtformatlock" xmlns:w16se="http://schemas.microsoft.com/office/word/2015/wordml/symex" xmlns:wpg="http://schemas.microsoft.com/office/word/2010/wordprocessingGroup" xmlns:wpi="http://schemas.microsoft.com/office/word/2010/wordprocessingInk" xmlns:wne="http://schemas.microsoft.com/office/word/2006/wordml" xmlns:wps="http://schemas.microsoft.com/office/word/2010/wordprocessingShape" mc:Ignorable="w14 w15 w16se w16cid w16 w16cex w16sdtdh w16sdtfl w16du wp14">
   <w:endnote w:type="separator" w:id="-1">
     <w:p>
       <w:r>
@@ -6713,7 +7045,7 @@
 </file>
 
 <file path=word/footnotes.xml><?xml version="1.0" encoding="utf-8"?>
-<w:footnotes xmlns:wpc="http://schemas.microsoft.com/office/word/2010/wordprocessingCanvas" xmlns:cx="http://schemas.microsoft.com/office/drawing/2014/chartex" xmlns:cx1="http://schemas.microsoft.com/office/drawing/2015/9/8/chartex" xmlns:cx2="http://schemas.microsoft.com/office/drawing/2015/10/21/chartex" xmlns:cx3="http://schemas.microsoft.com/office/drawing/2016/5/9/chartex" xmlns:cx4="http://schemas.microsoft.com/office/drawing/2016/5/10/chartex" xmlns:cx5="http://schemas.microsoft.com/office/drawing/2016/5/11/chartex" xmlns:cx6="http://schemas.microsoft.com/office/drawing/2016/5/12/chartex" xmlns:cx7="http://schemas.microsoft.com/office/drawing/2016/5/13/chartex" xmlns:cx8="http://schemas.microsoft.com/office/drawing/2016/5/14/chartex" xmlns:mc="http://schemas.openxmlformats.org/markup-compatibility/2006" xmlns:aink="http://schemas.microsoft.com/office/drawing/2016/ink" xmlns:am3d="http://schemas.microsoft.com/office/drawing/2017/model3d" xmlns:o="urn:schemas-microsoft-com:office:office" xmlns:oel="http://schemas.microsoft.com/office/2019/extlst" xmlns:r="http://schemas.openxmlformats.org/officeDocument/2006/relationships" xmlns:m="http://schemas.openxmlformats.org/officeDocument/2006/math" xmlns:v="urn:schemas-microsoft-com:vml" xmlns:wp14="http://schemas.microsoft.com/office/word/2010/wordprocessingDrawing" xmlns:wp="http://schemas.openxmlformats.org/drawingml/2006/wordprocessingDrawing" xmlns:w10="urn:schemas-microsoft-com:office:word" xmlns:w="http://schemas.openxmlformats.org/wordprocessingml/2006/main" xmlns:w14="http://schemas.microsoft.com/office/word/2010/wordml" xmlns:w15="http://schemas.microsoft.com/office/word/2012/wordml" xmlns:w16cex="http://schemas.microsoft.com/office/word/2018/wordml/cex" xmlns:w16cid="http://schemas.microsoft.com/office/word/2016/wordml/cid" xmlns:w16="http://schemas.microsoft.com/office/word/2018/wordml" xmlns:w16du="http://schemas.microsoft.com/office/word/2023/wordml/word16du" xmlns:w16sdtdh="http://schemas.microsoft.com/office/word/2020/wordml/sdtdatahash" xmlns:w16se="http://schemas.microsoft.com/office/word/2015/wordml/symex" xmlns:wpg="http://schemas.microsoft.com/office/word/2010/wordprocessingGroup" xmlns:wpi="http://schemas.microsoft.com/office/word/2010/wordprocessingInk" xmlns:wne="http://schemas.microsoft.com/office/word/2006/wordml" xmlns:wps="http://schemas.microsoft.com/office/word/2010/wordprocessingShape" mc:Ignorable="w14 w15 w16se w16cid w16 w16cex w16sdtdh w16du wp14">
+<w:footnotes xmlns:wpc="http://schemas.microsoft.com/office/word/2010/wordprocessingCanvas" xmlns:cx="http://schemas.microsoft.com/office/drawing/2014/chartex" xmlns:cx1="http://schemas.microsoft.com/office/drawing/2015/9/8/chartex" xmlns:cx2="http://schemas.microsoft.com/office/drawing/2015/10/21/chartex" xmlns:cx3="http://schemas.microsoft.com/office/drawing/2016/5/9/chartex" xmlns:cx4="http://schemas.microsoft.com/office/drawing/2016/5/10/chartex" xmlns:cx5="http://schemas.microsoft.com/office/drawing/2016/5/11/chartex" xmlns:cx6="http://schemas.microsoft.com/office/drawing/2016/5/12/chartex" xmlns:cx7="http://schemas.microsoft.com/office/drawing/2016/5/13/chartex" xmlns:cx8="http://schemas.microsoft.com/office/drawing/2016/5/14/chartex" xmlns:mc="http://schemas.openxmlformats.org/markup-compatibility/2006" xmlns:aink="http://schemas.microsoft.com/office/drawing/2016/ink" xmlns:am3d="http://schemas.microsoft.com/office/drawing/2017/model3d" xmlns:o="urn:schemas-microsoft-com:office:office" xmlns:oel="http://schemas.microsoft.com/office/2019/extlst" xmlns:r="http://schemas.openxmlformats.org/officeDocument/2006/relationships" xmlns:m="http://schemas.openxmlformats.org/officeDocument/2006/math" xmlns:v="urn:schemas-microsoft-com:vml" xmlns:wp14="http://schemas.microsoft.com/office/word/2010/wordprocessingDrawing" xmlns:wp="http://schemas.openxmlformats.org/drawingml/2006/wordprocessingDrawing" xmlns:w10="urn:schemas-microsoft-com:office:word" xmlns:w="http://schemas.openxmlformats.org/wordprocessingml/2006/main" xmlns:w14="http://schemas.microsoft.com/office/word/2010/wordml" xmlns:w15="http://schemas.microsoft.com/office/word/2012/wordml" xmlns:w16cex="http://schemas.microsoft.com/office/word/2018/wordml/cex" xmlns:w16cid="http://schemas.microsoft.com/office/word/2016/wordml/cid" xmlns:w16="http://schemas.microsoft.com/office/word/2018/wordml" xmlns:w16du="http://schemas.microsoft.com/office/word/2023/wordml/word16du" xmlns:w16sdtdh="http://schemas.microsoft.com/office/word/2020/wordml/sdtdatahash" xmlns:w16sdtfl="http://schemas.microsoft.com/office/word/2024/wordml/sdtformatlock" xmlns:w16se="http://schemas.microsoft.com/office/word/2015/wordml/symex" xmlns:wpg="http://schemas.microsoft.com/office/word/2010/wordprocessingGroup" xmlns:wpi="http://schemas.microsoft.com/office/word/2010/wordprocessingInk" xmlns:wne="http://schemas.microsoft.com/office/word/2006/wordml" xmlns:wps="http://schemas.microsoft.com/office/word/2010/wordprocessingShape" mc:Ignorable="w14 w15 w16se w16cid w16 w16cex w16sdtdh w16sdtfl w16du wp14">
   <w:footnote w:type="separator" w:id="-1">
     <w:p>
       <w:r>
@@ -6732,7 +7064,7 @@
 </file>
 
 <file path=word/header1.xml><?xml version="1.0" encoding="utf-8"?>
-<w:hdr xmlns:wpc="http://schemas.microsoft.com/office/word/2010/wordprocessingCanvas" xmlns:cx="http://schemas.microsoft.com/office/drawing/2014/chartex" xmlns:cx1="http://schemas.microsoft.com/office/drawing/2015/9/8/chartex" xmlns:cx2="http://schemas.microsoft.com/office/drawing/2015/10/21/chartex" xmlns:cx3="http://schemas.microsoft.com/office/drawing/2016/5/9/chartex" xmlns:cx4="http://schemas.microsoft.com/office/drawing/2016/5/10/chartex" xmlns:cx5="http://schemas.microsoft.com/office/drawing/2016/5/11/chartex" xmlns:cx6="http://schemas.microsoft.com/office/drawing/2016/5/12/chartex" xmlns:cx7="http://schemas.microsoft.com/office/drawing/2016/5/13/chartex" xmlns:cx8="http://schemas.microsoft.com/office/drawing/2016/5/14/chartex" xmlns:mc="http://schemas.openxmlformats.org/markup-compatibility/2006" xmlns:aink="http://schemas.microsoft.com/office/drawing/2016/ink" xmlns:am3d="http://schemas.microsoft.com/office/drawing/2017/model3d" xmlns:o="urn:schemas-microsoft-com:office:office" xmlns:oel="http://schemas.microsoft.com/office/2019/extlst" xmlns:r="http://schemas.openxmlformats.org/officeDocument/2006/relationships" xmlns:m="http://schemas.openxmlformats.org/officeDocument/2006/math" xmlns:v="urn:schemas-microsoft-com:vml" xmlns:wp14="http://schemas.microsoft.com/office/word/2010/wordprocessingDrawing" xmlns:wp="http://schemas.openxmlformats.org/drawingml/2006/wordprocessingDrawing" xmlns:w10="urn:schemas-microsoft-com:office:word" xmlns:w="http://schemas.openxmlformats.org/wordprocessingml/2006/main" xmlns:w14="http://schemas.microsoft.com/office/word/2010/wordml" xmlns:w15="http://schemas.microsoft.com/office/word/2012/wordml" xmlns:w16cex="http://schemas.microsoft.com/office/word/2018/wordml/cex" xmlns:w16cid="http://schemas.microsoft.com/office/word/2016/wordml/cid" xmlns:w16="http://schemas.microsoft.com/office/word/2018/wordml" xmlns:w16du="http://schemas.microsoft.com/office/word/2023/wordml/word16du" xmlns:w16sdtdh="http://schemas.microsoft.com/office/word/2020/wordml/sdtdatahash" xmlns:w16se="http://schemas.microsoft.com/office/word/2015/wordml/symex" xmlns:wpg="http://schemas.microsoft.com/office/word/2010/wordprocessingGroup" xmlns:wpi="http://schemas.microsoft.com/office/word/2010/wordprocessingInk" xmlns:wne="http://schemas.microsoft.com/office/word/2006/wordml" xmlns:wps="http://schemas.microsoft.com/office/word/2010/wordprocessingShape" mc:Ignorable="w14 w15 w16se w16cid w16 w16cex w16sdtdh w16du wp14">
+<w:hdr xmlns:wpc="http://schemas.microsoft.com/office/word/2010/wordprocessingCanvas" xmlns:cx="http://schemas.microsoft.com/office/drawing/2014/chartex" xmlns:cx1="http://schemas.microsoft.com/office/drawing/2015/9/8/chartex" xmlns:cx2="http://schemas.microsoft.com/office/drawing/2015/10/21/chartex" xmlns:cx3="http://schemas.microsoft.com/office/drawing/2016/5/9/chartex" xmlns:cx4="http://schemas.microsoft.com/office/drawing/2016/5/10/chartex" xmlns:cx5="http://schemas.microsoft.com/office/drawing/2016/5/11/chartex" xmlns:cx6="http://schemas.microsoft.com/office/drawing/2016/5/12/chartex" xmlns:cx7="http://schemas.microsoft.com/office/drawing/2016/5/13/chartex" xmlns:cx8="http://schemas.microsoft.com/office/drawing/2016/5/14/chartex" xmlns:mc="http://schemas.openxmlformats.org/markup-compatibility/2006" xmlns:aink="http://schemas.microsoft.com/office/drawing/2016/ink" xmlns:am3d="http://schemas.microsoft.com/office/drawing/2017/model3d" xmlns:o="urn:schemas-microsoft-com:office:office" xmlns:oel="http://schemas.microsoft.com/office/2019/extlst" xmlns:r="http://schemas.openxmlformats.org/officeDocument/2006/relationships" xmlns:m="http://schemas.openxmlformats.org/officeDocument/2006/math" xmlns:v="urn:schemas-microsoft-com:vml" xmlns:wp14="http://schemas.microsoft.com/office/word/2010/wordprocessingDrawing" xmlns:wp="http://schemas.openxmlformats.org/drawingml/2006/wordprocessingDrawing" xmlns:w10="urn:schemas-microsoft-com:office:word" xmlns:w="http://schemas.openxmlformats.org/wordprocessingml/2006/main" xmlns:w14="http://schemas.microsoft.com/office/word/2010/wordml" xmlns:w15="http://schemas.microsoft.com/office/word/2012/wordml" xmlns:w16cex="http://schemas.microsoft.com/office/word/2018/wordml/cex" xmlns:w16cid="http://schemas.microsoft.com/office/word/2016/wordml/cid" xmlns:w16="http://schemas.microsoft.com/office/word/2018/wordml" xmlns:w16du="http://schemas.microsoft.com/office/word/2023/wordml/word16du" xmlns:w16sdtdh="http://schemas.microsoft.com/office/word/2020/wordml/sdtdatahash" xmlns:w16sdtfl="http://schemas.microsoft.com/office/word/2024/wordml/sdtformatlock" xmlns:w16se="http://schemas.microsoft.com/office/word/2015/wordml/symex" xmlns:wpg="http://schemas.microsoft.com/office/word/2010/wordprocessingGroup" xmlns:wpi="http://schemas.microsoft.com/office/word/2010/wordprocessingInk" xmlns:wne="http://schemas.microsoft.com/office/word/2006/wordml" xmlns:wps="http://schemas.microsoft.com/office/word/2010/wordprocessingShape" mc:Ignorable="w14 w15 w16se w16cid w16 w16cex w16sdtdh w16sdtfl w16du wp14">
   <w:p>
     <w:pPr>
       <w:pStyle w:val="Header"/>
@@ -6813,7 +7145,7 @@
 </file>
 
 <file path=word/numbering.xml><?xml version="1.0" encoding="utf-8"?>
-<w:numbering xmlns:wpc="http://schemas.microsoft.com/office/word/2010/wordprocessingCanvas" xmlns:cx="http://schemas.microsoft.com/office/drawing/2014/chartex" xmlns:cx1="http://schemas.microsoft.com/office/drawing/2015/9/8/chartex" xmlns:cx2="http://schemas.microsoft.com/office/drawing/2015/10/21/chartex" xmlns:cx3="http://schemas.microsoft.com/office/drawing/2016/5/9/chartex" xmlns:cx4="http://schemas.microsoft.com/office/drawing/2016/5/10/chartex" xmlns:cx5="http://schemas.microsoft.com/office/drawing/2016/5/11/chartex" xmlns:cx6="http://schemas.microsoft.com/office/drawing/2016/5/12/chartex" xmlns:cx7="http://schemas.microsoft.com/office/drawing/2016/5/13/chartex" xmlns:cx8="http://schemas.microsoft.com/office/drawing/2016/5/14/chartex" xmlns:mc="http://schemas.openxmlformats.org/markup-compatibility/2006" xmlns:aink="http://schemas.microsoft.com/office/drawing/2016/ink" xmlns:am3d="http://schemas.microsoft.com/office/drawing/2017/model3d" xmlns:o="urn:schemas-microsoft-com:office:office" xmlns:oel="http://schemas.microsoft.com/office/2019/extlst" xmlns:r="http://schemas.openxmlformats.org/officeDocument/2006/relationships" xmlns:m="http://schemas.openxmlformats.org/officeDocument/2006/math" xmlns:v="urn:schemas-microsoft-com:vml" xmlns:wp14="http://schemas.microsoft.com/office/word/2010/wordprocessingDrawing" xmlns:wp="http://schemas.openxmlformats.org/drawingml/2006/wordprocessingDrawing" xmlns:w10="urn:schemas-microsoft-com:office:word" xmlns:w="http://schemas.openxmlformats.org/wordprocessingml/2006/main" xmlns:w14="http://schemas.microsoft.com/office/word/2010/wordml" xmlns:w15="http://schemas.microsoft.com/office/word/2012/wordml" xmlns:w16cex="http://schemas.microsoft.com/office/word/2018/wordml/cex" xmlns:w16cid="http://schemas.microsoft.com/office/word/2016/wordml/cid" xmlns:w16="http://schemas.microsoft.com/office/word/2018/wordml" xmlns:w16du="http://schemas.microsoft.com/office/word/2023/wordml/word16du" xmlns:w16sdtdh="http://schemas.microsoft.com/office/word/2020/wordml/sdtdatahash" xmlns:w16se="http://schemas.microsoft.com/office/word/2015/wordml/symex" xmlns:wpg="http://schemas.microsoft.com/office/word/2010/wordprocessingGroup" xmlns:wpi="http://schemas.microsoft.com/office/word/2010/wordprocessingInk" xmlns:wne="http://schemas.microsoft.com/office/word/2006/wordml" xmlns:wps="http://schemas.microsoft.com/office/word/2010/wordprocessingShape" mc:Ignorable="w14 w15 w16se w16cid w16 w16cex w16sdtdh w16du wp14">
+<w:numbering xmlns:wpc="http://schemas.microsoft.com/office/word/2010/wordprocessingCanvas" xmlns:cx="http://schemas.microsoft.com/office/drawing/2014/chartex" xmlns:cx1="http://schemas.microsoft.com/office/drawing/2015/9/8/chartex" xmlns:cx2="http://schemas.microsoft.com/office/drawing/2015/10/21/chartex" xmlns:cx3="http://schemas.microsoft.com/office/drawing/2016/5/9/chartex" xmlns:cx4="http://schemas.microsoft.com/office/drawing/2016/5/10/chartex" xmlns:cx5="http://schemas.microsoft.com/office/drawing/2016/5/11/chartex" xmlns:cx6="http://schemas.microsoft.com/office/drawing/2016/5/12/chartex" xmlns:cx7="http://schemas.microsoft.com/office/drawing/2016/5/13/chartex" xmlns:cx8="http://schemas.microsoft.com/office/drawing/2016/5/14/chartex" xmlns:mc="http://schemas.openxmlformats.org/markup-compatibility/2006" xmlns:aink="http://schemas.microsoft.com/office/drawing/2016/ink" xmlns:am3d="http://schemas.microsoft.com/office/drawing/2017/model3d" xmlns:o="urn:schemas-microsoft-com:office:office" xmlns:oel="http://schemas.microsoft.com/office/2019/extlst" xmlns:r="http://schemas.openxmlformats.org/officeDocument/2006/relationships" xmlns:m="http://schemas.openxmlformats.org/officeDocument/2006/math" xmlns:v="urn:schemas-microsoft-com:vml" xmlns:wp14="http://schemas.microsoft.com/office/word/2010/wordprocessingDrawing" xmlns:wp="http://schemas.openxmlformats.org/drawingml/2006/wordprocessingDrawing" xmlns:w10="urn:schemas-microsoft-com:office:word" xmlns:w="http://schemas.openxmlformats.org/wordprocessingml/2006/main" xmlns:w14="http://schemas.microsoft.com/office/word/2010/wordml" xmlns:w15="http://schemas.microsoft.com/office/word/2012/wordml" xmlns:w16cex="http://schemas.microsoft.com/office/word/2018/wordml/cex" xmlns:w16cid="http://schemas.microsoft.com/office/word/2016/wordml/cid" xmlns:w16="http://schemas.microsoft.com/office/word/2018/wordml" xmlns:w16du="http://schemas.microsoft.com/office/word/2023/wordml/word16du" xmlns:w16sdtdh="http://schemas.microsoft.com/office/word/2020/wordml/sdtdatahash" xmlns:w16sdtfl="http://schemas.microsoft.com/office/word/2024/wordml/sdtformatlock" xmlns:w16se="http://schemas.microsoft.com/office/word/2015/wordml/symex" xmlns:wpg="http://schemas.microsoft.com/office/word/2010/wordprocessingGroup" xmlns:wpi="http://schemas.microsoft.com/office/word/2010/wordprocessingInk" xmlns:wne="http://schemas.microsoft.com/office/word/2006/wordml" xmlns:wps="http://schemas.microsoft.com/office/word/2010/wordprocessingShape" mc:Ignorable="w14 w15 w16se w16cid w16 w16cex w16sdtdh w16sdtfl w16du wp14">
   <w:abstractNum w:abstractNumId="0" w15:restartNumberingAfterBreak="0">
     <w:nsid w:val="05B80D50"/>
     <w:multiLevelType w:val="hybridMultilevel"/>
@@ -10293,7 +10625,7 @@
 </file>
 
 <file path=word/styles.xml><?xml version="1.0" encoding="utf-8"?>
-<w:styles xmlns:mc="http://schemas.openxmlformats.org/markup-compatibility/2006" xmlns:r="http://schemas.openxmlformats.org/officeDocument/2006/relationships" xmlns:w="http://schemas.openxmlformats.org/wordprocessingml/2006/main" xmlns:w14="http://schemas.microsoft.com/office/word/2010/wordml" xmlns:w15="http://schemas.microsoft.com/office/word/2012/wordml" xmlns:w16cex="http://schemas.microsoft.com/office/word/2018/wordml/cex" xmlns:w16cid="http://schemas.microsoft.com/office/word/2016/wordml/cid" xmlns:w16="http://schemas.microsoft.com/office/word/2018/wordml" xmlns:w16du="http://schemas.microsoft.com/office/word/2023/wordml/word16du" xmlns:w16sdtdh="http://schemas.microsoft.com/office/word/2020/wordml/sdtdatahash" xmlns:w16se="http://schemas.microsoft.com/office/word/2015/wordml/symex" mc:Ignorable="w14 w15 w16se w16cid w16 w16cex w16sdtdh w16du">
+<w:styles xmlns:mc="http://schemas.openxmlformats.org/markup-compatibility/2006" xmlns:r="http://schemas.openxmlformats.org/officeDocument/2006/relationships" xmlns:w="http://schemas.openxmlformats.org/wordprocessingml/2006/main" xmlns:w14="http://schemas.microsoft.com/office/word/2010/wordml" xmlns:w15="http://schemas.microsoft.com/office/word/2012/wordml" xmlns:w16cex="http://schemas.microsoft.com/office/word/2018/wordml/cex" xmlns:w16cid="http://schemas.microsoft.com/office/word/2016/wordml/cid" xmlns:w16="http://schemas.microsoft.com/office/word/2018/wordml" xmlns:w16du="http://schemas.microsoft.com/office/word/2023/wordml/word16du" xmlns:w16sdtdh="http://schemas.microsoft.com/office/word/2020/wordml/sdtdatahash" xmlns:w16sdtfl="http://schemas.microsoft.com/office/word/2024/wordml/sdtformatlock" xmlns:w16se="http://schemas.microsoft.com/office/word/2015/wordml/symex" mc:Ignorable="w14 w15 w16se w16cid w16 w16cex w16sdtdh w16sdtfl w16du">
   <w:docDefaults>
     <w:rPrDefault>
       <w:rPr>
